--- a/avond 2/theorie/microprocessors 2.docx
+++ b/avond 2/theorie/microprocessors 2.docx
@@ -50,7 +50,7 @@
         <mc:AlternateContent>
           <mc:Choice Requires="wps">
             <w:drawing>
-              <wp:anchor distT="0" distB="0" distL="114300" distR="114300" simplePos="0" relativeHeight="251652096" behindDoc="0" locked="0" layoutInCell="1" allowOverlap="1" wp14:anchorId="5CD9D1C6" wp14:editId="37CCD3DC">
+              <wp:anchor distT="0" distB="0" distL="114300" distR="114300" simplePos="0" relativeHeight="251651072" behindDoc="0" locked="0" layoutInCell="1" allowOverlap="1" wp14:anchorId="5CD9D1C6" wp14:editId="5C61ED0F">
                 <wp:simplePos x="0" y="0"/>
                 <wp:positionH relativeFrom="column">
                   <wp:posOffset>53340</wp:posOffset>
@@ -105,7 +105,7 @@
           </mc:Choice>
           <mc:Fallback>
             <w:pict>
-              <v:line w14:anchorId="41C026D7" id="Straight Connector 5" o:spid="_x0000_s1026" style="position:absolute;flip:y;z-index:251652096;visibility:visible;mso-wrap-style:square;mso-width-percent:0;mso-height-percent:0;mso-wrap-distance-left:9pt;mso-wrap-distance-top:0;mso-wrap-distance-right:9pt;mso-wrap-distance-bottom:0;mso-position-horizontal:absolute;mso-position-horizontal-relative:text;mso-position-vertical:absolute;mso-position-vertical-relative:text;mso-width-percent:0;mso-height-percent:0;mso-width-relative:margin;mso-height-relative:margin" from="4.2pt,145.05pt" to="168pt,146.85pt" o:gfxdata="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" strokecolor="#5b9bd5 [3204]" strokeweight=".5pt">
+              <v:line w14:anchorId="45935210" id="Straight Connector 5" o:spid="_x0000_s1026" style="position:absolute;flip:y;z-index:251651072;visibility:visible;mso-wrap-style:square;mso-width-percent:0;mso-height-percent:0;mso-wrap-distance-left:9pt;mso-wrap-distance-top:0;mso-wrap-distance-right:9pt;mso-wrap-distance-bottom:0;mso-position-horizontal:absolute;mso-position-horizontal-relative:text;mso-position-vertical:absolute;mso-position-vertical-relative:text;mso-width-percent:0;mso-height-percent:0;mso-width-relative:margin;mso-height-relative:margin" from="4.2pt,145.05pt" to="168pt,146.85pt" o:gfxdata="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" strokecolor="#5b9bd5 [3204]" strokeweight=".5pt">
                 <v:stroke joinstyle="miter"/>
               </v:line>
             </w:pict>
@@ -120,7 +120,7 @@
         <mc:AlternateContent>
           <mc:Choice Requires="wps">
             <w:drawing>
-              <wp:anchor distT="0" distB="0" distL="114300" distR="114300" simplePos="0" relativeHeight="251651072" behindDoc="0" locked="0" layoutInCell="1" allowOverlap="1" wp14:anchorId="438203FA" wp14:editId="47E85E50">
+              <wp:anchor distT="0" distB="0" distL="114300" distR="114300" simplePos="0" relativeHeight="251650048" behindDoc="0" locked="0" layoutInCell="1" allowOverlap="1" wp14:anchorId="438203FA" wp14:editId="33D04F10">
                 <wp:simplePos x="0" y="0"/>
                 <wp:positionH relativeFrom="column">
                   <wp:posOffset>53340</wp:posOffset>
@@ -175,7 +175,7 @@
           </mc:Choice>
           <mc:Fallback>
             <w:pict>
-              <v:line w14:anchorId="353040C5" id="Straight Connector 4" o:spid="_x0000_s1026" style="position:absolute;z-index:251651072;visibility:visible;mso-wrap-style:square;mso-width-percent:0;mso-height-percent:0;mso-wrap-distance-left:9pt;mso-wrap-distance-top:0;mso-wrap-distance-right:9pt;mso-wrap-distance-bottom:0;mso-position-horizontal:absolute;mso-position-horizontal-relative:text;mso-position-vertical:absolute;mso-position-vertical-relative:text;mso-width-percent:0;mso-height-percent:0;mso-width-relative:margin;mso-height-relative:margin" from="4.2pt,20.25pt" to="4.2pt,146.85pt" o:gfxdata="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" strokecolor="black [3200]" strokeweight=".5pt">
+              <v:line w14:anchorId="443BC6EC" id="Straight Connector 4" o:spid="_x0000_s1026" style="position:absolute;z-index:251650048;visibility:visible;mso-wrap-style:square;mso-width-percent:0;mso-height-percent:0;mso-wrap-distance-left:9pt;mso-wrap-distance-top:0;mso-wrap-distance-right:9pt;mso-wrap-distance-bottom:0;mso-position-horizontal:absolute;mso-position-horizontal-relative:text;mso-position-vertical:absolute;mso-position-vertical-relative:text;mso-width-percent:0;mso-height-percent:0;mso-width-relative:margin;mso-height-relative:margin" from="4.2pt,20.25pt" to="4.2pt,146.85pt" o:gfxdata="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" strokecolor="black [3200]" strokeweight=".5pt">
                 <v:stroke joinstyle="miter"/>
                 <w10:wrap type="square"/>
               </v:line>
@@ -232,7 +232,7 @@
         <mc:AlternateContent>
           <mc:Choice Requires="wpi">
             <w:drawing>
-              <wp:anchor distT="0" distB="0" distL="114300" distR="114300" simplePos="0" relativeHeight="251653120" behindDoc="0" locked="0" layoutInCell="1" allowOverlap="1" wp14:anchorId="76AAD14F" wp14:editId="3876F02A">
+              <wp:anchor distT="0" distB="0" distL="114300" distR="114300" simplePos="0" relativeHeight="251652096" behindDoc="0" locked="0" layoutInCell="1" allowOverlap="1" wp14:anchorId="76AAD14F" wp14:editId="5975E0E4">
                 <wp:simplePos x="0" y="0"/>
                 <wp:positionH relativeFrom="column">
                   <wp:posOffset>114180</wp:posOffset>
@@ -263,7 +263,7 @@
           </mc:Choice>
           <mc:Fallback>
             <w:pict>
-              <v:shapetype w14:anchorId="2E639A0E" id="_x0000_t75" coordsize="21600,21600" o:spt="75" o:preferrelative="t" path="m@4@5l@4@11@9@11@9@5xe" filled="f" stroked="f">
+              <v:shapetype w14:anchorId="1495F9FA" id="_x0000_t75" coordsize="21600,21600" o:spt="75" o:preferrelative="t" path="m@4@5l@4@11@9@11@9@5xe" filled="f" stroked="f">
                 <v:stroke joinstyle="miter"/>
                 <v:formulas>
                   <v:f eqn="if lineDrawn pixelLineWidth 0"/>
@@ -282,7 +282,7 @@
                 <v:path o:extrusionok="f" gradientshapeok="t" o:connecttype="rect"/>
                 <o:lock v:ext="edit" aspectratio="t"/>
               </v:shapetype>
-              <v:shape id="Ink 6" o:spid="_x0000_s1026" type="#_x0000_t75" style="position:absolute;margin-left:8.3pt;margin-top:-41.8pt;width:181.9pt;height:84.5pt;z-index:251653120;visibility:visible;mso-wrap-style:square;mso-wrap-distance-left:9pt;mso-wrap-distance-top:0;mso-wrap-distance-right:9pt;mso-wrap-distance-bottom:0;mso-position-horizontal:absolute;mso-position-horizontal-relative:text;mso-position-vertical:absolute;mso-position-vertical-relative:text" o:gfxdata="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">
+              <v:shape id="Ink 6" o:spid="_x0000_s1026" type="#_x0000_t75" style="position:absolute;margin-left:8.3pt;margin-top:-41.8pt;width:181.9pt;height:84.5pt;z-index:251652096;visibility:visible;mso-wrap-style:square;mso-wrap-distance-left:9pt;mso-wrap-distance-top:0;mso-wrap-distance-right:9pt;mso-wrap-distance-bottom:0;mso-position-horizontal:absolute;mso-position-horizontal-relative:text;mso-position-vertical:absolute;mso-position-vertical-relative:text" o:gfxdata="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">
                 <v:imagedata r:id="rId11" o:title=""/>
               </v:shape>
             </w:pict>
@@ -332,7 +332,7 @@
         <mc:AlternateContent>
           <mc:Choice Requires="wpi">
             <w:drawing>
-              <wp:anchor distT="0" distB="0" distL="114300" distR="114300" simplePos="0" relativeHeight="251654144" behindDoc="0" locked="0" layoutInCell="1" allowOverlap="1" wp14:anchorId="2FCE1ADC" wp14:editId="45E85193">
+              <wp:anchor distT="0" distB="0" distL="114300" distR="114300" simplePos="0" relativeHeight="251653120" behindDoc="0" locked="0" layoutInCell="1" allowOverlap="1" wp14:anchorId="2FCE1ADC" wp14:editId="1A4180FE">
                 <wp:simplePos x="0" y="0"/>
                 <wp:positionH relativeFrom="column">
                   <wp:posOffset>3588900</wp:posOffset>
@@ -363,7 +363,7 @@
           </mc:Choice>
           <mc:Fallback>
             <w:pict>
-              <v:shape w14:anchorId="36AF681A" id="Ink 7" o:spid="_x0000_s1026" type="#_x0000_t75" style="position:absolute;margin-left:281.9pt;margin-top:4.1pt;width:1.45pt;height:1.45pt;z-index:251654144;visibility:visible;mso-wrap-style:square;mso-wrap-distance-left:9pt;mso-wrap-distance-top:0;mso-wrap-distance-right:9pt;mso-wrap-distance-bottom:0;mso-position-horizontal:absolute;mso-position-horizontal-relative:text;mso-position-vertical:absolute;mso-position-vertical-relative:text" o:gfxdata="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">
+              <v:shape w14:anchorId="2A66C884" id="Ink 7" o:spid="_x0000_s1026" type="#_x0000_t75" style="position:absolute;margin-left:281.9pt;margin-top:4.1pt;width:1.45pt;height:1.45pt;z-index:251653120;visibility:visible;mso-wrap-style:square;mso-wrap-distance-left:9pt;mso-wrap-distance-top:0;mso-wrap-distance-right:9pt;mso-wrap-distance-bottom:0;mso-position-horizontal:absolute;mso-position-horizontal-relative:text;mso-position-vertical:absolute;mso-position-vertical-relative:text" o:gfxdata="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">
                 <v:imagedata r:id="rId13" o:title=""/>
               </v:shape>
             </w:pict>
@@ -385,7 +385,7 @@
         <mc:AlternateContent>
           <mc:Choice Requires="wpi">
             <w:drawing>
-              <wp:anchor distT="0" distB="0" distL="114300" distR="114300" simplePos="0" relativeHeight="251655168" behindDoc="0" locked="0" layoutInCell="1" allowOverlap="1" wp14:anchorId="4E275A80" wp14:editId="7C8E57D4">
+              <wp:anchor distT="0" distB="0" distL="114300" distR="114300" simplePos="0" relativeHeight="251654144" behindDoc="0" locked="0" layoutInCell="1" allowOverlap="1" wp14:anchorId="4E275A80" wp14:editId="5DFE54E8">
                 <wp:simplePos x="0" y="0"/>
                 <wp:positionH relativeFrom="column">
                   <wp:posOffset>76020</wp:posOffset>
@@ -416,7 +416,7 @@
           </mc:Choice>
           <mc:Fallback>
             <w:pict>
-              <v:shape w14:anchorId="7348C419" id="Ink 8" o:spid="_x0000_s1026" type="#_x0000_t75" style="position:absolute;margin-left:5.3pt;margin-top:39.85pt;width:1.45pt;height:1.45pt;z-index:251655168;visibility:visible;mso-wrap-style:square;mso-wrap-distance-left:9pt;mso-wrap-distance-top:0;mso-wrap-distance-right:9pt;mso-wrap-distance-bottom:0;mso-position-horizontal:absolute;mso-position-horizontal-relative:text;mso-position-vertical:absolute;mso-position-vertical-relative:text" o:gfxdata="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">
+              <v:shape w14:anchorId="6CC683F3" id="Ink 8" o:spid="_x0000_s1026" type="#_x0000_t75" style="position:absolute;margin-left:5.3pt;margin-top:39.85pt;width:1.45pt;height:1.45pt;z-index:251654144;visibility:visible;mso-wrap-style:square;mso-wrap-distance-left:9pt;mso-wrap-distance-top:0;mso-wrap-distance-right:9pt;mso-wrap-distance-bottom:0;mso-position-horizontal:absolute;mso-position-horizontal-relative:text;mso-position-vertical:absolute;mso-position-vertical-relative:text" o:gfxdata="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">
                 <v:imagedata r:id="rId13" o:title=""/>
               </v:shape>
             </w:pict>
@@ -489,7 +489,7 @@
         <mc:AlternateContent>
           <mc:Choice Requires="wpi">
             <w:drawing>
-              <wp:anchor distT="0" distB="0" distL="114300" distR="114300" simplePos="0" relativeHeight="251656192" behindDoc="0" locked="0" layoutInCell="1" allowOverlap="1" wp14:anchorId="66E24619" wp14:editId="7BCC61A3">
+              <wp:anchor distT="0" distB="0" distL="114300" distR="114300" simplePos="0" relativeHeight="251655168" behindDoc="0" locked="0" layoutInCell="1" allowOverlap="1" wp14:anchorId="66E24619" wp14:editId="010C30CF">
                 <wp:simplePos x="0" y="0"/>
                 <wp:positionH relativeFrom="column">
                   <wp:posOffset>90780</wp:posOffset>
@@ -520,7 +520,7 @@
           </mc:Choice>
           <mc:Fallback>
             <w:pict>
-              <v:shape w14:anchorId="1C025258" id="Ink 15" o:spid="_x0000_s1026" type="#_x0000_t75" style="position:absolute;margin-left:6.45pt;margin-top:205pt;width:32.7pt;height:72.85pt;z-index:251656192;visibility:visible;mso-wrap-style:square;mso-wrap-distance-left:9pt;mso-wrap-distance-top:0;mso-wrap-distance-right:9pt;mso-wrap-distance-bottom:0;mso-position-horizontal:absolute;mso-position-horizontal-relative:text;mso-position-vertical:absolute;mso-position-vertical-relative:text" o:gfxdata="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">
+              <v:shape w14:anchorId="6CA87CFD" id="Ink 15" o:spid="_x0000_s1026" type="#_x0000_t75" style="position:absolute;margin-left:6.45pt;margin-top:205pt;width:32.7pt;height:72.85pt;z-index:251655168;visibility:visible;mso-wrap-style:square;mso-wrap-distance-left:9pt;mso-wrap-distance-top:0;mso-wrap-distance-right:9pt;mso-wrap-distance-bottom:0;mso-position-horizontal:absolute;mso-position-horizontal-relative:text;mso-position-vertical:absolute;mso-position-vertical-relative:text" o:gfxdata="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">
                 <v:imagedata r:id="rId16" o:title=""/>
               </v:shape>
             </w:pict>
@@ -532,7 +532,7 @@
           <w:noProof/>
         </w:rPr>
         <w:drawing>
-          <wp:inline distT="0" distB="0" distL="0" distR="0" wp14:anchorId="31958C0D" wp14:editId="6ACAB3B5">
+          <wp:inline distT="0" distB="0" distL="0" distR="0" wp14:anchorId="31958C0D" wp14:editId="4BB93796">
             <wp:extent cx="3433445" cy="4109862"/>
             <wp:effectExtent l="0" t="0" r="0" b="5080"/>
             <wp:docPr id="14" name="Picture 14" descr="De bronafbeelding bekijken"/>
@@ -1416,7 +1416,7 @@
         <mc:AlternateContent>
           <mc:Choice Requires="wpg">
             <w:drawing>
-              <wp:anchor distT="0" distB="0" distL="114300" distR="114300" simplePos="0" relativeHeight="251669504" behindDoc="0" locked="0" layoutInCell="1" allowOverlap="1" wp14:anchorId="580AC372" wp14:editId="7D5D0C94">
+              <wp:anchor distT="0" distB="0" distL="114300" distR="114300" simplePos="0" relativeHeight="251668480" behindDoc="0" locked="0" layoutInCell="1" allowOverlap="1" wp14:anchorId="580AC372" wp14:editId="1B964CCA">
                 <wp:simplePos x="0" y="0"/>
                 <wp:positionH relativeFrom="column">
                   <wp:posOffset>1016000</wp:posOffset>
@@ -1727,7 +1727,7 @@
           </mc:Choice>
           <mc:Fallback>
             <w:pict>
-              <v:group w14:anchorId="266D4FDF" id="Group 25" o:spid="_x0000_s1026" style="position:absolute;margin-left:80pt;margin-top:51.15pt;width:66.75pt;height:88.25pt;z-index:251669504" coordsize="8477,11207" o:gfxdata="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">
+              <v:group w14:anchorId="1C59149A" id="Group 25" o:spid="_x0000_s1026" style="position:absolute;margin-left:80pt;margin-top:51.15pt;width:66.75pt;height:88.25pt;z-index:251668480" coordsize="8477,11207" o:gfxdata="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">
                 <v:rect id="Rectangle 16" o:spid="_x0000_s1027" style="position:absolute;left:1873;top:1587;width:838;height:2972;visibility:visible;mso-wrap-style:square;v-text-anchor:middle" o:gfxdata="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" fillcolor="#5b9bd5 [3204]" strokecolor="#1f4d78 [1604]" strokeweight="1pt"/>
                 <v:rect id="Rectangle 17" o:spid="_x0000_s1028" style="position:absolute;left:1873;top:6540;width:838;height:2972;visibility:visible;mso-wrap-style:square;v-text-anchor:middle" o:gfxdata="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" fillcolor="#5b9bd5 [3204]" strokecolor="#1f4d78 [1604]" strokeweight="1pt"/>
                 <v:line id="Straight Connector 18" o:spid="_x0000_s1029" style="position:absolute;visibility:visible;mso-wrap-style:square" from="2254,0" to="2254,1619" o:connectortype="straight" o:gfxdata="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" strokecolor="#5b9bd5 [3204]" strokeweight=".5pt">
@@ -1809,7 +1809,7 @@
         <mc:AlternateContent>
           <mc:Choice Requires="wps">
             <w:drawing>
-              <wp:anchor distT="0" distB="0" distL="114300" distR="114300" simplePos="0" relativeHeight="251674624" behindDoc="0" locked="0" layoutInCell="1" allowOverlap="1" wp14:anchorId="5933AD19" wp14:editId="75B88445">
+              <wp:anchor distT="0" distB="0" distL="114300" distR="114300" simplePos="0" relativeHeight="251673600" behindDoc="0" locked="0" layoutInCell="1" allowOverlap="1" wp14:anchorId="5933AD19" wp14:editId="700C9169">
                 <wp:simplePos x="0" y="0"/>
                 <wp:positionH relativeFrom="column">
                   <wp:posOffset>1381125</wp:posOffset>
@@ -1881,7 +1881,7 @@
                 <v:stroke joinstyle="miter"/>
                 <v:path gradientshapeok="t" o:connecttype="rect"/>
               </v:shapetype>
-              <v:shape id="Text Box 30" o:spid="_x0000_s1026" type="#_x0000_t202" style="position:absolute;margin-left:108.75pt;margin-top:25.85pt;width:1in;height:18pt;z-index:251674624;visibility:visible;mso-wrap-style:none;mso-height-percent:0;mso-wrap-distance-left:9pt;mso-wrap-distance-top:0;mso-wrap-distance-right:9pt;mso-wrap-distance-bottom:0;mso-position-horizontal:absolute;mso-position-horizontal-relative:text;mso-position-vertical:absolute;mso-position-vertical-relative:text;mso-height-percent:0;mso-height-relative:margin;v-text-anchor:top" o:gfxdata="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" fillcolor="white [3201]" strokeweight=".5pt">
+              <v:shape id="Text Box 30" o:spid="_x0000_s1026" type="#_x0000_t202" style="position:absolute;margin-left:108.75pt;margin-top:25.85pt;width:1in;height:18pt;z-index:251673600;visibility:visible;mso-wrap-style:none;mso-height-percent:0;mso-wrap-distance-left:9pt;mso-wrap-distance-top:0;mso-wrap-distance-right:9pt;mso-wrap-distance-bottom:0;mso-position-horizontal:absolute;mso-position-horizontal-relative:text;mso-position-vertical:absolute;mso-position-vertical-relative:text;mso-height-percent:0;mso-height-relative:margin;v-text-anchor:top" o:gfxdata="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" fillcolor="white [3201]" strokeweight=".5pt">
                 <v:textbox>
                   <w:txbxContent>
                     <w:p>
@@ -1912,7 +1912,7 @@
         <mc:AlternateContent>
           <mc:Choice Requires="wps">
             <w:drawing>
-              <wp:anchor distT="0" distB="0" distL="114300" distR="114300" simplePos="0" relativeHeight="251673600" behindDoc="0" locked="0" layoutInCell="1" allowOverlap="1" wp14:anchorId="0F9B4AA2" wp14:editId="42B74AAB">
+              <wp:anchor distT="0" distB="0" distL="114300" distR="114300" simplePos="0" relativeHeight="251672576" behindDoc="0" locked="0" layoutInCell="1" allowOverlap="1" wp14:anchorId="0F9B4AA2" wp14:editId="2D33538B">
                 <wp:simplePos x="0" y="0"/>
                 <wp:positionH relativeFrom="column">
                   <wp:posOffset>1333500</wp:posOffset>
@@ -1980,7 +1980,7 @@
           </mc:Choice>
           <mc:Fallback>
             <w:pict>
-              <v:shape w14:anchorId="0F9B4AA2" id="Text Box 29" o:spid="_x0000_s1027" type="#_x0000_t202" style="position:absolute;margin-left:105pt;margin-top:69.6pt;width:1in;height:19pt;z-index:251673600;visibility:visible;mso-wrap-style:none;mso-height-percent:0;mso-wrap-distance-left:9pt;mso-wrap-distance-top:0;mso-wrap-distance-right:9pt;mso-wrap-distance-bottom:0;mso-position-horizontal:absolute;mso-position-horizontal-relative:text;mso-position-vertical:absolute;mso-position-vertical-relative:text;mso-height-percent:0;mso-height-relative:margin;v-text-anchor:top" o:gfxdata="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" fillcolor="white [3201]" strokeweight=".5pt">
+              <v:shape w14:anchorId="0F9B4AA2" id="Text Box 29" o:spid="_x0000_s1027" type="#_x0000_t202" style="position:absolute;margin-left:105pt;margin-top:69.6pt;width:1in;height:19pt;z-index:251672576;visibility:visible;mso-wrap-style:none;mso-height-percent:0;mso-wrap-distance-left:9pt;mso-wrap-distance-top:0;mso-wrap-distance-right:9pt;mso-wrap-distance-bottom:0;mso-position-horizontal:absolute;mso-position-horizontal-relative:text;mso-position-vertical:absolute;mso-position-vertical-relative:text;mso-height-percent:0;mso-height-relative:margin;v-text-anchor:top" o:gfxdata="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" fillcolor="white [3201]" strokeweight=".5pt">
                 <v:textbox>
                   <w:txbxContent>
                     <w:p>
@@ -2011,7 +2011,7 @@
         <mc:AlternateContent>
           <mc:Choice Requires="wps">
             <w:drawing>
-              <wp:anchor distT="0" distB="0" distL="114300" distR="114300" simplePos="0" relativeHeight="251672576" behindDoc="0" locked="0" layoutInCell="1" allowOverlap="1" wp14:anchorId="3537C003" wp14:editId="0CB868DA">
+              <wp:anchor distT="0" distB="0" distL="114300" distR="114300" simplePos="0" relativeHeight="251671552" behindDoc="0" locked="0" layoutInCell="1" allowOverlap="1" wp14:anchorId="3537C003" wp14:editId="2518D2A4">
                 <wp:simplePos x="0" y="0"/>
                 <wp:positionH relativeFrom="column">
                   <wp:posOffset>1917700</wp:posOffset>
@@ -2079,7 +2079,7 @@
           </mc:Choice>
           <mc:Fallback>
             <w:pict>
-              <v:shape w14:anchorId="3537C003" id="Text Box 28" o:spid="_x0000_s1028" type="#_x0000_t202" style="position:absolute;margin-left:151pt;margin-top:53.35pt;width:1in;height:21pt;z-index:251672576;visibility:visible;mso-wrap-style:none;mso-height-percent:0;mso-wrap-distance-left:9pt;mso-wrap-distance-top:0;mso-wrap-distance-right:9pt;mso-wrap-distance-bottom:0;mso-position-horizontal:absolute;mso-position-horizontal-relative:text;mso-position-vertical:absolute;mso-position-vertical-relative:text;mso-height-percent:0;mso-height-relative:margin;v-text-anchor:top" o:gfxdata="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" fillcolor="white [3201]" strokeweight=".5pt">
+              <v:shape w14:anchorId="3537C003" id="Text Box 28" o:spid="_x0000_s1028" type="#_x0000_t202" style="position:absolute;margin-left:151pt;margin-top:53.35pt;width:1in;height:21pt;z-index:251671552;visibility:visible;mso-wrap-style:none;mso-height-percent:0;mso-wrap-distance-left:9pt;mso-wrap-distance-top:0;mso-wrap-distance-right:9pt;mso-wrap-distance-bottom:0;mso-position-horizontal:absolute;mso-position-horizontal-relative:text;mso-position-vertical:absolute;mso-position-vertical-relative:text;mso-height-percent:0;mso-height-relative:margin;v-text-anchor:top" o:gfxdata="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" fillcolor="white [3201]" strokeweight=".5pt">
                 <v:textbox>
                   <w:txbxContent>
                     <w:p>
@@ -2110,7 +2110,7 @@
         <mc:AlternateContent>
           <mc:Choice Requires="wps">
             <w:drawing>
-              <wp:anchor distT="0" distB="0" distL="114300" distR="114300" simplePos="0" relativeHeight="251671552" behindDoc="0" locked="0" layoutInCell="1" allowOverlap="1" wp14:anchorId="6B71CFF0" wp14:editId="199B27CC">
+              <wp:anchor distT="0" distB="0" distL="114300" distR="114300" simplePos="0" relativeHeight="251670528" behindDoc="0" locked="0" layoutInCell="1" allowOverlap="1" wp14:anchorId="6B71CFF0" wp14:editId="44559A92">
                 <wp:simplePos x="0" y="0"/>
                 <wp:positionH relativeFrom="column">
                   <wp:posOffset>1031875</wp:posOffset>
@@ -2183,7 +2183,7 @@
           </mc:Choice>
           <mc:Fallback>
             <w:pict>
-              <v:shape w14:anchorId="6B71CFF0" id="Text Box 27" o:spid="_x0000_s1029" type="#_x0000_t202" style="position:absolute;margin-left:81.25pt;margin-top:101.1pt;width:34.5pt;height:20.5pt;z-index:251671552;visibility:visible;mso-wrap-style:square;mso-width-percent:0;mso-height-percent:0;mso-wrap-distance-left:9pt;mso-wrap-distance-top:0;mso-wrap-distance-right:9pt;mso-wrap-distance-bottom:0;mso-position-horizontal:absolute;mso-position-horizontal-relative:text;mso-position-vertical:absolute;mso-position-vertical-relative:text;mso-width-percent:0;mso-height-percent:0;mso-width-relative:margin;mso-height-relative:margin;v-text-anchor:top" o:gfxdata="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" fillcolor="white [3201]" strokeweight=".5pt">
+              <v:shape w14:anchorId="6B71CFF0" id="Text Box 27" o:spid="_x0000_s1029" type="#_x0000_t202" style="position:absolute;margin-left:81.25pt;margin-top:101.1pt;width:34.5pt;height:20.5pt;z-index:251670528;visibility:visible;mso-wrap-style:square;mso-width-percent:0;mso-height-percent:0;mso-wrap-distance-left:9pt;mso-wrap-distance-top:0;mso-wrap-distance-right:9pt;mso-wrap-distance-bottom:0;mso-position-horizontal:absolute;mso-position-horizontal-relative:text;mso-position-vertical:absolute;mso-position-vertical-relative:text;mso-width-percent:0;mso-height-percent:0;mso-width-relative:margin;mso-height-relative:margin;v-text-anchor:top" o:gfxdata="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" fillcolor="white [3201]" strokeweight=".5pt">
                 <v:textbox>
                   <w:txbxContent>
                     <w:p>
@@ -2216,7 +2216,7 @@
         <mc:AlternateContent>
           <mc:Choice Requires="wps">
             <w:drawing>
-              <wp:anchor distT="0" distB="0" distL="114300" distR="114300" simplePos="0" relativeHeight="251670528" behindDoc="0" locked="0" layoutInCell="1" allowOverlap="1" wp14:anchorId="331A211D" wp14:editId="70528437">
+              <wp:anchor distT="0" distB="0" distL="114300" distR="114300" simplePos="0" relativeHeight="251669504" behindDoc="0" locked="0" layoutInCell="1" allowOverlap="1" wp14:anchorId="331A211D" wp14:editId="2317A756">
                 <wp:simplePos x="0" y="0"/>
                 <wp:positionH relativeFrom="column">
                   <wp:posOffset>1057275</wp:posOffset>
@@ -2287,7 +2287,7 @@
           </mc:Choice>
           <mc:Fallback>
             <w:pict>
-              <v:shape w14:anchorId="331A211D" id="Text Box 26" o:spid="_x0000_s1030" type="#_x0000_t202" style="position:absolute;margin-left:83.25pt;margin-top:.35pt;width:29.5pt;height:18.75pt;z-index:251670528;visibility:visible;mso-wrap-style:square;mso-width-percent:0;mso-height-percent:0;mso-wrap-distance-left:9pt;mso-wrap-distance-top:0;mso-wrap-distance-right:9pt;mso-wrap-distance-bottom:0;mso-position-horizontal:absolute;mso-position-horizontal-relative:text;mso-position-vertical:absolute;mso-position-vertical-relative:text;mso-width-percent:0;mso-height-percent:0;mso-width-relative:margin;mso-height-relative:margin;v-text-anchor:top" o:gfxdata="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" fillcolor="white [3201]" strokeweight=".5pt">
+              <v:shape w14:anchorId="331A211D" id="Text Box 26" o:spid="_x0000_s1030" type="#_x0000_t202" style="position:absolute;margin-left:83.25pt;margin-top:.35pt;width:29.5pt;height:18.75pt;z-index:251669504;visibility:visible;mso-wrap-style:square;mso-width-percent:0;mso-height-percent:0;mso-wrap-distance-left:9pt;mso-wrap-distance-top:0;mso-wrap-distance-right:9pt;mso-wrap-distance-bottom:0;mso-position-horizontal:absolute;mso-position-horizontal-relative:text;mso-position-vertical:absolute;mso-position-vertical-relative:text;mso-width-percent:0;mso-height-percent:0;mso-width-relative:margin;mso-height-relative:margin;v-text-anchor:top" o:gfxdata="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" fillcolor="white [3201]" strokeweight=".5pt">
                 <v:textbox>
                   <w:txbxContent>
                     <w:p>
@@ -2492,7 +2492,7 @@
           <w:noProof/>
         </w:rPr>
         <w:drawing>
-          <wp:inline distT="0" distB="0" distL="0" distR="0" wp14:anchorId="0F94AEA1" wp14:editId="28A71A48">
+          <wp:inline distT="0" distB="0" distL="0" distR="0" wp14:anchorId="0F94AEA1" wp14:editId="5D7B4EFB">
             <wp:extent cx="2217420" cy="2217420"/>
             <wp:effectExtent l="0" t="0" r="0" b="0"/>
             <wp:docPr id="53" name="Picture 53" descr="De bronafbeelding bekijken"/>
@@ -2545,7 +2545,7 @@
           <w:noProof/>
         </w:rPr>
         <w:drawing>
-          <wp:inline distT="0" distB="0" distL="0" distR="0" wp14:anchorId="715E762F" wp14:editId="2DA81001">
+          <wp:inline distT="0" distB="0" distL="0" distR="0" wp14:anchorId="715E762F" wp14:editId="5E91CAA0">
             <wp:extent cx="2584403" cy="2141148"/>
             <wp:effectExtent l="0" t="0" r="6985" b="0"/>
             <wp:docPr id="54" name="Picture 54" descr="OTRONIC® Solid State Relais Module 5V | 2-kanaals (OMRON G3MB-202P)"/>
@@ -2618,9 +2618,29 @@
     <w:p>
       <w:pPr>
         <w:pStyle w:val="Heading1"/>
+        <w:rPr>
+          <w:lang w:val="nl-NL"/>
+        </w:rPr>
       </w:pPr>
       <w:r>
-        <w:t>De BI-Color LED</w:t>
+        <w:rPr>
+          <w:lang w:val="nl-NL"/>
+        </w:rPr>
+        <w:t>De BI-</w:t>
+      </w:r>
+      <w:proofErr w:type="spellStart"/>
+      <w:r>
+        <w:rPr>
+          <w:lang w:val="nl-NL"/>
+        </w:rPr>
+        <w:t>Color</w:t>
+      </w:r>
+      <w:proofErr w:type="spellEnd"/>
+      <w:r>
+        <w:rPr>
+          <w:lang w:val="nl-NL"/>
+        </w:rPr>
+        <w:t xml:space="preserve"> LED</w:t>
       </w:r>
     </w:p>
     <w:p>
@@ -2637,7 +2657,7 @@
         <mc:AlternateContent>
           <mc:Choice Requires="wpg">
             <w:drawing>
-              <wp:anchor distT="0" distB="0" distL="114300" distR="114300" simplePos="0" relativeHeight="251694080" behindDoc="0" locked="0" layoutInCell="1" allowOverlap="1" wp14:anchorId="43F2498C" wp14:editId="237AB3A8">
+              <wp:anchor distT="0" distB="0" distL="114300" distR="114300" simplePos="0" relativeHeight="251693056" behindDoc="0" locked="0" layoutInCell="1" allowOverlap="1" wp14:anchorId="43F2498C" wp14:editId="1A1734FE">
                 <wp:simplePos x="0" y="0"/>
                 <wp:positionH relativeFrom="column">
                   <wp:posOffset>586740</wp:posOffset>
@@ -3121,7 +3141,7 @@
           </mc:Choice>
           <mc:Fallback>
             <w:pict>
-              <v:group w14:anchorId="3854E0C3" id="Group 52" o:spid="_x0000_s1026" style="position:absolute;margin-left:46.2pt;margin-top:39.55pt;width:214.1pt;height:150.9pt;z-index:251694080" coordsize="27190,19164" o:gfxdata="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">
+              <v:group w14:anchorId="24DA853A" id="Group 52" o:spid="_x0000_s1026" style="position:absolute;margin-left:46.2pt;margin-top:39.55pt;width:214.1pt;height:150.9pt;z-index:251693056" coordsize="27190,19164" o:gfxdata="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">
                 <v:group id="Group 45" o:spid="_x0000_s1027" style="position:absolute;top:2667;width:27190;height:13563" coordsize="27190,13563" o:gfxdata="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">
                   <v:line id="Straight Connector 41" o:spid="_x0000_s1028" style="position:absolute;flip:x y;visibility:visible;mso-wrap-style:square" from="17221,2590" to="26734,2667" o:connectortype="straight" o:gfxdata="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" strokecolor="#5b9bd5 [3204]" strokeweight=".5pt">
                     <v:stroke joinstyle="miter"/>
@@ -3391,7 +3411,7 @@
         <mc:AlternateContent>
           <mc:Choice Requires="wpi">
             <w:drawing>
-              <wp:anchor distT="0" distB="0" distL="114300" distR="114300" simplePos="0" relativeHeight="251712512" behindDoc="0" locked="0" layoutInCell="1" allowOverlap="1" wp14:anchorId="6D69A85F" wp14:editId="21673F89">
+              <wp:anchor distT="0" distB="0" distL="114300" distR="114300" simplePos="0" relativeHeight="251711488" behindDoc="0" locked="0" layoutInCell="1" allowOverlap="1" wp14:anchorId="6D69A85F" wp14:editId="0758B816">
                 <wp:simplePos x="0" y="0"/>
                 <wp:positionH relativeFrom="column">
                   <wp:posOffset>5866980</wp:posOffset>
@@ -3422,7 +3442,7 @@
           </mc:Choice>
           <mc:Fallback>
             <w:pict>
-              <v:shape w14:anchorId="20DE1059" id="Ink 72" o:spid="_x0000_s1026" type="#_x0000_t75" style="position:absolute;margin-left:461.25pt;margin-top:287.55pt;width:2.05pt;height:1.85pt;z-index:251712512;visibility:visible;mso-wrap-style:square;mso-wrap-distance-left:9pt;mso-wrap-distance-top:0;mso-wrap-distance-right:9pt;mso-wrap-distance-bottom:0;mso-position-horizontal:absolute;mso-position-horizontal-relative:text;mso-position-vertical:absolute;mso-position-vertical-relative:text" o:gfxdata="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">
+              <v:shape w14:anchorId="3A78432F" id="Ink 72" o:spid="_x0000_s1026" type="#_x0000_t75" style="position:absolute;margin-left:461.2pt;margin-top:287.55pt;width:2.1pt;height:1.85pt;z-index:251711488;visibility:visible;mso-wrap-style:square;mso-wrap-distance-left:9pt;mso-wrap-distance-top:0;mso-wrap-distance-right:9pt;mso-wrap-distance-bottom:0;mso-position-horizontal:absolute;mso-position-horizontal-relative:text;mso-position-vertical:absolute;mso-position-vertical-relative:text" o:gfxdata="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">
                 <v:imagedata r:id="rId21" o:title=""/>
               </v:shape>
             </w:pict>
@@ -3436,7 +3456,7 @@
         <mc:AlternateContent>
           <mc:Choice Requires="wpi">
             <w:drawing>
-              <wp:anchor distT="0" distB="0" distL="114300" distR="114300" simplePos="0" relativeHeight="251707392" behindDoc="0" locked="0" layoutInCell="1" allowOverlap="1" wp14:anchorId="31237D61" wp14:editId="5CDC18BA">
+              <wp:anchor distT="0" distB="0" distL="114300" distR="114300" simplePos="0" relativeHeight="251706368" behindDoc="0" locked="0" layoutInCell="1" allowOverlap="1" wp14:anchorId="31237D61" wp14:editId="719AE63A">
                 <wp:simplePos x="0" y="0"/>
                 <wp:positionH relativeFrom="column">
                   <wp:posOffset>4990380</wp:posOffset>
@@ -3467,7 +3487,7 @@
           </mc:Choice>
           <mc:Fallback>
             <w:pict>
-              <v:shape w14:anchorId="56E0EF07" id="Ink 67" o:spid="_x0000_s1026" type="#_x0000_t75" style="position:absolute;margin-left:392.25pt;margin-top:155.45pt;width:60.35pt;height:113.25pt;z-index:251707392;visibility:visible;mso-wrap-style:square;mso-wrap-distance-left:9pt;mso-wrap-distance-top:0;mso-wrap-distance-right:9pt;mso-wrap-distance-bottom:0;mso-position-horizontal:absolute;mso-position-horizontal-relative:text;mso-position-vertical:absolute;mso-position-vertical-relative:text" o:gfxdata="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">
+              <v:shape w14:anchorId="58559DBF" id="Ink 67" o:spid="_x0000_s1026" type="#_x0000_t75" style="position:absolute;margin-left:392.25pt;margin-top:155.45pt;width:60.35pt;height:113.25pt;z-index:251706368;visibility:visible;mso-wrap-style:square;mso-wrap-distance-left:9pt;mso-wrap-distance-top:0;mso-wrap-distance-right:9pt;mso-wrap-distance-bottom:0;mso-position-horizontal:absolute;mso-position-horizontal-relative:text;mso-position-vertical:absolute;mso-position-vertical-relative:text" o:gfxdata="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">
                 <v:imagedata r:id="rId23" o:title=""/>
               </v:shape>
             </w:pict>
@@ -3479,7 +3499,7 @@
           <w:noProof/>
         </w:rPr>
         <w:drawing>
-          <wp:anchor distT="0" distB="0" distL="114300" distR="114300" simplePos="0" relativeHeight="251706368" behindDoc="0" locked="0" layoutInCell="1" allowOverlap="1" wp14:anchorId="0F377A74" wp14:editId="769429C1">
+          <wp:anchor distT="0" distB="0" distL="114300" distR="114300" simplePos="0" relativeHeight="251705344" behindDoc="0" locked="0" layoutInCell="1" allowOverlap="1" wp14:anchorId="0F377A74" wp14:editId="5E7F2EC9">
             <wp:simplePos x="0" y="0"/>
             <wp:positionH relativeFrom="column">
               <wp:posOffset>3177540</wp:posOffset>
@@ -3563,7 +3583,7 @@
         <mc:AlternateContent>
           <mc:Choice Requires="wpg">
             <w:drawing>
-              <wp:anchor distT="0" distB="0" distL="114300" distR="114300" simplePos="0" relativeHeight="251713536" behindDoc="0" locked="0" layoutInCell="1" allowOverlap="1" wp14:anchorId="7B07BAFB" wp14:editId="061F6D67">
+              <wp:anchor distT="0" distB="0" distL="114300" distR="114300" simplePos="0" relativeHeight="251712512" behindDoc="0" locked="0" layoutInCell="1" allowOverlap="1" wp14:anchorId="7B07BAFB" wp14:editId="5032CEA1">
                 <wp:simplePos x="0" y="0"/>
                 <wp:positionH relativeFrom="column">
                   <wp:posOffset>70372</wp:posOffset>
@@ -3949,7 +3969,7 @@
           </mc:Choice>
           <mc:Fallback>
             <w:pict>
-              <v:group w14:anchorId="7B07BAFB" id="Group 66" o:spid="_x0000_s1031" style="position:absolute;margin-left:5.55pt;margin-top:2.75pt;width:195.6pt;height:241.8pt;z-index:251713536" coordsize="26898,32308" o:gfxdata="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">
+              <v:group w14:anchorId="7B07BAFB" id="Group 66" o:spid="_x0000_s1031" style="position:absolute;margin-left:5.55pt;margin-top:2.75pt;width:195.6pt;height:241.8pt;z-index:251712512" coordsize="26898,32308" o:gfxdata="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">
                 <v:rect id="Rectangle 55" o:spid="_x0000_s1032" style="position:absolute;left:838;top:7848;width:2210;height:5487;visibility:visible;mso-wrap-style:square;v-text-anchor:middle" o:gfxdata="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" fillcolor="#5b9bd5 [3204]" strokecolor="#1f4d78 [1604]" strokeweight="1pt"/>
                 <v:line id="Straight Connector 56" o:spid="_x0000_s1033" style="position:absolute;flip:x;visibility:visible;mso-wrap-style:square" from="1905,4724" to="1905,8153" o:connectortype="straight" o:gfxdata="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" strokecolor="#5b9bd5 [3204]" strokeweight=".5pt">
                   <v:stroke joinstyle="miter"/>
@@ -4072,7 +4092,7 @@
         <mc:AlternateContent>
           <mc:Choice Requires="wpi">
             <w:drawing>
-              <wp:anchor distT="0" distB="0" distL="114300" distR="114300" simplePos="0" relativeHeight="251711488" behindDoc="0" locked="0" layoutInCell="1" allowOverlap="1" wp14:anchorId="48EA7F55" wp14:editId="02DC4A8E">
+              <wp:anchor distT="0" distB="0" distL="114300" distR="114300" simplePos="0" relativeHeight="251710464" behindDoc="0" locked="0" layoutInCell="1" allowOverlap="1" wp14:anchorId="48EA7F55" wp14:editId="482DC8C2">
                 <wp:simplePos x="0" y="0"/>
                 <wp:positionH relativeFrom="column">
                   <wp:posOffset>-53340</wp:posOffset>
@@ -4103,7 +4123,7 @@
           </mc:Choice>
           <mc:Fallback>
             <w:pict>
-              <v:shape w14:anchorId="69A3FAD6" id="Ink 71" o:spid="_x0000_s1026" type="#_x0000_t75" style="position:absolute;margin-left:-4.9pt;margin-top:10.1pt;width:1.45pt;height:1.45pt;z-index:251711488;visibility:visible;mso-wrap-style:square;mso-wrap-distance-left:9pt;mso-wrap-distance-top:0;mso-wrap-distance-right:9pt;mso-wrap-distance-bottom:0;mso-position-horizontal:absolute;mso-position-horizontal-relative:text;mso-position-vertical:absolute;mso-position-vertical-relative:text" o:gfxdata="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">
+              <v:shape w14:anchorId="25065FDA" id="Ink 71" o:spid="_x0000_s1026" type="#_x0000_t75" style="position:absolute;margin-left:-4.9pt;margin-top:10.1pt;width:1.45pt;height:1.45pt;z-index:251710464;visibility:visible;mso-wrap-style:square;mso-wrap-distance-left:9pt;mso-wrap-distance-top:0;mso-wrap-distance-right:9pt;mso-wrap-distance-bottom:0;mso-position-horizontal:absolute;mso-position-horizontal-relative:text;mso-position-vertical:absolute;mso-position-vertical-relative:text" o:gfxdata="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">
                 <v:imagedata r:id="rId13" o:title=""/>
               </v:shape>
             </w:pict>
@@ -4127,7 +4147,7 @@
         <mc:AlternateContent>
           <mc:Choice Requires="wpi">
             <w:drawing>
-              <wp:anchor distT="0" distB="0" distL="114300" distR="114300" simplePos="0" relativeHeight="251708416" behindDoc="0" locked="0" layoutInCell="1" allowOverlap="1" wp14:anchorId="75960602" wp14:editId="4BF5826B">
+              <wp:anchor distT="0" distB="0" distL="114300" distR="114300" simplePos="0" relativeHeight="251707392" behindDoc="0" locked="0" layoutInCell="1" allowOverlap="1" wp14:anchorId="75960602" wp14:editId="1F7BA540">
                 <wp:simplePos x="0" y="0"/>
                 <wp:positionH relativeFrom="column">
                   <wp:posOffset>5150940</wp:posOffset>
@@ -4158,7 +4178,7 @@
           </mc:Choice>
           <mc:Fallback>
             <w:pict>
-              <v:shape w14:anchorId="04EC32C4" id="Ink 68" o:spid="_x0000_s1026" type="#_x0000_t75" style="position:absolute;margin-left:404.9pt;margin-top:19.5pt;width:1.45pt;height:1.45pt;z-index:251708416;visibility:visible;mso-wrap-style:square;mso-wrap-distance-left:9pt;mso-wrap-distance-top:0;mso-wrap-distance-right:9pt;mso-wrap-distance-bottom:0;mso-position-horizontal:absolute;mso-position-horizontal-relative:text;mso-position-vertical:absolute;mso-position-vertical-relative:text" o:gfxdata="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">
+              <v:shape w14:anchorId="1B2108E4" id="Ink 68" o:spid="_x0000_s1026" type="#_x0000_t75" style="position:absolute;margin-left:404.9pt;margin-top:19.5pt;width:1.45pt;height:1.45pt;z-index:251707392;visibility:visible;mso-wrap-style:square;mso-wrap-distance-left:9pt;mso-wrap-distance-top:0;mso-wrap-distance-right:9pt;mso-wrap-distance-bottom:0;mso-position-horizontal:absolute;mso-position-horizontal-relative:text;mso-position-vertical:absolute;mso-position-vertical-relative:text" o:gfxdata="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">
                 <v:imagedata r:id="rId13" o:title=""/>
               </v:shape>
             </w:pict>
@@ -4245,14 +4265,1015 @@
     </w:p>
     <w:p>
       <w:pPr>
+        <w:pStyle w:val="Heading1"/>
+        <w:rPr>
+          <w:lang w:val="nl-NL"/>
+        </w:rPr>
+      </w:pPr>
+      <w:r>
+        <w:rPr>
+          <w:lang w:val="nl-NL"/>
+        </w:rPr>
+        <w:t>PWM(Puls breedte Modulatie)</w:t>
+      </w:r>
+    </w:p>
+    <w:p>
+      <w:pPr>
+        <w:rPr>
+          <w:lang w:val="nl-NL"/>
+        </w:rPr>
+      </w:pPr>
+      <w:r>
+        <w:rPr>
+          <w:lang w:val="nl-NL"/>
+        </w:rPr>
+        <w:t xml:space="preserve">De microprocessor varieert de breedte </w:t>
+      </w:r>
+      <w:r>
+        <w:rPr>
+          <w:lang w:val="nl-NL"/>
+        </w:rPr>
+        <w:t>van de puls over een vaste periode. Wanneer je zo’n signaal aan LED aanbied kun je een LED dimmen.</w:t>
+      </w:r>
+    </w:p>
+    <w:p>
+      <w:pPr>
+        <w:rPr>
+          <w:lang w:val="nl-NL"/>
+        </w:rPr>
+      </w:pPr>
+    </w:p>
+    <w:p>
+      <w:pPr>
+        <w:rPr>
+          <w:lang w:val="nl-NL"/>
+        </w:rPr>
+      </w:pPr>
+      <w:r>
+        <w:rPr>
+          <w:noProof/>
+        </w:rPr>
+        <w:drawing>
+          <wp:inline distT="0" distB="0" distL="0" distR="0" wp14:anchorId="220854F0" wp14:editId="657F5BDE">
+            <wp:extent cx="1973580" cy="1678510"/>
+            <wp:effectExtent l="0" t="0" r="7620" b="0"/>
+            <wp:docPr id="1" name="Picture 1"/>
+            <wp:cNvGraphicFramePr>
+              <a:graphicFrameLocks xmlns:a="http://schemas.openxmlformats.org/drawingml/2006/main" noChangeAspect="1"/>
+            </wp:cNvGraphicFramePr>
+            <a:graphic xmlns:a="http://schemas.openxmlformats.org/drawingml/2006/main">
+              <a:graphicData uri="http://schemas.openxmlformats.org/drawingml/2006/picture">
+                <pic:pic xmlns:pic="http://schemas.openxmlformats.org/drawingml/2006/picture">
+                  <pic:nvPicPr>
+                    <pic:cNvPr id="0" name="Picture 1"/>
+                    <pic:cNvPicPr>
+                      <a:picLocks noChangeAspect="1" noChangeArrowheads="1"/>
+                    </pic:cNvPicPr>
+                  </pic:nvPicPr>
+                  <pic:blipFill>
+                    <a:blip r:embed="rId27">
+                      <a:extLst>
+                        <a:ext uri="{28A0092B-C50C-407E-A947-70E740481C1C}">
+                          <a14:useLocalDpi xmlns:a14="http://schemas.microsoft.com/office/drawing/2010/main" val="0"/>
+                        </a:ext>
+                      </a:extLst>
+                    </a:blip>
+                    <a:srcRect/>
+                    <a:stretch>
+                      <a:fillRect/>
+                    </a:stretch>
+                  </pic:blipFill>
+                  <pic:spPr bwMode="auto">
+                    <a:xfrm>
+                      <a:off x="0" y="0"/>
+                      <a:ext cx="1992349" cy="1694473"/>
+                    </a:xfrm>
+                    <a:prstGeom prst="rect">
+                      <a:avLst/>
+                    </a:prstGeom>
+                    <a:noFill/>
+                    <a:ln>
+                      <a:noFill/>
+                    </a:ln>
+                  </pic:spPr>
+                </pic:pic>
+              </a:graphicData>
+            </a:graphic>
+          </wp:inline>
+        </w:drawing>
+      </w:r>
+    </w:p>
+    <w:p>
+      <w:pPr>
+        <w:rPr>
+          <w:lang w:val="nl-NL"/>
+        </w:rPr>
+      </w:pPr>
+    </w:p>
+    <w:p>
+      <w:pPr>
+        <w:rPr>
+          <w:lang w:val="nl-NL"/>
+        </w:rPr>
+      </w:pPr>
+    </w:p>
+    <w:p/>
+    <w:p/>
+    <w:p>
+      <w:pPr>
+        <w:rPr>
+          <w:lang w:val="nl-NL"/>
+        </w:rPr>
+      </w:pPr>
+      <w:r>
+        <w:rPr>
+          <w:lang w:val="nl-NL"/>
+        </w:rPr>
+        <w:t>De PWM mogelijkheid kun je o</w:t>
+      </w:r>
+      <w:r>
+        <w:rPr>
+          <w:lang w:val="nl-NL"/>
+        </w:rPr>
+        <w:t>ok gebruiken om een digitaal signaal om te zetten in een analoog signaal d</w:t>
+      </w:r>
+      <w:r>
+        <w:rPr>
+          <w:lang w:val="nl-NL"/>
+        </w:rPr>
+        <w:t>.</w:t>
+      </w:r>
+      <w:r>
+        <w:rPr>
+          <w:lang w:val="nl-NL"/>
+        </w:rPr>
+        <w:t>m</w:t>
+      </w:r>
+      <w:r>
+        <w:rPr>
+          <w:lang w:val="nl-NL"/>
+        </w:rPr>
+        <w:t>.</w:t>
+      </w:r>
+      <w:r>
+        <w:rPr>
+          <w:lang w:val="nl-NL"/>
+        </w:rPr>
+        <w:t>v</w:t>
+      </w:r>
+      <w:r>
+        <w:rPr>
+          <w:lang w:val="nl-NL"/>
+        </w:rPr>
+        <w:t>.</w:t>
+      </w:r>
+      <w:r>
+        <w:rPr>
+          <w:lang w:val="nl-NL"/>
+        </w:rPr>
+        <w:t xml:space="preserve"> van de volgen de schakeling</w:t>
+      </w:r>
+    </w:p>
+    <w:p>
+      <w:pPr>
+        <w:rPr>
+          <w:lang w:val="nl-NL"/>
+        </w:rPr>
+      </w:pPr>
+    </w:p>
+    <w:p>
+      <w:pPr>
+        <w:rPr>
+          <w:lang w:val="nl-NL"/>
+        </w:rPr>
+      </w:pPr>
+      <w:r>
+        <w:rPr>
+          <w:noProof/>
+          <w:lang w:val="nl-NL"/>
+        </w:rPr>
+        <mc:AlternateContent>
+          <mc:Choice Requires="wpg">
+            <w:drawing>
+              <wp:anchor distT="0" distB="0" distL="114300" distR="114300" simplePos="0" relativeHeight="251731968" behindDoc="0" locked="0" layoutInCell="1" allowOverlap="1" wp14:anchorId="4F9C27C3" wp14:editId="57F8B183">
+                <wp:simplePos x="0" y="0"/>
+                <wp:positionH relativeFrom="column">
+                  <wp:posOffset>38100</wp:posOffset>
+                </wp:positionH>
+                <wp:positionV relativeFrom="paragraph">
+                  <wp:posOffset>10795</wp:posOffset>
+                </wp:positionV>
+                <wp:extent cx="3897630" cy="1516380"/>
+                <wp:effectExtent l="0" t="0" r="26670" b="26670"/>
+                <wp:wrapNone/>
+                <wp:docPr id="77" name="Group 77"/>
+                <wp:cNvGraphicFramePr/>
+                <a:graphic xmlns:a="http://schemas.openxmlformats.org/drawingml/2006/main">
+                  <a:graphicData uri="http://schemas.microsoft.com/office/word/2010/wordprocessingGroup">
+                    <wpg:wgp>
+                      <wpg:cNvGrpSpPr/>
+                      <wpg:grpSpPr>
+                        <a:xfrm>
+                          <a:off x="0" y="0"/>
+                          <a:ext cx="3897630" cy="1516380"/>
+                          <a:chOff x="0" y="0"/>
+                          <a:chExt cx="3897630" cy="1516380"/>
+                        </a:xfrm>
+                      </wpg:grpSpPr>
+                      <wps:wsp>
+                        <wps:cNvPr id="2" name="Straight Connector 2"/>
+                        <wps:cNvCnPr/>
+                        <wps:spPr>
+                          <a:xfrm flipV="1">
+                            <a:off x="464820" y="167640"/>
+                            <a:ext cx="640080" cy="0"/>
+                          </a:xfrm>
+                          <a:prstGeom prst="line">
+                            <a:avLst/>
+                          </a:prstGeom>
+                        </wps:spPr>
+                        <wps:style>
+                          <a:lnRef idx="1">
+                            <a:schemeClr val="accent1"/>
+                          </a:lnRef>
+                          <a:fillRef idx="0">
+                            <a:schemeClr val="accent1"/>
+                          </a:fillRef>
+                          <a:effectRef idx="0">
+                            <a:schemeClr val="accent1"/>
+                          </a:effectRef>
+                          <a:fontRef idx="minor">
+                            <a:schemeClr val="tx1"/>
+                          </a:fontRef>
+                        </wps:style>
+                        <wps:bodyPr/>
+                      </wps:wsp>
+                      <wps:wsp>
+                        <wps:cNvPr id="9" name="Rectangle 9"/>
+                        <wps:cNvSpPr/>
+                        <wps:spPr>
+                          <a:xfrm>
+                            <a:off x="1104900" y="60960"/>
+                            <a:ext cx="739140" cy="320040"/>
+                          </a:xfrm>
+                          <a:prstGeom prst="rect">
+                            <a:avLst/>
+                          </a:prstGeom>
+                        </wps:spPr>
+                        <wps:style>
+                          <a:lnRef idx="2">
+                            <a:schemeClr val="accent1">
+                              <a:shade val="50000"/>
+                            </a:schemeClr>
+                          </a:lnRef>
+                          <a:fillRef idx="1">
+                            <a:schemeClr val="accent1"/>
+                          </a:fillRef>
+                          <a:effectRef idx="0">
+                            <a:schemeClr val="accent1"/>
+                          </a:effectRef>
+                          <a:fontRef idx="minor">
+                            <a:schemeClr val="lt1"/>
+                          </a:fontRef>
+                        </wps:style>
+                        <wps:txbx>
+                          <w:txbxContent>
+                            <w:p>
+                              <w:pPr>
+                                <w:jc w:val="center"/>
+                                <w:rPr>
+                                  <w:lang w:val="nl-NL"/>
+                                </w:rPr>
+                              </w:pPr>
+                              <w:r>
+                                <w:rPr>
+                                  <w:lang w:val="nl-NL"/>
+                                </w:rPr>
+                                <w:t>10K</w:t>
+                              </w:r>
+                            </w:p>
+                          </w:txbxContent>
+                        </wps:txbx>
+                        <wps:bodyPr rot="0" spcFirstLastPara="0" vertOverflow="overflow" horzOverflow="overflow" vert="horz" wrap="square" lIns="91440" tIns="45720" rIns="91440" bIns="45720" numCol="1" spcCol="0" rtlCol="0" fromWordArt="0" anchor="ctr" anchorCtr="0" forceAA="0" compatLnSpc="1">
+                          <a:prstTxWarp prst="textNoShape">
+                            <a:avLst/>
+                          </a:prstTxWarp>
+                          <a:noAutofit/>
+                        </wps:bodyPr>
+                      </wps:wsp>
+                      <wps:wsp>
+                        <wps:cNvPr id="10" name="Straight Connector 10"/>
+                        <wps:cNvCnPr/>
+                        <wps:spPr>
+                          <a:xfrm>
+                            <a:off x="2133600" y="678180"/>
+                            <a:ext cx="396240" cy="0"/>
+                          </a:xfrm>
+                          <a:prstGeom prst="line">
+                            <a:avLst/>
+                          </a:prstGeom>
+                        </wps:spPr>
+                        <wps:style>
+                          <a:lnRef idx="3">
+                            <a:schemeClr val="dk1"/>
+                          </a:lnRef>
+                          <a:fillRef idx="0">
+                            <a:schemeClr val="dk1"/>
+                          </a:fillRef>
+                          <a:effectRef idx="2">
+                            <a:schemeClr val="dk1"/>
+                          </a:effectRef>
+                          <a:fontRef idx="minor">
+                            <a:schemeClr val="tx1"/>
+                          </a:fontRef>
+                        </wps:style>
+                        <wps:bodyPr/>
+                      </wps:wsp>
+                      <wps:wsp>
+                        <wps:cNvPr id="11" name="Straight Connector 11"/>
+                        <wps:cNvCnPr/>
+                        <wps:spPr>
+                          <a:xfrm>
+                            <a:off x="2133600" y="838200"/>
+                            <a:ext cx="434340" cy="0"/>
+                          </a:xfrm>
+                          <a:prstGeom prst="line">
+                            <a:avLst/>
+                          </a:prstGeom>
+                        </wps:spPr>
+                        <wps:style>
+                          <a:lnRef idx="3">
+                            <a:schemeClr val="dk1"/>
+                          </a:lnRef>
+                          <a:fillRef idx="0">
+                            <a:schemeClr val="dk1"/>
+                          </a:fillRef>
+                          <a:effectRef idx="2">
+                            <a:schemeClr val="dk1"/>
+                          </a:effectRef>
+                          <a:fontRef idx="minor">
+                            <a:schemeClr val="tx1"/>
+                          </a:fontRef>
+                        </wps:style>
+                        <wps:bodyPr/>
+                      </wps:wsp>
+                      <wps:wsp>
+                        <wps:cNvPr id="12" name="Straight Connector 12"/>
+                        <wps:cNvCnPr/>
+                        <wps:spPr>
+                          <a:xfrm>
+                            <a:off x="1844040" y="167640"/>
+                            <a:ext cx="495300" cy="7620"/>
+                          </a:xfrm>
+                          <a:prstGeom prst="line">
+                            <a:avLst/>
+                          </a:prstGeom>
+                        </wps:spPr>
+                        <wps:style>
+                          <a:lnRef idx="1">
+                            <a:schemeClr val="accent1"/>
+                          </a:lnRef>
+                          <a:fillRef idx="0">
+                            <a:schemeClr val="accent1"/>
+                          </a:fillRef>
+                          <a:effectRef idx="0">
+                            <a:schemeClr val="accent1"/>
+                          </a:effectRef>
+                          <a:fontRef idx="minor">
+                            <a:schemeClr val="tx1"/>
+                          </a:fontRef>
+                        </wps:style>
+                        <wps:bodyPr/>
+                      </wps:wsp>
+                      <wps:wsp>
+                        <wps:cNvPr id="13" name="Straight Connector 13"/>
+                        <wps:cNvCnPr/>
+                        <wps:spPr>
+                          <a:xfrm>
+                            <a:off x="2346960" y="190500"/>
+                            <a:ext cx="0" cy="457200"/>
+                          </a:xfrm>
+                          <a:prstGeom prst="line">
+                            <a:avLst/>
+                          </a:prstGeom>
+                        </wps:spPr>
+                        <wps:style>
+                          <a:lnRef idx="1">
+                            <a:schemeClr val="accent1"/>
+                          </a:lnRef>
+                          <a:fillRef idx="0">
+                            <a:schemeClr val="accent1"/>
+                          </a:fillRef>
+                          <a:effectRef idx="0">
+                            <a:schemeClr val="accent1"/>
+                          </a:effectRef>
+                          <a:fontRef idx="minor">
+                            <a:schemeClr val="tx1"/>
+                          </a:fontRef>
+                        </wps:style>
+                        <wps:bodyPr/>
+                      </wps:wsp>
+                      <wps:wsp>
+                        <wps:cNvPr id="31" name="Straight Connector 31"/>
+                        <wps:cNvCnPr/>
+                        <wps:spPr>
+                          <a:xfrm>
+                            <a:off x="2369820" y="838200"/>
+                            <a:ext cx="15240" cy="548640"/>
+                          </a:xfrm>
+                          <a:prstGeom prst="line">
+                            <a:avLst/>
+                          </a:prstGeom>
+                        </wps:spPr>
+                        <wps:style>
+                          <a:lnRef idx="1">
+                            <a:schemeClr val="accent1"/>
+                          </a:lnRef>
+                          <a:fillRef idx="0">
+                            <a:schemeClr val="accent1"/>
+                          </a:fillRef>
+                          <a:effectRef idx="0">
+                            <a:schemeClr val="accent1"/>
+                          </a:effectRef>
+                          <a:fontRef idx="minor">
+                            <a:schemeClr val="tx1"/>
+                          </a:fontRef>
+                        </wps:style>
+                        <wps:bodyPr/>
+                      </wps:wsp>
+                      <wps:wsp>
+                        <wps:cNvPr id="34" name="Straight Connector 34"/>
+                        <wps:cNvCnPr/>
+                        <wps:spPr>
+                          <a:xfrm>
+                            <a:off x="2346960" y="167640"/>
+                            <a:ext cx="952500" cy="7620"/>
+                          </a:xfrm>
+                          <a:prstGeom prst="line">
+                            <a:avLst/>
+                          </a:prstGeom>
+                        </wps:spPr>
+                        <wps:style>
+                          <a:lnRef idx="1">
+                            <a:schemeClr val="accent1"/>
+                          </a:lnRef>
+                          <a:fillRef idx="0">
+                            <a:schemeClr val="accent1"/>
+                          </a:fillRef>
+                          <a:effectRef idx="0">
+                            <a:schemeClr val="accent1"/>
+                          </a:effectRef>
+                          <a:fontRef idx="minor">
+                            <a:schemeClr val="tx1"/>
+                          </a:fontRef>
+                        </wps:style>
+                        <wps:bodyPr/>
+                      </wps:wsp>
+                      <wps:wsp>
+                        <wps:cNvPr id="69" name="Straight Connector 69"/>
+                        <wps:cNvCnPr/>
+                        <wps:spPr>
+                          <a:xfrm flipH="1" flipV="1">
+                            <a:off x="365760" y="1379220"/>
+                            <a:ext cx="2971800" cy="7620"/>
+                          </a:xfrm>
+                          <a:prstGeom prst="line">
+                            <a:avLst/>
+                          </a:prstGeom>
+                        </wps:spPr>
+                        <wps:style>
+                          <a:lnRef idx="1">
+                            <a:schemeClr val="accent1"/>
+                          </a:lnRef>
+                          <a:fillRef idx="0">
+                            <a:schemeClr val="accent1"/>
+                          </a:fillRef>
+                          <a:effectRef idx="0">
+                            <a:schemeClr val="accent1"/>
+                          </a:effectRef>
+                          <a:fontRef idx="minor">
+                            <a:schemeClr val="tx1"/>
+                          </a:fontRef>
+                        </wps:style>
+                        <wps:bodyPr/>
+                      </wps:wsp>
+                      <wps:wsp>
+                        <wps:cNvPr id="70" name="Text Box 70"/>
+                        <wps:cNvSpPr txBox="1"/>
+                        <wps:spPr>
+                          <a:xfrm>
+                            <a:off x="0" y="15240"/>
+                            <a:ext cx="505460" cy="297180"/>
+                          </a:xfrm>
+                          <a:prstGeom prst="rect">
+                            <a:avLst/>
+                          </a:prstGeom>
+                          <a:solidFill>
+                            <a:schemeClr val="lt1"/>
+                          </a:solidFill>
+                          <a:ln w="6350">
+                            <a:solidFill>
+                              <a:prstClr val="black"/>
+                            </a:solidFill>
+                          </a:ln>
+                        </wps:spPr>
+                        <wps:txbx>
+                          <w:txbxContent>
+                            <w:p>
+                              <w:pPr>
+                                <w:rPr>
+                                  <w:lang w:val="nl-NL"/>
+                                </w:rPr>
+                              </w:pPr>
+                              <w:r>
+                                <w:rPr>
+                                  <w:lang w:val="nl-NL"/>
+                                </w:rPr>
+                                <w:t>PWM</w:t>
+                              </w:r>
+                            </w:p>
+                          </w:txbxContent>
+                        </wps:txbx>
+                        <wps:bodyPr rot="0" spcFirstLastPara="0" vertOverflow="overflow" horzOverflow="overflow" vert="horz" wrap="none" lIns="91440" tIns="45720" rIns="91440" bIns="45720" numCol="1" spcCol="0" rtlCol="0" fromWordArt="0" anchor="t" anchorCtr="0" forceAA="0" compatLnSpc="1">
+                          <a:prstTxWarp prst="textNoShape">
+                            <a:avLst/>
+                          </a:prstTxWarp>
+                          <a:noAutofit/>
+                        </wps:bodyPr>
+                      </wps:wsp>
+                      <wps:wsp>
+                        <wps:cNvPr id="73" name="Text Box 73"/>
+                        <wps:cNvSpPr txBox="1"/>
+                        <wps:spPr>
+                          <a:xfrm>
+                            <a:off x="3444240" y="0"/>
+                            <a:ext cx="453390" cy="297180"/>
+                          </a:xfrm>
+                          <a:prstGeom prst="rect">
+                            <a:avLst/>
+                          </a:prstGeom>
+                          <a:solidFill>
+                            <a:schemeClr val="lt1"/>
+                          </a:solidFill>
+                          <a:ln w="6350">
+                            <a:solidFill>
+                              <a:prstClr val="black"/>
+                            </a:solidFill>
+                          </a:ln>
+                        </wps:spPr>
+                        <wps:txbx>
+                          <w:txbxContent>
+                            <w:p>
+                              <w:pPr>
+                                <w:rPr>
+                                  <w:lang w:val="nl-NL"/>
+                                </w:rPr>
+                              </w:pPr>
+                              <w:r>
+                                <w:rPr>
+                                  <w:lang w:val="nl-NL"/>
+                                </w:rPr>
+                                <w:t>0-5V</w:t>
+                              </w:r>
+                            </w:p>
+                          </w:txbxContent>
+                        </wps:txbx>
+                        <wps:bodyPr rot="0" spcFirstLastPara="0" vertOverflow="overflow" horzOverflow="overflow" vert="horz" wrap="none" lIns="91440" tIns="45720" rIns="91440" bIns="45720" numCol="1" spcCol="0" rtlCol="0" fromWordArt="0" anchor="t" anchorCtr="0" forceAA="0" compatLnSpc="1">
+                          <a:prstTxWarp prst="textNoShape">
+                            <a:avLst/>
+                          </a:prstTxWarp>
+                          <a:noAutofit/>
+                        </wps:bodyPr>
+                      </wps:wsp>
+                      <wps:wsp>
+                        <wps:cNvPr id="74" name="Text Box 74"/>
+                        <wps:cNvSpPr txBox="1"/>
+                        <wps:spPr>
+                          <a:xfrm>
+                            <a:off x="15240" y="1219200"/>
+                            <a:ext cx="454025" cy="297180"/>
+                          </a:xfrm>
+                          <a:prstGeom prst="rect">
+                            <a:avLst/>
+                          </a:prstGeom>
+                          <a:solidFill>
+                            <a:schemeClr val="lt1"/>
+                          </a:solidFill>
+                          <a:ln w="6350">
+                            <a:solidFill>
+                              <a:prstClr val="black"/>
+                            </a:solidFill>
+                          </a:ln>
+                        </wps:spPr>
+                        <wps:txbx>
+                          <w:txbxContent>
+                            <w:p>
+                              <w:pPr>
+                                <w:rPr>
+                                  <w:lang w:val="nl-NL"/>
+                                </w:rPr>
+                              </w:pPr>
+                              <w:r>
+                                <w:rPr>
+                                  <w:lang w:val="nl-NL"/>
+                                </w:rPr>
+                                <w:t>GND</w:t>
+                              </w:r>
+                            </w:p>
+                          </w:txbxContent>
+                        </wps:txbx>
+                        <wps:bodyPr rot="0" spcFirstLastPara="0" vertOverflow="overflow" horzOverflow="overflow" vert="horz" wrap="none" lIns="91440" tIns="45720" rIns="91440" bIns="45720" numCol="1" spcCol="0" rtlCol="0" fromWordArt="0" anchor="t" anchorCtr="0" forceAA="0" compatLnSpc="1">
+                          <a:prstTxWarp prst="textNoShape">
+                            <a:avLst/>
+                          </a:prstTxWarp>
+                          <a:noAutofit/>
+                        </wps:bodyPr>
+                      </wps:wsp>
+                      <wps:wsp>
+                        <wps:cNvPr id="75" name="Text Box 75"/>
+                        <wps:cNvSpPr txBox="1"/>
+                        <wps:spPr>
+                          <a:xfrm>
+                            <a:off x="2735580" y="586740"/>
+                            <a:ext cx="549275" cy="297180"/>
+                          </a:xfrm>
+                          <a:prstGeom prst="rect">
+                            <a:avLst/>
+                          </a:prstGeom>
+                          <a:solidFill>
+                            <a:schemeClr val="lt1"/>
+                          </a:solidFill>
+                          <a:ln w="6350">
+                            <a:solidFill>
+                              <a:prstClr val="black"/>
+                            </a:solidFill>
+                          </a:ln>
+                        </wps:spPr>
+                        <wps:txbx>
+                          <w:txbxContent>
+                            <w:p>
+                              <w:pPr>
+                                <w:rPr>
+                                  <w:lang w:val="nl-NL"/>
+                                </w:rPr>
+                              </w:pPr>
+                              <w:r>
+                                <w:rPr>
+                                  <w:lang w:val="nl-NL"/>
+                                </w:rPr>
+                                <w:t xml:space="preserve">100 </w:t>
+                              </w:r>
+                              <w:proofErr w:type="spellStart"/>
+                              <w:r>
+                                <w:rPr>
+                                  <w:lang w:val="nl-NL"/>
+                                </w:rPr>
+                                <w:t>nf</w:t>
+                              </w:r>
+                              <w:proofErr w:type="spellEnd"/>
+                            </w:p>
+                          </w:txbxContent>
+                        </wps:txbx>
+                        <wps:bodyPr rot="0" spcFirstLastPara="0" vertOverflow="overflow" horzOverflow="overflow" vert="horz" wrap="none" lIns="91440" tIns="45720" rIns="91440" bIns="45720" numCol="1" spcCol="0" rtlCol="0" fromWordArt="0" anchor="t" anchorCtr="0" forceAA="0" compatLnSpc="1">
+                          <a:prstTxWarp prst="textNoShape">
+                            <a:avLst/>
+                          </a:prstTxWarp>
+                          <a:noAutofit/>
+                        </wps:bodyPr>
+                      </wps:wsp>
+                      <wps:wsp>
+                        <wps:cNvPr id="76" name="Text Box 76"/>
+                        <wps:cNvSpPr txBox="1"/>
+                        <wps:spPr>
+                          <a:xfrm>
+                            <a:off x="3352800" y="1226820"/>
+                            <a:ext cx="454025" cy="289560"/>
+                          </a:xfrm>
+                          <a:prstGeom prst="rect">
+                            <a:avLst/>
+                          </a:prstGeom>
+                          <a:solidFill>
+                            <a:schemeClr val="lt1"/>
+                          </a:solidFill>
+                          <a:ln w="6350">
+                            <a:solidFill>
+                              <a:prstClr val="black"/>
+                            </a:solidFill>
+                          </a:ln>
+                        </wps:spPr>
+                        <wps:txbx>
+                          <w:txbxContent>
+                            <w:p>
+                              <w:pPr>
+                                <w:rPr>
+                                  <w:lang w:val="nl-NL"/>
+                                </w:rPr>
+                              </w:pPr>
+                              <w:r>
+                                <w:rPr>
+                                  <w:lang w:val="nl-NL"/>
+                                </w:rPr>
+                                <w:t>GND</w:t>
+                              </w:r>
+                            </w:p>
+                          </w:txbxContent>
+                        </wps:txbx>
+                        <wps:bodyPr rot="0" spcFirstLastPara="0" vertOverflow="overflow" horzOverflow="overflow" vert="horz" wrap="none" lIns="91440" tIns="45720" rIns="91440" bIns="45720" numCol="1" spcCol="0" rtlCol="0" fromWordArt="0" anchor="t" anchorCtr="0" forceAA="0" compatLnSpc="1">
+                          <a:prstTxWarp prst="textNoShape">
+                            <a:avLst/>
+                          </a:prstTxWarp>
+                          <a:noAutofit/>
+                        </wps:bodyPr>
+                      </wps:wsp>
+                    </wpg:wgp>
+                  </a:graphicData>
+                </a:graphic>
+              </wp:anchor>
+            </w:drawing>
+          </mc:Choice>
+          <mc:Fallback>
+            <w:pict>
+              <v:group w14:anchorId="4F9C27C3" id="Group 77" o:spid="_x0000_s1042" style="position:absolute;margin-left:3pt;margin-top:.85pt;width:306.9pt;height:119.4pt;z-index:251731968" coordsize="38976,15163" o:gfxdata="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">
+                <v:line id="Straight Connector 2" o:spid="_x0000_s1043" style="position:absolute;flip:y;visibility:visible;mso-wrap-style:square" from="4648,1676" to="11049,1676" o:connectortype="straight" o:gfxdata="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" strokecolor="#5b9bd5 [3204]" strokeweight=".5pt">
+                  <v:stroke joinstyle="miter"/>
+                </v:line>
+                <v:rect id="Rectangle 9" o:spid="_x0000_s1044" style="position:absolute;left:11049;top:609;width:7391;height:3201;visibility:visible;mso-wrap-style:square;v-text-anchor:middle" o:gfxdata="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" fillcolor="#5b9bd5 [3204]" strokecolor="#1f4d78 [1604]" strokeweight="1pt">
+                  <v:textbox>
+                    <w:txbxContent>
+                      <w:p>
+                        <w:pPr>
+                          <w:jc w:val="center"/>
+                          <w:rPr>
+                            <w:lang w:val="nl-NL"/>
+                          </w:rPr>
+                        </w:pPr>
+                        <w:r>
+                          <w:rPr>
+                            <w:lang w:val="nl-NL"/>
+                          </w:rPr>
+                          <w:t>10K</w:t>
+                        </w:r>
+                      </w:p>
+                    </w:txbxContent>
+                  </v:textbox>
+                </v:rect>
+                <v:line id="Straight Connector 10" o:spid="_x0000_s1045" style="position:absolute;visibility:visible;mso-wrap-style:square" from="21336,6781" to="25298,6781" o:connectortype="straight" o:gfxdata="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" strokecolor="black [3200]" strokeweight="1.5pt">
+                  <v:stroke joinstyle="miter"/>
+                </v:line>
+                <v:line id="Straight Connector 11" o:spid="_x0000_s1046" style="position:absolute;visibility:visible;mso-wrap-style:square" from="21336,8382" to="25679,8382" o:connectortype="straight" o:gfxdata="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" strokecolor="black [3200]" strokeweight="1.5pt">
+                  <v:stroke joinstyle="miter"/>
+                </v:line>
+                <v:line id="Straight Connector 12" o:spid="_x0000_s1047" style="position:absolute;visibility:visible;mso-wrap-style:square" from="18440,1676" to="23393,1752" o:connectortype="straight" o:gfxdata="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" strokecolor="#5b9bd5 [3204]" strokeweight=".5pt">
+                  <v:stroke joinstyle="miter"/>
+                </v:line>
+                <v:line id="Straight Connector 13" o:spid="_x0000_s1048" style="position:absolute;visibility:visible;mso-wrap-style:square" from="23469,1905" to="23469,6477" o:connectortype="straight" o:gfxdata="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" strokecolor="#5b9bd5 [3204]" strokeweight=".5pt">
+                  <v:stroke joinstyle="miter"/>
+                </v:line>
+                <v:line id="Straight Connector 31" o:spid="_x0000_s1049" style="position:absolute;visibility:visible;mso-wrap-style:square" from="23698,8382" to="23850,13868" o:connectortype="straight" o:gfxdata="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" strokecolor="#5b9bd5 [3204]" strokeweight=".5pt">
+                  <v:stroke joinstyle="miter"/>
+                </v:line>
+                <v:line id="Straight Connector 34" o:spid="_x0000_s1050" style="position:absolute;visibility:visible;mso-wrap-style:square" from="23469,1676" to="32994,1752" o:connectortype="straight" o:gfxdata="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" strokecolor="#5b9bd5 [3204]" strokeweight=".5pt">
+                  <v:stroke joinstyle="miter"/>
+                </v:line>
+                <v:line id="Straight Connector 69" o:spid="_x0000_s1051" style="position:absolute;flip:x y;visibility:visible;mso-wrap-style:square" from="3657,13792" to="33375,13868" o:connectortype="straight" o:gfxdata="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" strokecolor="#5b9bd5 [3204]" strokeweight=".5pt">
+                  <v:stroke joinstyle="miter"/>
+                </v:line>
+                <v:shape id="Text Box 70" o:spid="_x0000_s1052" type="#_x0000_t202" style="position:absolute;top:152;width:5054;height:2972;visibility:visible;mso-wrap-style:none;v-text-anchor:top" o:gfxdata="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" fillcolor="white [3201]" strokeweight=".5pt">
+                  <v:textbox>
+                    <w:txbxContent>
+                      <w:p>
+                        <w:pPr>
+                          <w:rPr>
+                            <w:lang w:val="nl-NL"/>
+                          </w:rPr>
+                        </w:pPr>
+                        <w:r>
+                          <w:rPr>
+                            <w:lang w:val="nl-NL"/>
+                          </w:rPr>
+                          <w:t>PWM</w:t>
+                        </w:r>
+                      </w:p>
+                    </w:txbxContent>
+                  </v:textbox>
+                </v:shape>
+                <v:shape id="Text Box 73" o:spid="_x0000_s1053" type="#_x0000_t202" style="position:absolute;left:34442;width:4534;height:2971;visibility:visible;mso-wrap-style:none;v-text-anchor:top" o:gfxdata="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" fillcolor="white [3201]" strokeweight=".5pt">
+                  <v:textbox>
+                    <w:txbxContent>
+                      <w:p>
+                        <w:pPr>
+                          <w:rPr>
+                            <w:lang w:val="nl-NL"/>
+                          </w:rPr>
+                        </w:pPr>
+                        <w:r>
+                          <w:rPr>
+                            <w:lang w:val="nl-NL"/>
+                          </w:rPr>
+                          <w:t>0-5V</w:t>
+                        </w:r>
+                      </w:p>
+                    </w:txbxContent>
+                  </v:textbox>
+                </v:shape>
+                <v:shape id="Text Box 74" o:spid="_x0000_s1054" type="#_x0000_t202" style="position:absolute;left:152;top:12192;width:4540;height:2971;visibility:visible;mso-wrap-style:none;v-text-anchor:top" o:gfxdata="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" fillcolor="white [3201]" strokeweight=".5pt">
+                  <v:textbox>
+                    <w:txbxContent>
+                      <w:p>
+                        <w:pPr>
+                          <w:rPr>
+                            <w:lang w:val="nl-NL"/>
+                          </w:rPr>
+                        </w:pPr>
+                        <w:r>
+                          <w:rPr>
+                            <w:lang w:val="nl-NL"/>
+                          </w:rPr>
+                          <w:t>GND</w:t>
+                        </w:r>
+                      </w:p>
+                    </w:txbxContent>
+                  </v:textbox>
+                </v:shape>
+                <v:shape id="Text Box 75" o:spid="_x0000_s1055" type="#_x0000_t202" style="position:absolute;left:27355;top:5867;width:5493;height:2972;visibility:visible;mso-wrap-style:none;v-text-anchor:top" o:gfxdata="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" fillcolor="white [3201]" strokeweight=".5pt">
+                  <v:textbox>
+                    <w:txbxContent>
+                      <w:p>
+                        <w:pPr>
+                          <w:rPr>
+                            <w:lang w:val="nl-NL"/>
+                          </w:rPr>
+                        </w:pPr>
+                        <w:r>
+                          <w:rPr>
+                            <w:lang w:val="nl-NL"/>
+                          </w:rPr>
+                          <w:t xml:space="preserve">100 </w:t>
+                        </w:r>
+                        <w:proofErr w:type="spellStart"/>
+                        <w:r>
+                          <w:rPr>
+                            <w:lang w:val="nl-NL"/>
+                          </w:rPr>
+                          <w:t>nf</w:t>
+                        </w:r>
+                        <w:proofErr w:type="spellEnd"/>
+                      </w:p>
+                    </w:txbxContent>
+                  </v:textbox>
+                </v:shape>
+                <v:shape id="Text Box 76" o:spid="_x0000_s1056" type="#_x0000_t202" style="position:absolute;left:33528;top:12268;width:4540;height:2895;visibility:visible;mso-wrap-style:none;v-text-anchor:top" o:gfxdata="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" fillcolor="white [3201]" strokeweight=".5pt">
+                  <v:textbox>
+                    <w:txbxContent>
+                      <w:p>
+                        <w:pPr>
+                          <w:rPr>
+                            <w:lang w:val="nl-NL"/>
+                          </w:rPr>
+                        </w:pPr>
+                        <w:r>
+                          <w:rPr>
+                            <w:lang w:val="nl-NL"/>
+                          </w:rPr>
+                          <w:t>GND</w:t>
+                        </w:r>
+                      </w:p>
+                    </w:txbxContent>
+                  </v:textbox>
+                </v:shape>
+              </v:group>
+            </w:pict>
+          </mc:Fallback>
+        </mc:AlternateContent>
+      </w:r>
+    </w:p>
+    <w:p>
+      <w:pPr>
+        <w:rPr>
+          <w:lang w:val="nl-NL"/>
+        </w:rPr>
+      </w:pPr>
+    </w:p>
+    <w:p>
+      <w:pPr>
+        <w:rPr>
+          <w:lang w:val="nl-NL"/>
+        </w:rPr>
+      </w:pPr>
+    </w:p>
+    <w:p>
+      <w:pPr>
+        <w:rPr>
+          <w:lang w:val="nl-NL"/>
+        </w:rPr>
+      </w:pPr>
+    </w:p>
+    <w:p>
+      <w:pPr>
+        <w:rPr>
+          <w:lang w:val="nl-NL"/>
+        </w:rPr>
+      </w:pPr>
+    </w:p>
+    <w:p>
+      <w:pPr>
+        <w:rPr>
+          <w:lang w:val="nl-NL"/>
+        </w:rPr>
+      </w:pPr>
+    </w:p>
+    <w:p>
+      <w:pPr>
+        <w:rPr>
+          <w:lang w:val="nl-NL"/>
+        </w:rPr>
+      </w:pPr>
+    </w:p>
+    <w:p>
+      <w:pPr>
+        <w:rPr>
+          <w:lang w:val="nl-NL"/>
+        </w:rPr>
+      </w:pPr>
+    </w:p>
+    <w:p>
+      <w:pPr>
+        <w:rPr>
+          <w:lang w:val="nl-NL"/>
+        </w:rPr>
+      </w:pPr>
+    </w:p>
+    <w:p>
+      <w:pPr>
+        <w:rPr>
+          <w:lang w:val="nl-NL"/>
+        </w:rPr>
+      </w:pPr>
+    </w:p>
+    <w:p>
+      <w:pPr>
+        <w:rPr>
+          <w:lang w:val="nl-NL"/>
+        </w:rPr>
+      </w:pPr>
+      <w:r>
+        <w:rPr>
+          <w:lang w:val="nl-NL"/>
+        </w:rPr>
+        <w:t>Alles over PWM kun je hier lezen.</w:t>
+      </w:r>
+    </w:p>
+    <w:p>
+      <w:hyperlink r:id="rId28" w:history="1">
+        <w:proofErr w:type="spellStart"/>
+        <w:r>
+          <w:rPr>
+            <w:rStyle w:val="Hyperlink"/>
+            <w:lang w:val="nl-NL"/>
+          </w:rPr>
+          <w:t>Pulsbreedtemodu</w:t>
+        </w:r>
+        <w:r>
+          <w:rPr>
+            <w:rStyle w:val="Hyperlink"/>
+            <w:lang w:val="nl-NL"/>
+          </w:rPr>
+          <w:t>l</w:t>
+        </w:r>
+        <w:r>
+          <w:rPr>
+            <w:rStyle w:val="Hyperlink"/>
+            <w:lang w:val="nl-NL"/>
+          </w:rPr>
+          <w:t>atie</w:t>
+        </w:r>
+        <w:proofErr w:type="spellEnd"/>
+        <w:r>
+          <w:rPr>
+            <w:rStyle w:val="Hyperlink"/>
+            <w:lang w:val="nl-NL"/>
+          </w:rPr>
+          <w:t xml:space="preserve"> - Wikipedia</w:t>
+        </w:r>
+      </w:hyperlink>
+    </w:p>
+    <w:p>
+      <w:pPr>
+        <w:rPr>
+          <w:lang w:val="nl-NL"/>
+        </w:rPr>
+      </w:pPr>
+    </w:p>
+    <w:p>
+      <w:pPr>
         <w:rPr>
           <w:lang w:val="nl-NL"/>
         </w:rPr>
       </w:pPr>
     </w:p>
     <w:sectPr>
-      <w:headerReference w:type="default" r:id="rId27"/>
-      <w:footerReference w:type="default" r:id="rId28"/>
+      <w:headerReference w:type="default" r:id="rId29"/>
+      <w:footerReference w:type="default" r:id="rId30"/>
       <w:pgSz w:w="12240" w:h="15840"/>
       <w:pgMar w:top="1440" w:right="1440" w:bottom="1440" w:left="1440" w:header="720" w:footer="720" w:gutter="0"/>
       <w:cols w:space="720"/>
@@ -4296,15 +5317,32 @@
       </w:rPr>
       <w:t>Riekus Bennink  2023 (</w:t>
     </w:r>
-    <w:hyperlink r:id="rId1" w:history="1">
-      <w:r>
-        <w:rPr>
-          <w:rStyle w:val="Hyperlink"/>
-          <w:lang w:val="nl-NL"/>
-        </w:rPr>
-        <w:t>http://www.benninksoftware.nl</w:t>
-      </w:r>
-    </w:hyperlink>
+    <w:r>
+      <w:fldChar w:fldCharType="begin"/>
+    </w:r>
+    <w:r>
+      <w:rPr>
+        <w:lang w:val="nl-NL"/>
+      </w:rPr>
+      <w:instrText xml:space="preserve"> HYPERLINK "http://www.benninksoftware.nl" </w:instrText>
+    </w:r>
+    <w:r>
+      <w:fldChar w:fldCharType="separate"/>
+    </w:r>
+    <w:r>
+      <w:rPr>
+        <w:rStyle w:val="Hyperlink"/>
+        <w:lang w:val="nl-NL"/>
+      </w:rPr>
+      <w:t>http://www.benninksoftware.nl</w:t>
+    </w:r>
+    <w:r>
+      <w:rPr>
+        <w:rStyle w:val="Hyperlink"/>
+        <w:lang w:val="nl-NL"/>
+      </w:rPr>
+      <w:fldChar w:fldCharType="end"/>
+    </w:r>
     <w:r>
       <w:rPr>
         <w:lang w:val="nl-NL"/>
@@ -7724,6 +8762,142 @@
 </file>
 
 <file path=customXml/item1.xml><?xml version="1.0" encoding="utf-8"?>
+<p:properties xmlns:p="http://schemas.microsoft.com/office/2006/metadata/properties" xmlns:xsi="http://www.w3.org/2001/XMLSchema-instance" xmlns:pc="http://schemas.microsoft.com/office/infopath/2007/PartnerControls">
+  <documentManagement>
+    <LocLastLocAttemptVersionTypeLookup xmlns="4873beb7-5857-4685-be1f-d57550cc96cc" xsi:nil="true"/>
+    <MarketSpecific xmlns="4873beb7-5857-4685-be1f-d57550cc96cc">false</MarketSpecific>
+    <ApprovalStatus xmlns="4873beb7-5857-4685-be1f-d57550cc96cc">InProgress</ApprovalStatus>
+    <LocComments xmlns="4873beb7-5857-4685-be1f-d57550cc96cc" xsi:nil="true"/>
+    <DirectSourceMarket xmlns="4873beb7-5857-4685-be1f-d57550cc96cc" xsi:nil="true"/>
+    <LocPublishedLinkedAssetsLookup xmlns="4873beb7-5857-4685-be1f-d57550cc96cc" xsi:nil="true"/>
+    <ThumbnailAssetId xmlns="4873beb7-5857-4685-be1f-d57550cc96cc" xsi:nil="true"/>
+    <PrimaryImageGen xmlns="4873beb7-5857-4685-be1f-d57550cc96cc">true</PrimaryImageGen>
+    <LegacyData xmlns="4873beb7-5857-4685-be1f-d57550cc96cc" xsi:nil="true"/>
+    <LocNewPublishedVersionLookup xmlns="4873beb7-5857-4685-be1f-d57550cc96cc" xsi:nil="true"/>
+    <NumericId xmlns="4873beb7-5857-4685-be1f-d57550cc96cc">102787001</NumericId>
+    <TPFriendlyName xmlns="4873beb7-5857-4685-be1f-d57550cc96cc" xsi:nil="true"/>
+    <LocOverallPublishStatusLookup xmlns="4873beb7-5857-4685-be1f-d57550cc96cc" xsi:nil="true"/>
+    <LocRecommendedHandoff xmlns="4873beb7-5857-4685-be1f-d57550cc96cc" xsi:nil="true"/>
+    <BlockPublish xmlns="4873beb7-5857-4685-be1f-d57550cc96cc">false</BlockPublish>
+    <BusinessGroup xmlns="4873beb7-5857-4685-be1f-d57550cc96cc" xsi:nil="true"/>
+    <OpenTemplate xmlns="4873beb7-5857-4685-be1f-d57550cc96cc">true</OpenTemplate>
+    <SourceTitle xmlns="4873beb7-5857-4685-be1f-d57550cc96cc" xsi:nil="true"/>
+    <LocOverallLocStatusLookup xmlns="4873beb7-5857-4685-be1f-d57550cc96cc" xsi:nil="true"/>
+    <APEditor xmlns="4873beb7-5857-4685-be1f-d57550cc96cc">
+      <UserInfo>
+        <DisplayName/>
+        <AccountId xsi:nil="true"/>
+        <AccountType/>
+      </UserInfo>
+    </APEditor>
+    <UALocComments xmlns="4873beb7-5857-4685-be1f-d57550cc96cc" xsi:nil="true"/>
+    <IntlLangReviewDate xmlns="4873beb7-5857-4685-be1f-d57550cc96cc" xsi:nil="true"/>
+    <PublishStatusLookup xmlns="4873beb7-5857-4685-be1f-d57550cc96cc">
+      <Value>1343188</Value>
+    </PublishStatusLookup>
+    <ParentAssetId xmlns="4873beb7-5857-4685-be1f-d57550cc96cc" xsi:nil="true"/>
+    <FeatureTagsTaxHTField0 xmlns="4873beb7-5857-4685-be1f-d57550cc96cc">
+      <Terms xmlns="http://schemas.microsoft.com/office/infopath/2007/PartnerControls"/>
+    </FeatureTagsTaxHTField0>
+    <MachineTranslated xmlns="4873beb7-5857-4685-be1f-d57550cc96cc">false</MachineTranslated>
+    <Providers xmlns="4873beb7-5857-4685-be1f-d57550cc96cc" xsi:nil="true"/>
+    <OriginalSourceMarket xmlns="4873beb7-5857-4685-be1f-d57550cc96cc" xsi:nil="true"/>
+    <APDescription xmlns="4873beb7-5857-4685-be1f-d57550cc96cc" xsi:nil="true"/>
+    <ContentItem xmlns="4873beb7-5857-4685-be1f-d57550cc96cc" xsi:nil="true"/>
+    <ClipArtFilename xmlns="4873beb7-5857-4685-be1f-d57550cc96cc" xsi:nil="true"/>
+    <TPInstallLocation xmlns="4873beb7-5857-4685-be1f-d57550cc96cc" xsi:nil="true"/>
+    <TimesCloned xmlns="4873beb7-5857-4685-be1f-d57550cc96cc" xsi:nil="true"/>
+    <PublishTargets xmlns="4873beb7-5857-4685-be1f-d57550cc96cc">OfficeOnlineVNext</PublishTargets>
+    <AcquiredFrom xmlns="4873beb7-5857-4685-be1f-d57550cc96cc">Internal MS</AcquiredFrom>
+    <AssetStart xmlns="4873beb7-5857-4685-be1f-d57550cc96cc">2011-11-23T17:29:00+00:00</AssetStart>
+    <FriendlyTitle xmlns="4873beb7-5857-4685-be1f-d57550cc96cc" xsi:nil="true"/>
+    <Provider xmlns="4873beb7-5857-4685-be1f-d57550cc96cc" xsi:nil="true"/>
+    <LastHandOff xmlns="4873beb7-5857-4685-be1f-d57550cc96cc" xsi:nil="true"/>
+    <TPClientViewer xmlns="4873beb7-5857-4685-be1f-d57550cc96cc" xsi:nil="true"/>
+    <TemplateStatus xmlns="4873beb7-5857-4685-be1f-d57550cc96cc">Complete</TemplateStatus>
+    <Downloads xmlns="4873beb7-5857-4685-be1f-d57550cc96cc">0</Downloads>
+    <OOCacheId xmlns="4873beb7-5857-4685-be1f-d57550cc96cc" xsi:nil="true"/>
+    <IsDeleted xmlns="4873beb7-5857-4685-be1f-d57550cc96cc">false</IsDeleted>
+    <LocPublishedDependentAssetsLookup xmlns="4873beb7-5857-4685-be1f-d57550cc96cc" xsi:nil="true"/>
+    <AssetExpire xmlns="4873beb7-5857-4685-be1f-d57550cc96cc">2029-05-12T07:00:00+00:00</AssetExpire>
+    <CSXSubmissionMarket xmlns="4873beb7-5857-4685-be1f-d57550cc96cc" xsi:nil="true"/>
+    <DSATActionTaken xmlns="4873beb7-5857-4685-be1f-d57550cc96cc" xsi:nil="true"/>
+    <SubmitterId xmlns="4873beb7-5857-4685-be1f-d57550cc96cc" xsi:nil="true"/>
+    <EditorialTags xmlns="4873beb7-5857-4685-be1f-d57550cc96cc" xsi:nil="true"/>
+    <TPExecutable xmlns="4873beb7-5857-4685-be1f-d57550cc96cc" xsi:nil="true"/>
+    <CSXSubmissionDate xmlns="4873beb7-5857-4685-be1f-d57550cc96cc" xsi:nil="true"/>
+    <CSXUpdate xmlns="4873beb7-5857-4685-be1f-d57550cc96cc">false</CSXUpdate>
+    <AssetType xmlns="4873beb7-5857-4685-be1f-d57550cc96cc">TP</AssetType>
+    <ApprovalLog xmlns="4873beb7-5857-4685-be1f-d57550cc96cc" xsi:nil="true"/>
+    <BugNumber xmlns="4873beb7-5857-4685-be1f-d57550cc96cc" xsi:nil="true"/>
+    <OriginAsset xmlns="4873beb7-5857-4685-be1f-d57550cc96cc" xsi:nil="true"/>
+    <TPComponent xmlns="4873beb7-5857-4685-be1f-d57550cc96cc" xsi:nil="true"/>
+    <Milestone xmlns="4873beb7-5857-4685-be1f-d57550cc96cc" xsi:nil="true"/>
+    <RecommendationsModifier xmlns="4873beb7-5857-4685-be1f-d57550cc96cc" xsi:nil="true"/>
+    <AssetId xmlns="4873beb7-5857-4685-be1f-d57550cc96cc">TP102787001</AssetId>
+    <PolicheckWords xmlns="4873beb7-5857-4685-be1f-d57550cc96cc" xsi:nil="true"/>
+    <TPLaunchHelpLink xmlns="4873beb7-5857-4685-be1f-d57550cc96cc" xsi:nil="true"/>
+    <IntlLocPriority xmlns="4873beb7-5857-4685-be1f-d57550cc96cc" xsi:nil="true"/>
+    <TPApplication xmlns="4873beb7-5857-4685-be1f-d57550cc96cc" xsi:nil="true"/>
+    <IntlLangReviewer xmlns="4873beb7-5857-4685-be1f-d57550cc96cc" xsi:nil="true"/>
+    <HandoffToMSDN xmlns="4873beb7-5857-4685-be1f-d57550cc96cc" xsi:nil="true"/>
+    <PlannedPubDate xmlns="4873beb7-5857-4685-be1f-d57550cc96cc" xsi:nil="true"/>
+    <CrawlForDependencies xmlns="4873beb7-5857-4685-be1f-d57550cc96cc">false</CrawlForDependencies>
+    <LocLastLocAttemptVersionLookup xmlns="4873beb7-5857-4685-be1f-d57550cc96cc">693888</LocLastLocAttemptVersionLookup>
+    <LocProcessedForHandoffsLookup xmlns="4873beb7-5857-4685-be1f-d57550cc96cc" xsi:nil="true"/>
+    <TrustLevel xmlns="4873beb7-5857-4685-be1f-d57550cc96cc">1 Microsoft Managed Content</TrustLevel>
+    <CampaignTagsTaxHTField0 xmlns="4873beb7-5857-4685-be1f-d57550cc96cc">
+      <Terms xmlns="http://schemas.microsoft.com/office/infopath/2007/PartnerControls"/>
+    </CampaignTagsTaxHTField0>
+    <TPNamespace xmlns="4873beb7-5857-4685-be1f-d57550cc96cc" xsi:nil="true"/>
+    <LocOverallPreviewStatusLookup xmlns="4873beb7-5857-4685-be1f-d57550cc96cc" xsi:nil="true"/>
+    <TaxCatchAll xmlns="4873beb7-5857-4685-be1f-d57550cc96cc"/>
+    <IsSearchable xmlns="4873beb7-5857-4685-be1f-d57550cc96cc">false</IsSearchable>
+    <TemplateTemplateType xmlns="4873beb7-5857-4685-be1f-d57550cc96cc">Word Document Template</TemplateTemplateType>
+    <Markets xmlns="4873beb7-5857-4685-be1f-d57550cc96cc"/>
+    <IntlLangReview xmlns="4873beb7-5857-4685-be1f-d57550cc96cc" xsi:nil="true"/>
+    <UAProjectedTotalWords xmlns="4873beb7-5857-4685-be1f-d57550cc96cc" xsi:nil="true"/>
+    <OutputCachingOn xmlns="4873beb7-5857-4685-be1f-d57550cc96cc">false</OutputCachingOn>
+    <AverageRating xmlns="4873beb7-5857-4685-be1f-d57550cc96cc" xsi:nil="true"/>
+    <LocMarketGroupTiers2 xmlns="4873beb7-5857-4685-be1f-d57550cc96cc" xsi:nil="true"/>
+    <APAuthor xmlns="4873beb7-5857-4685-be1f-d57550cc96cc">
+      <UserInfo>
+        <DisplayName>REDMOND\v-namall</DisplayName>
+        <AccountId>978</AccountId>
+        <AccountType/>
+      </UserInfo>
+    </APAuthor>
+    <TPCommandLine xmlns="4873beb7-5857-4685-be1f-d57550cc96cc" xsi:nil="true"/>
+    <LocManualTestRequired xmlns="4873beb7-5857-4685-be1f-d57550cc96cc">false</LocManualTestRequired>
+    <TPAppVersion xmlns="4873beb7-5857-4685-be1f-d57550cc96cc" xsi:nil="true"/>
+    <EditorialStatus xmlns="4873beb7-5857-4685-be1f-d57550cc96cc">Complete</EditorialStatus>
+    <LocProcessedForMarketsLookup xmlns="4873beb7-5857-4685-be1f-d57550cc96cc" xsi:nil="true"/>
+    <LastModifiedDateTime xmlns="4873beb7-5857-4685-be1f-d57550cc96cc" xsi:nil="true"/>
+    <TPLaunchHelpLinkType xmlns="4873beb7-5857-4685-be1f-d57550cc96cc">Template</TPLaunchHelpLinkType>
+    <ScenarioTagsTaxHTField0 xmlns="4873beb7-5857-4685-be1f-d57550cc96cc">
+      <Terms xmlns="http://schemas.microsoft.com/office/infopath/2007/PartnerControls"/>
+    </ScenarioTagsTaxHTField0>
+    <OriginalRelease xmlns="4873beb7-5857-4685-be1f-d57550cc96cc">14</OriginalRelease>
+    <LocalizationTagsTaxHTField0 xmlns="4873beb7-5857-4685-be1f-d57550cc96cc">
+      <Terms xmlns="http://schemas.microsoft.com/office/infopath/2007/PartnerControls"/>
+    </LocalizationTagsTaxHTField0>
+    <Manager xmlns="4873beb7-5857-4685-be1f-d57550cc96cc" xsi:nil="true"/>
+    <UALocRecommendation xmlns="4873beb7-5857-4685-be1f-d57550cc96cc">Localize</UALocRecommendation>
+    <LocOverallHandbackStatusLookup xmlns="4873beb7-5857-4685-be1f-d57550cc96cc" xsi:nil="true"/>
+    <ArtSampleDocs xmlns="4873beb7-5857-4685-be1f-d57550cc96cc" xsi:nil="true"/>
+    <UACurrentWords xmlns="4873beb7-5857-4685-be1f-d57550cc96cc" xsi:nil="true"/>
+    <ShowIn xmlns="4873beb7-5857-4685-be1f-d57550cc96cc">Show everywhere</ShowIn>
+    <CSXHash xmlns="4873beb7-5857-4685-be1f-d57550cc96cc" xsi:nil="true"/>
+    <VoteCount xmlns="4873beb7-5857-4685-be1f-d57550cc96cc" xsi:nil="true"/>
+    <InternalTagsTaxHTField0 xmlns="4873beb7-5857-4685-be1f-d57550cc96cc">
+      <Terms xmlns="http://schemas.microsoft.com/office/infopath/2007/PartnerControls"/>
+    </InternalTagsTaxHTField0>
+    <UANotes xmlns="4873beb7-5857-4685-be1f-d57550cc96cc" xsi:nil="true"/>
+  </documentManagement>
+</p:properties>
+</file>
+
+<file path=customXml/item2.xml><?xml version="1.0" encoding="utf-8"?>
 <ct:contentTypeSchema xmlns:ct="http://schemas.microsoft.com/office/2006/metadata/contentType" xmlns:ma="http://schemas.microsoft.com/office/2006/metadata/properties/metaAttributes" ct:_="" ma:_="" ma:contentTypeName="TemplateFile" ma:contentTypeID="0x0101006EDDDB5EE6D98C44930B742096920B300400F5B6D36B3EF94B4E9A635CDF2A18F5B8" ma:contentTypeVersion="72" ma:contentTypeDescription="Create a new document." ma:contentTypeScope="" ma:versionID="a23e56308344d904b51738559c3d67c9">
   <xsd:schema xmlns:xsd="http://www.w3.org/2001/XMLSchema" xmlns:xs="http://www.w3.org/2001/XMLSchema" xmlns:p="http://schemas.microsoft.com/office/2006/metadata/properties" xmlns:ns2="4873beb7-5857-4685-be1f-d57550cc96cc" targetNamespace="http://schemas.microsoft.com/office/2006/metadata/properties" ma:root="true" ma:fieldsID="cd0908cc4600e77bf5da051303e00c8d" ns2:_="">
     <xsd:import namespace="4873beb7-5857-4685-be1f-d57550cc96cc"/>
@@ -8763,142 +9937,6 @@
 </ct:contentTypeSchema>
 </file>
 
-<file path=customXml/item2.xml><?xml version="1.0" encoding="utf-8"?>
-<p:properties xmlns:p="http://schemas.microsoft.com/office/2006/metadata/properties" xmlns:xsi="http://www.w3.org/2001/XMLSchema-instance" xmlns:pc="http://schemas.microsoft.com/office/infopath/2007/PartnerControls">
-  <documentManagement>
-    <LocLastLocAttemptVersionTypeLookup xmlns="4873beb7-5857-4685-be1f-d57550cc96cc" xsi:nil="true"/>
-    <MarketSpecific xmlns="4873beb7-5857-4685-be1f-d57550cc96cc">false</MarketSpecific>
-    <ApprovalStatus xmlns="4873beb7-5857-4685-be1f-d57550cc96cc">InProgress</ApprovalStatus>
-    <LocComments xmlns="4873beb7-5857-4685-be1f-d57550cc96cc" xsi:nil="true"/>
-    <DirectSourceMarket xmlns="4873beb7-5857-4685-be1f-d57550cc96cc" xsi:nil="true"/>
-    <LocPublishedLinkedAssetsLookup xmlns="4873beb7-5857-4685-be1f-d57550cc96cc" xsi:nil="true"/>
-    <ThumbnailAssetId xmlns="4873beb7-5857-4685-be1f-d57550cc96cc" xsi:nil="true"/>
-    <PrimaryImageGen xmlns="4873beb7-5857-4685-be1f-d57550cc96cc">true</PrimaryImageGen>
-    <LegacyData xmlns="4873beb7-5857-4685-be1f-d57550cc96cc" xsi:nil="true"/>
-    <LocNewPublishedVersionLookup xmlns="4873beb7-5857-4685-be1f-d57550cc96cc" xsi:nil="true"/>
-    <NumericId xmlns="4873beb7-5857-4685-be1f-d57550cc96cc">102787001</NumericId>
-    <TPFriendlyName xmlns="4873beb7-5857-4685-be1f-d57550cc96cc" xsi:nil="true"/>
-    <LocOverallPublishStatusLookup xmlns="4873beb7-5857-4685-be1f-d57550cc96cc" xsi:nil="true"/>
-    <LocRecommendedHandoff xmlns="4873beb7-5857-4685-be1f-d57550cc96cc" xsi:nil="true"/>
-    <BlockPublish xmlns="4873beb7-5857-4685-be1f-d57550cc96cc">false</BlockPublish>
-    <BusinessGroup xmlns="4873beb7-5857-4685-be1f-d57550cc96cc" xsi:nil="true"/>
-    <OpenTemplate xmlns="4873beb7-5857-4685-be1f-d57550cc96cc">true</OpenTemplate>
-    <SourceTitle xmlns="4873beb7-5857-4685-be1f-d57550cc96cc" xsi:nil="true"/>
-    <LocOverallLocStatusLookup xmlns="4873beb7-5857-4685-be1f-d57550cc96cc" xsi:nil="true"/>
-    <APEditor xmlns="4873beb7-5857-4685-be1f-d57550cc96cc">
-      <UserInfo>
-        <DisplayName/>
-        <AccountId xsi:nil="true"/>
-        <AccountType/>
-      </UserInfo>
-    </APEditor>
-    <UALocComments xmlns="4873beb7-5857-4685-be1f-d57550cc96cc" xsi:nil="true"/>
-    <IntlLangReviewDate xmlns="4873beb7-5857-4685-be1f-d57550cc96cc" xsi:nil="true"/>
-    <PublishStatusLookup xmlns="4873beb7-5857-4685-be1f-d57550cc96cc">
-      <Value>1343188</Value>
-    </PublishStatusLookup>
-    <ParentAssetId xmlns="4873beb7-5857-4685-be1f-d57550cc96cc" xsi:nil="true"/>
-    <FeatureTagsTaxHTField0 xmlns="4873beb7-5857-4685-be1f-d57550cc96cc">
-      <Terms xmlns="http://schemas.microsoft.com/office/infopath/2007/PartnerControls"/>
-    </FeatureTagsTaxHTField0>
-    <MachineTranslated xmlns="4873beb7-5857-4685-be1f-d57550cc96cc">false</MachineTranslated>
-    <Providers xmlns="4873beb7-5857-4685-be1f-d57550cc96cc" xsi:nil="true"/>
-    <OriginalSourceMarket xmlns="4873beb7-5857-4685-be1f-d57550cc96cc" xsi:nil="true"/>
-    <APDescription xmlns="4873beb7-5857-4685-be1f-d57550cc96cc" xsi:nil="true"/>
-    <ContentItem xmlns="4873beb7-5857-4685-be1f-d57550cc96cc" xsi:nil="true"/>
-    <ClipArtFilename xmlns="4873beb7-5857-4685-be1f-d57550cc96cc" xsi:nil="true"/>
-    <TPInstallLocation xmlns="4873beb7-5857-4685-be1f-d57550cc96cc" xsi:nil="true"/>
-    <TimesCloned xmlns="4873beb7-5857-4685-be1f-d57550cc96cc" xsi:nil="true"/>
-    <PublishTargets xmlns="4873beb7-5857-4685-be1f-d57550cc96cc">OfficeOnlineVNext</PublishTargets>
-    <AcquiredFrom xmlns="4873beb7-5857-4685-be1f-d57550cc96cc">Internal MS</AcquiredFrom>
-    <AssetStart xmlns="4873beb7-5857-4685-be1f-d57550cc96cc">2011-11-23T17:29:00+00:00</AssetStart>
-    <FriendlyTitle xmlns="4873beb7-5857-4685-be1f-d57550cc96cc" xsi:nil="true"/>
-    <Provider xmlns="4873beb7-5857-4685-be1f-d57550cc96cc" xsi:nil="true"/>
-    <LastHandOff xmlns="4873beb7-5857-4685-be1f-d57550cc96cc" xsi:nil="true"/>
-    <TPClientViewer xmlns="4873beb7-5857-4685-be1f-d57550cc96cc" xsi:nil="true"/>
-    <TemplateStatus xmlns="4873beb7-5857-4685-be1f-d57550cc96cc">Complete</TemplateStatus>
-    <Downloads xmlns="4873beb7-5857-4685-be1f-d57550cc96cc">0</Downloads>
-    <OOCacheId xmlns="4873beb7-5857-4685-be1f-d57550cc96cc" xsi:nil="true"/>
-    <IsDeleted xmlns="4873beb7-5857-4685-be1f-d57550cc96cc">false</IsDeleted>
-    <LocPublishedDependentAssetsLookup xmlns="4873beb7-5857-4685-be1f-d57550cc96cc" xsi:nil="true"/>
-    <AssetExpire xmlns="4873beb7-5857-4685-be1f-d57550cc96cc">2029-05-12T07:00:00+00:00</AssetExpire>
-    <CSXSubmissionMarket xmlns="4873beb7-5857-4685-be1f-d57550cc96cc" xsi:nil="true"/>
-    <DSATActionTaken xmlns="4873beb7-5857-4685-be1f-d57550cc96cc" xsi:nil="true"/>
-    <SubmitterId xmlns="4873beb7-5857-4685-be1f-d57550cc96cc" xsi:nil="true"/>
-    <EditorialTags xmlns="4873beb7-5857-4685-be1f-d57550cc96cc" xsi:nil="true"/>
-    <TPExecutable xmlns="4873beb7-5857-4685-be1f-d57550cc96cc" xsi:nil="true"/>
-    <CSXSubmissionDate xmlns="4873beb7-5857-4685-be1f-d57550cc96cc" xsi:nil="true"/>
-    <CSXUpdate xmlns="4873beb7-5857-4685-be1f-d57550cc96cc">false</CSXUpdate>
-    <AssetType xmlns="4873beb7-5857-4685-be1f-d57550cc96cc">TP</AssetType>
-    <ApprovalLog xmlns="4873beb7-5857-4685-be1f-d57550cc96cc" xsi:nil="true"/>
-    <BugNumber xmlns="4873beb7-5857-4685-be1f-d57550cc96cc" xsi:nil="true"/>
-    <OriginAsset xmlns="4873beb7-5857-4685-be1f-d57550cc96cc" xsi:nil="true"/>
-    <TPComponent xmlns="4873beb7-5857-4685-be1f-d57550cc96cc" xsi:nil="true"/>
-    <Milestone xmlns="4873beb7-5857-4685-be1f-d57550cc96cc" xsi:nil="true"/>
-    <RecommendationsModifier xmlns="4873beb7-5857-4685-be1f-d57550cc96cc" xsi:nil="true"/>
-    <AssetId xmlns="4873beb7-5857-4685-be1f-d57550cc96cc">TP102787001</AssetId>
-    <PolicheckWords xmlns="4873beb7-5857-4685-be1f-d57550cc96cc" xsi:nil="true"/>
-    <TPLaunchHelpLink xmlns="4873beb7-5857-4685-be1f-d57550cc96cc" xsi:nil="true"/>
-    <IntlLocPriority xmlns="4873beb7-5857-4685-be1f-d57550cc96cc" xsi:nil="true"/>
-    <TPApplication xmlns="4873beb7-5857-4685-be1f-d57550cc96cc" xsi:nil="true"/>
-    <IntlLangReviewer xmlns="4873beb7-5857-4685-be1f-d57550cc96cc" xsi:nil="true"/>
-    <HandoffToMSDN xmlns="4873beb7-5857-4685-be1f-d57550cc96cc" xsi:nil="true"/>
-    <PlannedPubDate xmlns="4873beb7-5857-4685-be1f-d57550cc96cc" xsi:nil="true"/>
-    <CrawlForDependencies xmlns="4873beb7-5857-4685-be1f-d57550cc96cc">false</CrawlForDependencies>
-    <LocLastLocAttemptVersionLookup xmlns="4873beb7-5857-4685-be1f-d57550cc96cc">693888</LocLastLocAttemptVersionLookup>
-    <LocProcessedForHandoffsLookup xmlns="4873beb7-5857-4685-be1f-d57550cc96cc" xsi:nil="true"/>
-    <TrustLevel xmlns="4873beb7-5857-4685-be1f-d57550cc96cc">1 Microsoft Managed Content</TrustLevel>
-    <CampaignTagsTaxHTField0 xmlns="4873beb7-5857-4685-be1f-d57550cc96cc">
-      <Terms xmlns="http://schemas.microsoft.com/office/infopath/2007/PartnerControls"/>
-    </CampaignTagsTaxHTField0>
-    <TPNamespace xmlns="4873beb7-5857-4685-be1f-d57550cc96cc" xsi:nil="true"/>
-    <LocOverallPreviewStatusLookup xmlns="4873beb7-5857-4685-be1f-d57550cc96cc" xsi:nil="true"/>
-    <TaxCatchAll xmlns="4873beb7-5857-4685-be1f-d57550cc96cc"/>
-    <IsSearchable xmlns="4873beb7-5857-4685-be1f-d57550cc96cc">false</IsSearchable>
-    <TemplateTemplateType xmlns="4873beb7-5857-4685-be1f-d57550cc96cc">Word Document Template</TemplateTemplateType>
-    <Markets xmlns="4873beb7-5857-4685-be1f-d57550cc96cc"/>
-    <IntlLangReview xmlns="4873beb7-5857-4685-be1f-d57550cc96cc" xsi:nil="true"/>
-    <UAProjectedTotalWords xmlns="4873beb7-5857-4685-be1f-d57550cc96cc" xsi:nil="true"/>
-    <OutputCachingOn xmlns="4873beb7-5857-4685-be1f-d57550cc96cc">false</OutputCachingOn>
-    <AverageRating xmlns="4873beb7-5857-4685-be1f-d57550cc96cc" xsi:nil="true"/>
-    <LocMarketGroupTiers2 xmlns="4873beb7-5857-4685-be1f-d57550cc96cc" xsi:nil="true"/>
-    <APAuthor xmlns="4873beb7-5857-4685-be1f-d57550cc96cc">
-      <UserInfo>
-        <DisplayName>REDMOND\v-namall</DisplayName>
-        <AccountId>978</AccountId>
-        <AccountType/>
-      </UserInfo>
-    </APAuthor>
-    <TPCommandLine xmlns="4873beb7-5857-4685-be1f-d57550cc96cc" xsi:nil="true"/>
-    <LocManualTestRequired xmlns="4873beb7-5857-4685-be1f-d57550cc96cc">false</LocManualTestRequired>
-    <TPAppVersion xmlns="4873beb7-5857-4685-be1f-d57550cc96cc" xsi:nil="true"/>
-    <EditorialStatus xmlns="4873beb7-5857-4685-be1f-d57550cc96cc">Complete</EditorialStatus>
-    <LocProcessedForMarketsLookup xmlns="4873beb7-5857-4685-be1f-d57550cc96cc" xsi:nil="true"/>
-    <LastModifiedDateTime xmlns="4873beb7-5857-4685-be1f-d57550cc96cc" xsi:nil="true"/>
-    <TPLaunchHelpLinkType xmlns="4873beb7-5857-4685-be1f-d57550cc96cc">Template</TPLaunchHelpLinkType>
-    <ScenarioTagsTaxHTField0 xmlns="4873beb7-5857-4685-be1f-d57550cc96cc">
-      <Terms xmlns="http://schemas.microsoft.com/office/infopath/2007/PartnerControls"/>
-    </ScenarioTagsTaxHTField0>
-    <OriginalRelease xmlns="4873beb7-5857-4685-be1f-d57550cc96cc">14</OriginalRelease>
-    <LocalizationTagsTaxHTField0 xmlns="4873beb7-5857-4685-be1f-d57550cc96cc">
-      <Terms xmlns="http://schemas.microsoft.com/office/infopath/2007/PartnerControls"/>
-    </LocalizationTagsTaxHTField0>
-    <Manager xmlns="4873beb7-5857-4685-be1f-d57550cc96cc" xsi:nil="true"/>
-    <UALocRecommendation xmlns="4873beb7-5857-4685-be1f-d57550cc96cc">Localize</UALocRecommendation>
-    <LocOverallHandbackStatusLookup xmlns="4873beb7-5857-4685-be1f-d57550cc96cc" xsi:nil="true"/>
-    <ArtSampleDocs xmlns="4873beb7-5857-4685-be1f-d57550cc96cc" xsi:nil="true"/>
-    <UACurrentWords xmlns="4873beb7-5857-4685-be1f-d57550cc96cc" xsi:nil="true"/>
-    <ShowIn xmlns="4873beb7-5857-4685-be1f-d57550cc96cc">Show everywhere</ShowIn>
-    <CSXHash xmlns="4873beb7-5857-4685-be1f-d57550cc96cc" xsi:nil="true"/>
-    <VoteCount xmlns="4873beb7-5857-4685-be1f-d57550cc96cc" xsi:nil="true"/>
-    <InternalTagsTaxHTField0 xmlns="4873beb7-5857-4685-be1f-d57550cc96cc">
-      <Terms xmlns="http://schemas.microsoft.com/office/infopath/2007/PartnerControls"/>
-    </InternalTagsTaxHTField0>
-    <UANotes xmlns="4873beb7-5857-4685-be1f-d57550cc96cc" xsi:nil="true"/>
-  </documentManagement>
-</p:properties>
-</file>
-
 <file path=customXml/item3.xml><?xml version="1.0" encoding="utf-8"?>
 <?mso-contentType ?>
 <FormTemplates xmlns="http://schemas.microsoft.com/sharepoint/v3/contenttype/forms">
@@ -8909,6 +9947,16 @@
 </file>
 
 <file path=customXml/itemProps1.xml><?xml version="1.0" encoding="utf-8"?>
+<ds:datastoreItem xmlns:ds="http://schemas.openxmlformats.org/officeDocument/2006/customXml" ds:itemID="{7FBDB1CC-CEFB-4E46-8174-1F0AA0D30B24}">
+  <ds:schemaRefs>
+    <ds:schemaRef ds:uri="http://schemas.microsoft.com/office/2006/metadata/properties"/>
+    <ds:schemaRef ds:uri="http://schemas.microsoft.com/office/infopath/2007/PartnerControls"/>
+    <ds:schemaRef ds:uri="4873beb7-5857-4685-be1f-d57550cc96cc"/>
+  </ds:schemaRefs>
+</ds:datastoreItem>
+</file>
+
+<file path=customXml/itemProps2.xml><?xml version="1.0" encoding="utf-8"?>
 <ds:datastoreItem xmlns:ds="http://schemas.openxmlformats.org/officeDocument/2006/customXml" ds:itemID="{4B3A7E92-E05A-4924-9E8A-9F6659E5855B}">
   <ds:schemaRefs>
     <ds:schemaRef ds:uri="http://schemas.microsoft.com/office/2006/metadata/contentType"/>
@@ -8926,16 +9974,6 @@
 </ds:datastoreItem>
 </file>
 
-<file path=customXml/itemProps2.xml><?xml version="1.0" encoding="utf-8"?>
-<ds:datastoreItem xmlns:ds="http://schemas.openxmlformats.org/officeDocument/2006/customXml" ds:itemID="{7FBDB1CC-CEFB-4E46-8174-1F0AA0D30B24}">
-  <ds:schemaRefs>
-    <ds:schemaRef ds:uri="http://schemas.microsoft.com/office/2006/metadata/properties"/>
-    <ds:schemaRef ds:uri="http://schemas.microsoft.com/office/infopath/2007/PartnerControls"/>
-    <ds:schemaRef ds:uri="4873beb7-5857-4685-be1f-d57550cc96cc"/>
-  </ds:schemaRefs>
-</ds:datastoreItem>
-</file>
-
 <file path=customXml/itemProps3.xml><?xml version="1.0" encoding="utf-8"?>
 <ds:datastoreItem xmlns:ds="http://schemas.openxmlformats.org/officeDocument/2006/customXml" ds:itemID="{C01C3C56-10DB-49F7-B061-44D8728D078A}">
   <ds:schemaRefs>

--- a/avond 2/theorie/microprocessors 2.docx
+++ b/avond 2/theorie/microprocessors 2.docx
@@ -50,7 +50,7 @@
         <mc:AlternateContent>
           <mc:Choice Requires="wps">
             <w:drawing>
-              <wp:anchor distT="0" distB="0" distL="114300" distR="114300" simplePos="0" relativeHeight="251651072" behindDoc="0" locked="0" layoutInCell="1" allowOverlap="1" wp14:anchorId="5CD9D1C6" wp14:editId="5C61ED0F">
+              <wp:anchor distT="0" distB="0" distL="114300" distR="114300" simplePos="0" relativeHeight="251650048" behindDoc="0" locked="0" layoutInCell="1" allowOverlap="1" wp14:anchorId="5CD9D1C6" wp14:editId="59128492">
                 <wp:simplePos x="0" y="0"/>
                 <wp:positionH relativeFrom="column">
                   <wp:posOffset>53340</wp:posOffset>
@@ -105,7 +105,7 @@
           </mc:Choice>
           <mc:Fallback>
             <w:pict>
-              <v:line w14:anchorId="45935210" id="Straight Connector 5" o:spid="_x0000_s1026" style="position:absolute;flip:y;z-index:251651072;visibility:visible;mso-wrap-style:square;mso-width-percent:0;mso-height-percent:0;mso-wrap-distance-left:9pt;mso-wrap-distance-top:0;mso-wrap-distance-right:9pt;mso-wrap-distance-bottom:0;mso-position-horizontal:absolute;mso-position-horizontal-relative:text;mso-position-vertical:absolute;mso-position-vertical-relative:text;mso-width-percent:0;mso-height-percent:0;mso-width-relative:margin;mso-height-relative:margin" from="4.2pt,145.05pt" to="168pt,146.85pt" o:gfxdata="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" strokecolor="#5b9bd5 [3204]" strokeweight=".5pt">
+              <v:line w14:anchorId="4ECE8DB3" id="Straight Connector 5" o:spid="_x0000_s1026" style="position:absolute;flip:y;z-index:251650048;visibility:visible;mso-wrap-style:square;mso-width-percent:0;mso-height-percent:0;mso-wrap-distance-left:9pt;mso-wrap-distance-top:0;mso-wrap-distance-right:9pt;mso-wrap-distance-bottom:0;mso-position-horizontal:absolute;mso-position-horizontal-relative:text;mso-position-vertical:absolute;mso-position-vertical-relative:text;mso-width-percent:0;mso-height-percent:0;mso-width-relative:margin;mso-height-relative:margin" from="4.2pt,145.05pt" to="168pt,146.85pt" o:gfxdata="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" strokecolor="#5b9bd5 [3204]" strokeweight=".5pt">
                 <v:stroke joinstyle="miter"/>
               </v:line>
             </w:pict>
@@ -120,7 +120,7 @@
         <mc:AlternateContent>
           <mc:Choice Requires="wps">
             <w:drawing>
-              <wp:anchor distT="0" distB="0" distL="114300" distR="114300" simplePos="0" relativeHeight="251650048" behindDoc="0" locked="0" layoutInCell="1" allowOverlap="1" wp14:anchorId="438203FA" wp14:editId="33D04F10">
+              <wp:anchor distT="0" distB="0" distL="114300" distR="114300" simplePos="0" relativeHeight="251649024" behindDoc="0" locked="0" layoutInCell="1" allowOverlap="1" wp14:anchorId="438203FA" wp14:editId="3674CAE7">
                 <wp:simplePos x="0" y="0"/>
                 <wp:positionH relativeFrom="column">
                   <wp:posOffset>53340</wp:posOffset>
@@ -175,7 +175,7 @@
           </mc:Choice>
           <mc:Fallback>
             <w:pict>
-              <v:line w14:anchorId="443BC6EC" id="Straight Connector 4" o:spid="_x0000_s1026" style="position:absolute;z-index:251650048;visibility:visible;mso-wrap-style:square;mso-width-percent:0;mso-height-percent:0;mso-wrap-distance-left:9pt;mso-wrap-distance-top:0;mso-wrap-distance-right:9pt;mso-wrap-distance-bottom:0;mso-position-horizontal:absolute;mso-position-horizontal-relative:text;mso-position-vertical:absolute;mso-position-vertical-relative:text;mso-width-percent:0;mso-height-percent:0;mso-width-relative:margin;mso-height-relative:margin" from="4.2pt,20.25pt" to="4.2pt,146.85pt" o:gfxdata="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" strokecolor="black [3200]" strokeweight=".5pt">
+              <v:line w14:anchorId="1085CB1A" id="Straight Connector 4" o:spid="_x0000_s1026" style="position:absolute;z-index:251649024;visibility:visible;mso-wrap-style:square;mso-width-percent:0;mso-height-percent:0;mso-wrap-distance-left:9pt;mso-wrap-distance-top:0;mso-wrap-distance-right:9pt;mso-wrap-distance-bottom:0;mso-position-horizontal:absolute;mso-position-horizontal-relative:text;mso-position-vertical:absolute;mso-position-vertical-relative:text;mso-width-percent:0;mso-height-percent:0;mso-width-relative:margin;mso-height-relative:margin" from="4.2pt,20.25pt" to="4.2pt,146.85pt" o:gfxdata="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" strokecolor="black [3200]" strokeweight=".5pt">
                 <v:stroke joinstyle="miter"/>
                 <w10:wrap type="square"/>
               </v:line>
@@ -232,7 +232,7 @@
         <mc:AlternateContent>
           <mc:Choice Requires="wpi">
             <w:drawing>
-              <wp:anchor distT="0" distB="0" distL="114300" distR="114300" simplePos="0" relativeHeight="251652096" behindDoc="0" locked="0" layoutInCell="1" allowOverlap="1" wp14:anchorId="76AAD14F" wp14:editId="5975E0E4">
+              <wp:anchor distT="0" distB="0" distL="114300" distR="114300" simplePos="0" relativeHeight="251651072" behindDoc="0" locked="0" layoutInCell="1" allowOverlap="1" wp14:anchorId="76AAD14F" wp14:editId="3998CF0B">
                 <wp:simplePos x="0" y="0"/>
                 <wp:positionH relativeFrom="column">
                   <wp:posOffset>114180</wp:posOffset>
@@ -263,7 +263,7 @@
           </mc:Choice>
           <mc:Fallback>
             <w:pict>
-              <v:shapetype w14:anchorId="1495F9FA" id="_x0000_t75" coordsize="21600,21600" o:spt="75" o:preferrelative="t" path="m@4@5l@4@11@9@11@9@5xe" filled="f" stroked="f">
+              <v:shapetype w14:anchorId="5E02CF66" id="_x0000_t75" coordsize="21600,21600" o:spt="75" o:preferrelative="t" path="m@4@5l@4@11@9@11@9@5xe" filled="f" stroked="f">
                 <v:stroke joinstyle="miter"/>
                 <v:formulas>
                   <v:f eqn="if lineDrawn pixelLineWidth 0"/>
@@ -282,7 +282,7 @@
                 <v:path o:extrusionok="f" gradientshapeok="t" o:connecttype="rect"/>
                 <o:lock v:ext="edit" aspectratio="t"/>
               </v:shapetype>
-              <v:shape id="Ink 6" o:spid="_x0000_s1026" type="#_x0000_t75" style="position:absolute;margin-left:8.3pt;margin-top:-41.8pt;width:181.9pt;height:84.5pt;z-index:251652096;visibility:visible;mso-wrap-style:square;mso-wrap-distance-left:9pt;mso-wrap-distance-top:0;mso-wrap-distance-right:9pt;mso-wrap-distance-bottom:0;mso-position-horizontal:absolute;mso-position-horizontal-relative:text;mso-position-vertical:absolute;mso-position-vertical-relative:text" o:gfxdata="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">
+              <v:shape id="Ink 6" o:spid="_x0000_s1026" type="#_x0000_t75" style="position:absolute;margin-left:8.3pt;margin-top:-41.8pt;width:181.9pt;height:84.5pt;z-index:251651072;visibility:visible;mso-wrap-style:square;mso-wrap-distance-left:9pt;mso-wrap-distance-top:0;mso-wrap-distance-right:9pt;mso-wrap-distance-bottom:0;mso-position-horizontal:absolute;mso-position-horizontal-relative:text;mso-position-vertical:absolute;mso-position-vertical-relative:text" o:gfxdata="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">
                 <v:imagedata r:id="rId11" o:title=""/>
               </v:shape>
             </w:pict>
@@ -332,7 +332,7 @@
         <mc:AlternateContent>
           <mc:Choice Requires="wpi">
             <w:drawing>
-              <wp:anchor distT="0" distB="0" distL="114300" distR="114300" simplePos="0" relativeHeight="251653120" behindDoc="0" locked="0" layoutInCell="1" allowOverlap="1" wp14:anchorId="2FCE1ADC" wp14:editId="1A4180FE">
+              <wp:anchor distT="0" distB="0" distL="114300" distR="114300" simplePos="0" relativeHeight="251652096" behindDoc="0" locked="0" layoutInCell="1" allowOverlap="1" wp14:anchorId="2FCE1ADC" wp14:editId="364BABA5">
                 <wp:simplePos x="0" y="0"/>
                 <wp:positionH relativeFrom="column">
                   <wp:posOffset>3588900</wp:posOffset>
@@ -363,7 +363,7 @@
           </mc:Choice>
           <mc:Fallback>
             <w:pict>
-              <v:shape w14:anchorId="2A66C884" id="Ink 7" o:spid="_x0000_s1026" type="#_x0000_t75" style="position:absolute;margin-left:281.9pt;margin-top:4.1pt;width:1.45pt;height:1.45pt;z-index:251653120;visibility:visible;mso-wrap-style:square;mso-wrap-distance-left:9pt;mso-wrap-distance-top:0;mso-wrap-distance-right:9pt;mso-wrap-distance-bottom:0;mso-position-horizontal:absolute;mso-position-horizontal-relative:text;mso-position-vertical:absolute;mso-position-vertical-relative:text" o:gfxdata="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">
+              <v:shape w14:anchorId="30521891" id="Ink 7" o:spid="_x0000_s1026" type="#_x0000_t75" style="position:absolute;margin-left:281.9pt;margin-top:4.1pt;width:1.45pt;height:1.45pt;z-index:251652096;visibility:visible;mso-wrap-style:square;mso-wrap-distance-left:9pt;mso-wrap-distance-top:0;mso-wrap-distance-right:9pt;mso-wrap-distance-bottom:0;mso-position-horizontal:absolute;mso-position-horizontal-relative:text;mso-position-vertical:absolute;mso-position-vertical-relative:text" o:gfxdata="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">
                 <v:imagedata r:id="rId13" o:title=""/>
               </v:shape>
             </w:pict>
@@ -385,7 +385,7 @@
         <mc:AlternateContent>
           <mc:Choice Requires="wpi">
             <w:drawing>
-              <wp:anchor distT="0" distB="0" distL="114300" distR="114300" simplePos="0" relativeHeight="251654144" behindDoc="0" locked="0" layoutInCell="1" allowOverlap="1" wp14:anchorId="4E275A80" wp14:editId="5DFE54E8">
+              <wp:anchor distT="0" distB="0" distL="114300" distR="114300" simplePos="0" relativeHeight="251653120" behindDoc="0" locked="0" layoutInCell="1" allowOverlap="1" wp14:anchorId="4E275A80" wp14:editId="100499D5">
                 <wp:simplePos x="0" y="0"/>
                 <wp:positionH relativeFrom="column">
                   <wp:posOffset>76020</wp:posOffset>
@@ -416,7 +416,7 @@
           </mc:Choice>
           <mc:Fallback>
             <w:pict>
-              <v:shape w14:anchorId="6CC683F3" id="Ink 8" o:spid="_x0000_s1026" type="#_x0000_t75" style="position:absolute;margin-left:5.3pt;margin-top:39.85pt;width:1.45pt;height:1.45pt;z-index:251654144;visibility:visible;mso-wrap-style:square;mso-wrap-distance-left:9pt;mso-wrap-distance-top:0;mso-wrap-distance-right:9pt;mso-wrap-distance-bottom:0;mso-position-horizontal:absolute;mso-position-horizontal-relative:text;mso-position-vertical:absolute;mso-position-vertical-relative:text" o:gfxdata="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">
+              <v:shape w14:anchorId="42AF0679" id="Ink 8" o:spid="_x0000_s1026" type="#_x0000_t75" style="position:absolute;margin-left:5.3pt;margin-top:39.85pt;width:1.45pt;height:1.45pt;z-index:251653120;visibility:visible;mso-wrap-style:square;mso-wrap-distance-left:9pt;mso-wrap-distance-top:0;mso-wrap-distance-right:9pt;mso-wrap-distance-bottom:0;mso-position-horizontal:absolute;mso-position-horizontal-relative:text;mso-position-vertical:absolute;mso-position-vertical-relative:text" o:gfxdata="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">
                 <v:imagedata r:id="rId13" o:title=""/>
               </v:shape>
             </w:pict>
@@ -489,7 +489,7 @@
         <mc:AlternateContent>
           <mc:Choice Requires="wpi">
             <w:drawing>
-              <wp:anchor distT="0" distB="0" distL="114300" distR="114300" simplePos="0" relativeHeight="251655168" behindDoc="0" locked="0" layoutInCell="1" allowOverlap="1" wp14:anchorId="66E24619" wp14:editId="010C30CF">
+              <wp:anchor distT="0" distB="0" distL="114300" distR="114300" simplePos="0" relativeHeight="251654144" behindDoc="0" locked="0" layoutInCell="1" allowOverlap="1" wp14:anchorId="66E24619" wp14:editId="1B8E3F65">
                 <wp:simplePos x="0" y="0"/>
                 <wp:positionH relativeFrom="column">
                   <wp:posOffset>90780</wp:posOffset>
@@ -520,7 +520,7 @@
           </mc:Choice>
           <mc:Fallback>
             <w:pict>
-              <v:shape w14:anchorId="6CA87CFD" id="Ink 15" o:spid="_x0000_s1026" type="#_x0000_t75" style="position:absolute;margin-left:6.45pt;margin-top:205pt;width:32.7pt;height:72.85pt;z-index:251655168;visibility:visible;mso-wrap-style:square;mso-wrap-distance-left:9pt;mso-wrap-distance-top:0;mso-wrap-distance-right:9pt;mso-wrap-distance-bottom:0;mso-position-horizontal:absolute;mso-position-horizontal-relative:text;mso-position-vertical:absolute;mso-position-vertical-relative:text" o:gfxdata="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">
+              <v:shape w14:anchorId="19DC7BBB" id="Ink 15" o:spid="_x0000_s1026" type="#_x0000_t75" style="position:absolute;margin-left:6.45pt;margin-top:205pt;width:32.7pt;height:72.85pt;z-index:251654144;visibility:visible;mso-wrap-style:square;mso-wrap-distance-left:9pt;mso-wrap-distance-top:0;mso-wrap-distance-right:9pt;mso-wrap-distance-bottom:0;mso-position-horizontal:absolute;mso-position-horizontal-relative:text;mso-position-vertical:absolute;mso-position-vertical-relative:text" o:gfxdata="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">
                 <v:imagedata r:id="rId16" o:title=""/>
               </v:shape>
             </w:pict>
@@ -532,7 +532,7 @@
           <w:noProof/>
         </w:rPr>
         <w:drawing>
-          <wp:inline distT="0" distB="0" distL="0" distR="0" wp14:anchorId="31958C0D" wp14:editId="4BB93796">
+          <wp:inline distT="0" distB="0" distL="0" distR="0" wp14:anchorId="31958C0D" wp14:editId="3B22D651">
             <wp:extent cx="3433445" cy="4109862"/>
             <wp:effectExtent l="0" t="0" r="0" b="5080"/>
             <wp:docPr id="14" name="Picture 14" descr="De bronafbeelding bekijken"/>
@@ -1416,7 +1416,7 @@
         <mc:AlternateContent>
           <mc:Choice Requires="wpg">
             <w:drawing>
-              <wp:anchor distT="0" distB="0" distL="114300" distR="114300" simplePos="0" relativeHeight="251668480" behindDoc="0" locked="0" layoutInCell="1" allowOverlap="1" wp14:anchorId="580AC372" wp14:editId="1B964CCA">
+              <wp:anchor distT="0" distB="0" distL="114300" distR="114300" simplePos="0" relativeHeight="251667456" behindDoc="0" locked="0" layoutInCell="1" allowOverlap="1" wp14:anchorId="580AC372" wp14:editId="4284A5FC">
                 <wp:simplePos x="0" y="0"/>
                 <wp:positionH relativeFrom="column">
                   <wp:posOffset>1016000</wp:posOffset>
@@ -1727,7 +1727,7 @@
           </mc:Choice>
           <mc:Fallback>
             <w:pict>
-              <v:group w14:anchorId="1C59149A" id="Group 25" o:spid="_x0000_s1026" style="position:absolute;margin-left:80pt;margin-top:51.15pt;width:66.75pt;height:88.25pt;z-index:251668480" coordsize="8477,11207" o:gfxdata="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">
+              <v:group w14:anchorId="3CB0E289" id="Group 25" o:spid="_x0000_s1026" style="position:absolute;margin-left:80pt;margin-top:51.15pt;width:66.75pt;height:88.25pt;z-index:251667456" coordsize="8477,11207" o:gfxdata="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">
                 <v:rect id="Rectangle 16" o:spid="_x0000_s1027" style="position:absolute;left:1873;top:1587;width:838;height:2972;visibility:visible;mso-wrap-style:square;v-text-anchor:middle" o:gfxdata="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" fillcolor="#5b9bd5 [3204]" strokecolor="#1f4d78 [1604]" strokeweight="1pt"/>
                 <v:rect id="Rectangle 17" o:spid="_x0000_s1028" style="position:absolute;left:1873;top:6540;width:838;height:2972;visibility:visible;mso-wrap-style:square;v-text-anchor:middle" o:gfxdata="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" fillcolor="#5b9bd5 [3204]" strokecolor="#1f4d78 [1604]" strokeweight="1pt"/>
                 <v:line id="Straight Connector 18" o:spid="_x0000_s1029" style="position:absolute;visibility:visible;mso-wrap-style:square" from="2254,0" to="2254,1619" o:connectortype="straight" o:gfxdata="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" strokecolor="#5b9bd5 [3204]" strokeweight=".5pt">
@@ -1809,7 +1809,7 @@
         <mc:AlternateContent>
           <mc:Choice Requires="wps">
             <w:drawing>
-              <wp:anchor distT="0" distB="0" distL="114300" distR="114300" simplePos="0" relativeHeight="251673600" behindDoc="0" locked="0" layoutInCell="1" allowOverlap="1" wp14:anchorId="5933AD19" wp14:editId="700C9169">
+              <wp:anchor distT="0" distB="0" distL="114300" distR="114300" simplePos="0" relativeHeight="251672576" behindDoc="0" locked="0" layoutInCell="1" allowOverlap="1" wp14:anchorId="5933AD19" wp14:editId="75E0961A">
                 <wp:simplePos x="0" y="0"/>
                 <wp:positionH relativeFrom="column">
                   <wp:posOffset>1381125</wp:posOffset>
@@ -1881,7 +1881,7 @@
                 <v:stroke joinstyle="miter"/>
                 <v:path gradientshapeok="t" o:connecttype="rect"/>
               </v:shapetype>
-              <v:shape id="Text Box 30" o:spid="_x0000_s1026" type="#_x0000_t202" style="position:absolute;margin-left:108.75pt;margin-top:25.85pt;width:1in;height:18pt;z-index:251673600;visibility:visible;mso-wrap-style:none;mso-height-percent:0;mso-wrap-distance-left:9pt;mso-wrap-distance-top:0;mso-wrap-distance-right:9pt;mso-wrap-distance-bottom:0;mso-position-horizontal:absolute;mso-position-horizontal-relative:text;mso-position-vertical:absolute;mso-position-vertical-relative:text;mso-height-percent:0;mso-height-relative:margin;v-text-anchor:top" o:gfxdata="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" fillcolor="white [3201]" strokeweight=".5pt">
+              <v:shape id="Text Box 30" o:spid="_x0000_s1026" type="#_x0000_t202" style="position:absolute;margin-left:108.75pt;margin-top:25.85pt;width:1in;height:18pt;z-index:251672576;visibility:visible;mso-wrap-style:none;mso-height-percent:0;mso-wrap-distance-left:9pt;mso-wrap-distance-top:0;mso-wrap-distance-right:9pt;mso-wrap-distance-bottom:0;mso-position-horizontal:absolute;mso-position-horizontal-relative:text;mso-position-vertical:absolute;mso-position-vertical-relative:text;mso-height-percent:0;mso-height-relative:margin;v-text-anchor:top" o:gfxdata="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" fillcolor="white [3201]" strokeweight=".5pt">
                 <v:textbox>
                   <w:txbxContent>
                     <w:p>
@@ -1912,7 +1912,7 @@
         <mc:AlternateContent>
           <mc:Choice Requires="wps">
             <w:drawing>
-              <wp:anchor distT="0" distB="0" distL="114300" distR="114300" simplePos="0" relativeHeight="251672576" behindDoc="0" locked="0" layoutInCell="1" allowOverlap="1" wp14:anchorId="0F9B4AA2" wp14:editId="2D33538B">
+              <wp:anchor distT="0" distB="0" distL="114300" distR="114300" simplePos="0" relativeHeight="251671552" behindDoc="0" locked="0" layoutInCell="1" allowOverlap="1" wp14:anchorId="0F9B4AA2" wp14:editId="43EB5051">
                 <wp:simplePos x="0" y="0"/>
                 <wp:positionH relativeFrom="column">
                   <wp:posOffset>1333500</wp:posOffset>
@@ -1980,7 +1980,7 @@
           </mc:Choice>
           <mc:Fallback>
             <w:pict>
-              <v:shape w14:anchorId="0F9B4AA2" id="Text Box 29" o:spid="_x0000_s1027" type="#_x0000_t202" style="position:absolute;margin-left:105pt;margin-top:69.6pt;width:1in;height:19pt;z-index:251672576;visibility:visible;mso-wrap-style:none;mso-height-percent:0;mso-wrap-distance-left:9pt;mso-wrap-distance-top:0;mso-wrap-distance-right:9pt;mso-wrap-distance-bottom:0;mso-position-horizontal:absolute;mso-position-horizontal-relative:text;mso-position-vertical:absolute;mso-position-vertical-relative:text;mso-height-percent:0;mso-height-relative:margin;v-text-anchor:top" o:gfxdata="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" fillcolor="white [3201]" strokeweight=".5pt">
+              <v:shape w14:anchorId="0F9B4AA2" id="Text Box 29" o:spid="_x0000_s1027" type="#_x0000_t202" style="position:absolute;margin-left:105pt;margin-top:69.6pt;width:1in;height:19pt;z-index:251671552;visibility:visible;mso-wrap-style:none;mso-height-percent:0;mso-wrap-distance-left:9pt;mso-wrap-distance-top:0;mso-wrap-distance-right:9pt;mso-wrap-distance-bottom:0;mso-position-horizontal:absolute;mso-position-horizontal-relative:text;mso-position-vertical:absolute;mso-position-vertical-relative:text;mso-height-percent:0;mso-height-relative:margin;v-text-anchor:top" o:gfxdata="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" fillcolor="white [3201]" strokeweight=".5pt">
                 <v:textbox>
                   <w:txbxContent>
                     <w:p>
@@ -2011,7 +2011,7 @@
         <mc:AlternateContent>
           <mc:Choice Requires="wps">
             <w:drawing>
-              <wp:anchor distT="0" distB="0" distL="114300" distR="114300" simplePos="0" relativeHeight="251671552" behindDoc="0" locked="0" layoutInCell="1" allowOverlap="1" wp14:anchorId="3537C003" wp14:editId="2518D2A4">
+              <wp:anchor distT="0" distB="0" distL="114300" distR="114300" simplePos="0" relativeHeight="251670528" behindDoc="0" locked="0" layoutInCell="1" allowOverlap="1" wp14:anchorId="3537C003" wp14:editId="35750A6B">
                 <wp:simplePos x="0" y="0"/>
                 <wp:positionH relativeFrom="column">
                   <wp:posOffset>1917700</wp:posOffset>
@@ -2079,7 +2079,7 @@
           </mc:Choice>
           <mc:Fallback>
             <w:pict>
-              <v:shape w14:anchorId="3537C003" id="Text Box 28" o:spid="_x0000_s1028" type="#_x0000_t202" style="position:absolute;margin-left:151pt;margin-top:53.35pt;width:1in;height:21pt;z-index:251671552;visibility:visible;mso-wrap-style:none;mso-height-percent:0;mso-wrap-distance-left:9pt;mso-wrap-distance-top:0;mso-wrap-distance-right:9pt;mso-wrap-distance-bottom:0;mso-position-horizontal:absolute;mso-position-horizontal-relative:text;mso-position-vertical:absolute;mso-position-vertical-relative:text;mso-height-percent:0;mso-height-relative:margin;v-text-anchor:top" o:gfxdata="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" fillcolor="white [3201]" strokeweight=".5pt">
+              <v:shape w14:anchorId="3537C003" id="Text Box 28" o:spid="_x0000_s1028" type="#_x0000_t202" style="position:absolute;margin-left:151pt;margin-top:53.35pt;width:1in;height:21pt;z-index:251670528;visibility:visible;mso-wrap-style:none;mso-height-percent:0;mso-wrap-distance-left:9pt;mso-wrap-distance-top:0;mso-wrap-distance-right:9pt;mso-wrap-distance-bottom:0;mso-position-horizontal:absolute;mso-position-horizontal-relative:text;mso-position-vertical:absolute;mso-position-vertical-relative:text;mso-height-percent:0;mso-height-relative:margin;v-text-anchor:top" o:gfxdata="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" fillcolor="white [3201]" strokeweight=".5pt">
                 <v:textbox>
                   <w:txbxContent>
                     <w:p>
@@ -2110,7 +2110,7 @@
         <mc:AlternateContent>
           <mc:Choice Requires="wps">
             <w:drawing>
-              <wp:anchor distT="0" distB="0" distL="114300" distR="114300" simplePos="0" relativeHeight="251670528" behindDoc="0" locked="0" layoutInCell="1" allowOverlap="1" wp14:anchorId="6B71CFF0" wp14:editId="44559A92">
+              <wp:anchor distT="0" distB="0" distL="114300" distR="114300" simplePos="0" relativeHeight="251669504" behindDoc="0" locked="0" layoutInCell="1" allowOverlap="1" wp14:anchorId="6B71CFF0" wp14:editId="661D804A">
                 <wp:simplePos x="0" y="0"/>
                 <wp:positionH relativeFrom="column">
                   <wp:posOffset>1031875</wp:posOffset>
@@ -2183,7 +2183,7 @@
           </mc:Choice>
           <mc:Fallback>
             <w:pict>
-              <v:shape w14:anchorId="6B71CFF0" id="Text Box 27" o:spid="_x0000_s1029" type="#_x0000_t202" style="position:absolute;margin-left:81.25pt;margin-top:101.1pt;width:34.5pt;height:20.5pt;z-index:251670528;visibility:visible;mso-wrap-style:square;mso-width-percent:0;mso-height-percent:0;mso-wrap-distance-left:9pt;mso-wrap-distance-top:0;mso-wrap-distance-right:9pt;mso-wrap-distance-bottom:0;mso-position-horizontal:absolute;mso-position-horizontal-relative:text;mso-position-vertical:absolute;mso-position-vertical-relative:text;mso-width-percent:0;mso-height-percent:0;mso-width-relative:margin;mso-height-relative:margin;v-text-anchor:top" o:gfxdata="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" fillcolor="white [3201]" strokeweight=".5pt">
+              <v:shape w14:anchorId="6B71CFF0" id="Text Box 27" o:spid="_x0000_s1029" type="#_x0000_t202" style="position:absolute;margin-left:81.25pt;margin-top:101.1pt;width:34.5pt;height:20.5pt;z-index:251669504;visibility:visible;mso-wrap-style:square;mso-width-percent:0;mso-height-percent:0;mso-wrap-distance-left:9pt;mso-wrap-distance-top:0;mso-wrap-distance-right:9pt;mso-wrap-distance-bottom:0;mso-position-horizontal:absolute;mso-position-horizontal-relative:text;mso-position-vertical:absolute;mso-position-vertical-relative:text;mso-width-percent:0;mso-height-percent:0;mso-width-relative:margin;mso-height-relative:margin;v-text-anchor:top" o:gfxdata="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" fillcolor="white [3201]" strokeweight=".5pt">
                 <v:textbox>
                   <w:txbxContent>
                     <w:p>
@@ -2216,7 +2216,7 @@
         <mc:AlternateContent>
           <mc:Choice Requires="wps">
             <w:drawing>
-              <wp:anchor distT="0" distB="0" distL="114300" distR="114300" simplePos="0" relativeHeight="251669504" behindDoc="0" locked="0" layoutInCell="1" allowOverlap="1" wp14:anchorId="331A211D" wp14:editId="2317A756">
+              <wp:anchor distT="0" distB="0" distL="114300" distR="114300" simplePos="0" relativeHeight="251668480" behindDoc="0" locked="0" layoutInCell="1" allowOverlap="1" wp14:anchorId="331A211D" wp14:editId="14CF736C">
                 <wp:simplePos x="0" y="0"/>
                 <wp:positionH relativeFrom="column">
                   <wp:posOffset>1057275</wp:posOffset>
@@ -2287,7 +2287,7 @@
           </mc:Choice>
           <mc:Fallback>
             <w:pict>
-              <v:shape w14:anchorId="331A211D" id="Text Box 26" o:spid="_x0000_s1030" type="#_x0000_t202" style="position:absolute;margin-left:83.25pt;margin-top:.35pt;width:29.5pt;height:18.75pt;z-index:251669504;visibility:visible;mso-wrap-style:square;mso-width-percent:0;mso-height-percent:0;mso-wrap-distance-left:9pt;mso-wrap-distance-top:0;mso-wrap-distance-right:9pt;mso-wrap-distance-bottom:0;mso-position-horizontal:absolute;mso-position-horizontal-relative:text;mso-position-vertical:absolute;mso-position-vertical-relative:text;mso-width-percent:0;mso-height-percent:0;mso-width-relative:margin;mso-height-relative:margin;v-text-anchor:top" o:gfxdata="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" fillcolor="white [3201]" strokeweight=".5pt">
+              <v:shape w14:anchorId="331A211D" id="Text Box 26" o:spid="_x0000_s1030" type="#_x0000_t202" style="position:absolute;margin-left:83.25pt;margin-top:.35pt;width:29.5pt;height:18.75pt;z-index:251668480;visibility:visible;mso-wrap-style:square;mso-width-percent:0;mso-height-percent:0;mso-wrap-distance-left:9pt;mso-wrap-distance-top:0;mso-wrap-distance-right:9pt;mso-wrap-distance-bottom:0;mso-position-horizontal:absolute;mso-position-horizontal-relative:text;mso-position-vertical:absolute;mso-position-vertical-relative:text;mso-width-percent:0;mso-height-percent:0;mso-width-relative:margin;mso-height-relative:margin;v-text-anchor:top" o:gfxdata="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" fillcolor="white [3201]" strokeweight=".5pt">
                 <v:textbox>
                   <w:txbxContent>
                     <w:p>
@@ -2492,7 +2492,7 @@
           <w:noProof/>
         </w:rPr>
         <w:drawing>
-          <wp:inline distT="0" distB="0" distL="0" distR="0" wp14:anchorId="0F94AEA1" wp14:editId="5D7B4EFB">
+          <wp:inline distT="0" distB="0" distL="0" distR="0" wp14:anchorId="0F94AEA1" wp14:editId="758BB638">
             <wp:extent cx="2217420" cy="2217420"/>
             <wp:effectExtent l="0" t="0" r="0" b="0"/>
             <wp:docPr id="53" name="Picture 53" descr="De bronafbeelding bekijken"/>
@@ -2545,7 +2545,7 @@
           <w:noProof/>
         </w:rPr>
         <w:drawing>
-          <wp:inline distT="0" distB="0" distL="0" distR="0" wp14:anchorId="715E762F" wp14:editId="5E91CAA0">
+          <wp:inline distT="0" distB="0" distL="0" distR="0" wp14:anchorId="715E762F" wp14:editId="0BDA8732">
             <wp:extent cx="2584403" cy="2141148"/>
             <wp:effectExtent l="0" t="0" r="6985" b="0"/>
             <wp:docPr id="54" name="Picture 54" descr="OTRONIC® Solid State Relais Module 5V | 2-kanaals (OMRON G3MB-202P)"/>
@@ -2657,7 +2657,7 @@
         <mc:AlternateContent>
           <mc:Choice Requires="wpg">
             <w:drawing>
-              <wp:anchor distT="0" distB="0" distL="114300" distR="114300" simplePos="0" relativeHeight="251693056" behindDoc="0" locked="0" layoutInCell="1" allowOverlap="1" wp14:anchorId="43F2498C" wp14:editId="1A1734FE">
+              <wp:anchor distT="0" distB="0" distL="114300" distR="114300" simplePos="0" relativeHeight="251692032" behindDoc="0" locked="0" layoutInCell="1" allowOverlap="1" wp14:anchorId="43F2498C" wp14:editId="59813E96">
                 <wp:simplePos x="0" y="0"/>
                 <wp:positionH relativeFrom="column">
                   <wp:posOffset>586740</wp:posOffset>
@@ -3141,7 +3141,7 @@
           </mc:Choice>
           <mc:Fallback>
             <w:pict>
-              <v:group w14:anchorId="24DA853A" id="Group 52" o:spid="_x0000_s1026" style="position:absolute;margin-left:46.2pt;margin-top:39.55pt;width:214.1pt;height:150.9pt;z-index:251693056" coordsize="27190,19164" o:gfxdata="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">
+              <v:group w14:anchorId="75CC52F9" id="Group 52" o:spid="_x0000_s1026" style="position:absolute;margin-left:46.2pt;margin-top:39.55pt;width:214.1pt;height:150.9pt;z-index:251692032" coordsize="27190,19164" o:gfxdata="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">
                 <v:group id="Group 45" o:spid="_x0000_s1027" style="position:absolute;top:2667;width:27190;height:13563" coordsize="27190,13563" o:gfxdata="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">
                   <v:line id="Straight Connector 41" o:spid="_x0000_s1028" style="position:absolute;flip:x y;visibility:visible;mso-wrap-style:square" from="17221,2590" to="26734,2667" o:connectortype="straight" o:gfxdata="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" strokecolor="#5b9bd5 [3204]" strokeweight=".5pt">
                     <v:stroke joinstyle="miter"/>
@@ -3411,7 +3411,7 @@
         <mc:AlternateContent>
           <mc:Choice Requires="wpi">
             <w:drawing>
-              <wp:anchor distT="0" distB="0" distL="114300" distR="114300" simplePos="0" relativeHeight="251711488" behindDoc="0" locked="0" layoutInCell="1" allowOverlap="1" wp14:anchorId="6D69A85F" wp14:editId="0758B816">
+              <wp:anchor distT="0" distB="0" distL="114300" distR="114300" simplePos="0" relativeHeight="251710464" behindDoc="0" locked="0" layoutInCell="1" allowOverlap="1" wp14:anchorId="6D69A85F" wp14:editId="4E4AEDE3">
                 <wp:simplePos x="0" y="0"/>
                 <wp:positionH relativeFrom="column">
                   <wp:posOffset>5866980</wp:posOffset>
@@ -3442,7 +3442,7 @@
           </mc:Choice>
           <mc:Fallback>
             <w:pict>
-              <v:shape w14:anchorId="3A78432F" id="Ink 72" o:spid="_x0000_s1026" type="#_x0000_t75" style="position:absolute;margin-left:461.2pt;margin-top:287.55pt;width:2.1pt;height:1.85pt;z-index:251711488;visibility:visible;mso-wrap-style:square;mso-wrap-distance-left:9pt;mso-wrap-distance-top:0;mso-wrap-distance-right:9pt;mso-wrap-distance-bottom:0;mso-position-horizontal:absolute;mso-position-horizontal-relative:text;mso-position-vertical:absolute;mso-position-vertical-relative:text" o:gfxdata="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">
+              <v:shape w14:anchorId="2FB2C1F1" id="Ink 72" o:spid="_x0000_s1026" type="#_x0000_t75" style="position:absolute;margin-left:461.2pt;margin-top:287.55pt;width:2.1pt;height:1.85pt;z-index:251710464;visibility:visible;mso-wrap-style:square;mso-wrap-distance-left:9pt;mso-wrap-distance-top:0;mso-wrap-distance-right:9pt;mso-wrap-distance-bottom:0;mso-position-horizontal:absolute;mso-position-horizontal-relative:text;mso-position-vertical:absolute;mso-position-vertical-relative:text" o:gfxdata="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">
                 <v:imagedata r:id="rId21" o:title=""/>
               </v:shape>
             </w:pict>
@@ -3456,7 +3456,7 @@
         <mc:AlternateContent>
           <mc:Choice Requires="wpi">
             <w:drawing>
-              <wp:anchor distT="0" distB="0" distL="114300" distR="114300" simplePos="0" relativeHeight="251706368" behindDoc="0" locked="0" layoutInCell="1" allowOverlap="1" wp14:anchorId="31237D61" wp14:editId="719AE63A">
+              <wp:anchor distT="0" distB="0" distL="114300" distR="114300" simplePos="0" relativeHeight="251705344" behindDoc="0" locked="0" layoutInCell="1" allowOverlap="1" wp14:anchorId="31237D61" wp14:editId="2B94FECC">
                 <wp:simplePos x="0" y="0"/>
                 <wp:positionH relativeFrom="column">
                   <wp:posOffset>4990380</wp:posOffset>
@@ -3487,7 +3487,7 @@
           </mc:Choice>
           <mc:Fallback>
             <w:pict>
-              <v:shape w14:anchorId="58559DBF" id="Ink 67" o:spid="_x0000_s1026" type="#_x0000_t75" style="position:absolute;margin-left:392.25pt;margin-top:155.45pt;width:60.35pt;height:113.25pt;z-index:251706368;visibility:visible;mso-wrap-style:square;mso-wrap-distance-left:9pt;mso-wrap-distance-top:0;mso-wrap-distance-right:9pt;mso-wrap-distance-bottom:0;mso-position-horizontal:absolute;mso-position-horizontal-relative:text;mso-position-vertical:absolute;mso-position-vertical-relative:text" o:gfxdata="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">
+              <v:shape w14:anchorId="382DF286" id="Ink 67" o:spid="_x0000_s1026" type="#_x0000_t75" style="position:absolute;margin-left:392.25pt;margin-top:155.45pt;width:60.35pt;height:113.25pt;z-index:251705344;visibility:visible;mso-wrap-style:square;mso-wrap-distance-left:9pt;mso-wrap-distance-top:0;mso-wrap-distance-right:9pt;mso-wrap-distance-bottom:0;mso-position-horizontal:absolute;mso-position-horizontal-relative:text;mso-position-vertical:absolute;mso-position-vertical-relative:text" o:gfxdata="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">
                 <v:imagedata r:id="rId23" o:title=""/>
               </v:shape>
             </w:pict>
@@ -3499,7 +3499,7 @@
           <w:noProof/>
         </w:rPr>
         <w:drawing>
-          <wp:anchor distT="0" distB="0" distL="114300" distR="114300" simplePos="0" relativeHeight="251705344" behindDoc="0" locked="0" layoutInCell="1" allowOverlap="1" wp14:anchorId="0F377A74" wp14:editId="5E7F2EC9">
+          <wp:anchor distT="0" distB="0" distL="114300" distR="114300" simplePos="0" relativeHeight="251704320" behindDoc="0" locked="0" layoutInCell="1" allowOverlap="1" wp14:anchorId="0F377A74" wp14:editId="0DFFB014">
             <wp:simplePos x="0" y="0"/>
             <wp:positionH relativeFrom="column">
               <wp:posOffset>3177540</wp:posOffset>
@@ -3583,7 +3583,7 @@
         <mc:AlternateContent>
           <mc:Choice Requires="wpg">
             <w:drawing>
-              <wp:anchor distT="0" distB="0" distL="114300" distR="114300" simplePos="0" relativeHeight="251712512" behindDoc="0" locked="0" layoutInCell="1" allowOverlap="1" wp14:anchorId="7B07BAFB" wp14:editId="5032CEA1">
+              <wp:anchor distT="0" distB="0" distL="114300" distR="114300" simplePos="0" relativeHeight="251711488" behindDoc="0" locked="0" layoutInCell="1" allowOverlap="1" wp14:anchorId="7B07BAFB" wp14:editId="2512AC2F">
                 <wp:simplePos x="0" y="0"/>
                 <wp:positionH relativeFrom="column">
                   <wp:posOffset>70372</wp:posOffset>
@@ -3969,7 +3969,7 @@
           </mc:Choice>
           <mc:Fallback>
             <w:pict>
-              <v:group w14:anchorId="7B07BAFB" id="Group 66" o:spid="_x0000_s1031" style="position:absolute;margin-left:5.55pt;margin-top:2.75pt;width:195.6pt;height:241.8pt;z-index:251712512" coordsize="26898,32308" o:gfxdata="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">
+              <v:group w14:anchorId="7B07BAFB" id="Group 66" o:spid="_x0000_s1031" style="position:absolute;margin-left:5.55pt;margin-top:2.75pt;width:195.6pt;height:241.8pt;z-index:251711488" coordsize="26898,32308" o:gfxdata="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">
                 <v:rect id="Rectangle 55" o:spid="_x0000_s1032" style="position:absolute;left:838;top:7848;width:2210;height:5487;visibility:visible;mso-wrap-style:square;v-text-anchor:middle" o:gfxdata="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" fillcolor="#5b9bd5 [3204]" strokecolor="#1f4d78 [1604]" strokeweight="1pt"/>
                 <v:line id="Straight Connector 56" o:spid="_x0000_s1033" style="position:absolute;flip:x;visibility:visible;mso-wrap-style:square" from="1905,4724" to="1905,8153" o:connectortype="straight" o:gfxdata="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" strokecolor="#5b9bd5 [3204]" strokeweight=".5pt">
                   <v:stroke joinstyle="miter"/>
@@ -4092,7 +4092,7 @@
         <mc:AlternateContent>
           <mc:Choice Requires="wpi">
             <w:drawing>
-              <wp:anchor distT="0" distB="0" distL="114300" distR="114300" simplePos="0" relativeHeight="251710464" behindDoc="0" locked="0" layoutInCell="1" allowOverlap="1" wp14:anchorId="48EA7F55" wp14:editId="482DC8C2">
+              <wp:anchor distT="0" distB="0" distL="114300" distR="114300" simplePos="0" relativeHeight="251709440" behindDoc="0" locked="0" layoutInCell="1" allowOverlap="1" wp14:anchorId="48EA7F55" wp14:editId="58645466">
                 <wp:simplePos x="0" y="0"/>
                 <wp:positionH relativeFrom="column">
                   <wp:posOffset>-53340</wp:posOffset>
@@ -4123,7 +4123,7 @@
           </mc:Choice>
           <mc:Fallback>
             <w:pict>
-              <v:shape w14:anchorId="25065FDA" id="Ink 71" o:spid="_x0000_s1026" type="#_x0000_t75" style="position:absolute;margin-left:-4.9pt;margin-top:10.1pt;width:1.45pt;height:1.45pt;z-index:251710464;visibility:visible;mso-wrap-style:square;mso-wrap-distance-left:9pt;mso-wrap-distance-top:0;mso-wrap-distance-right:9pt;mso-wrap-distance-bottom:0;mso-position-horizontal:absolute;mso-position-horizontal-relative:text;mso-position-vertical:absolute;mso-position-vertical-relative:text" o:gfxdata="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">
+              <v:shape w14:anchorId="467BB0C7" id="Ink 71" o:spid="_x0000_s1026" type="#_x0000_t75" style="position:absolute;margin-left:-4.9pt;margin-top:10.1pt;width:1.45pt;height:1.45pt;z-index:251709440;visibility:visible;mso-wrap-style:square;mso-wrap-distance-left:9pt;mso-wrap-distance-top:0;mso-wrap-distance-right:9pt;mso-wrap-distance-bottom:0;mso-position-horizontal:absolute;mso-position-horizontal-relative:text;mso-position-vertical:absolute;mso-position-vertical-relative:text" o:gfxdata="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">
                 <v:imagedata r:id="rId13" o:title=""/>
               </v:shape>
             </w:pict>
@@ -4147,7 +4147,7 @@
         <mc:AlternateContent>
           <mc:Choice Requires="wpi">
             <w:drawing>
-              <wp:anchor distT="0" distB="0" distL="114300" distR="114300" simplePos="0" relativeHeight="251707392" behindDoc="0" locked="0" layoutInCell="1" allowOverlap="1" wp14:anchorId="75960602" wp14:editId="1F7BA540">
+              <wp:anchor distT="0" distB="0" distL="114300" distR="114300" simplePos="0" relativeHeight="251706368" behindDoc="0" locked="0" layoutInCell="1" allowOverlap="1" wp14:anchorId="75960602" wp14:editId="1C06B848">
                 <wp:simplePos x="0" y="0"/>
                 <wp:positionH relativeFrom="column">
                   <wp:posOffset>5150940</wp:posOffset>
@@ -4178,7 +4178,7 @@
           </mc:Choice>
           <mc:Fallback>
             <w:pict>
-              <v:shape w14:anchorId="1B2108E4" id="Ink 68" o:spid="_x0000_s1026" type="#_x0000_t75" style="position:absolute;margin-left:404.9pt;margin-top:19.5pt;width:1.45pt;height:1.45pt;z-index:251707392;visibility:visible;mso-wrap-style:square;mso-wrap-distance-left:9pt;mso-wrap-distance-top:0;mso-wrap-distance-right:9pt;mso-wrap-distance-bottom:0;mso-position-horizontal:absolute;mso-position-horizontal-relative:text;mso-position-vertical:absolute;mso-position-vertical-relative:text" o:gfxdata="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">
+              <v:shape w14:anchorId="1C43B2A5" id="Ink 68" o:spid="_x0000_s1026" type="#_x0000_t75" style="position:absolute;margin-left:404.9pt;margin-top:19.5pt;width:1.45pt;height:1.45pt;z-index:251706368;visibility:visible;mso-wrap-style:square;mso-wrap-distance-left:9pt;mso-wrap-distance-top:0;mso-wrap-distance-right:9pt;mso-wrap-distance-bottom:0;mso-position-horizontal:absolute;mso-position-horizontal-relative:text;mso-position-vertical:absolute;mso-position-vertical-relative:text" o:gfxdata="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">
                 <v:imagedata r:id="rId13" o:title=""/>
               </v:shape>
             </w:pict>
@@ -4274,7 +4274,132 @@
         <w:rPr>
           <w:lang w:val="nl-NL"/>
         </w:rPr>
+        <w:lastRenderedPageBreak/>
         <w:t>PWM(Puls breedte Modulatie)</w:t>
+      </w:r>
+    </w:p>
+    <w:p>
+      <w:pPr>
+        <w:rPr>
+          <w:lang w:val="nl-NL"/>
+        </w:rPr>
+      </w:pPr>
+      <w:r>
+        <w:rPr>
+          <w:noProof/>
+        </w:rPr>
+        <mc:AlternateContent>
+          <mc:Choice Requires="wpi">
+            <w:drawing>
+              <wp:anchor distT="0" distB="0" distL="114300" distR="114300" simplePos="0" relativeHeight="251734016" behindDoc="0" locked="0" layoutInCell="1" allowOverlap="1" wp14:anchorId="098FA16A" wp14:editId="6C04B342">
+                <wp:simplePos x="0" y="0"/>
+                <wp:positionH relativeFrom="column">
+                  <wp:posOffset>3106869</wp:posOffset>
+                </wp:positionH>
+                <wp:positionV relativeFrom="paragraph">
+                  <wp:posOffset>1896493</wp:posOffset>
+                </wp:positionV>
+                <wp:extent cx="311760" cy="1269000"/>
+                <wp:effectExtent l="57150" t="38100" r="50800" b="45720"/>
+                <wp:wrapNone/>
+                <wp:docPr id="81" name="Ink 81"/>
+                <wp:cNvGraphicFramePr/>
+                <a:graphic xmlns:a="http://schemas.openxmlformats.org/drawingml/2006/main">
+                  <a:graphicData uri="http://schemas.microsoft.com/office/word/2010/wordprocessingInk">
+                    <w14:contentPart bwMode="auto" r:id="rId27">
+                      <w14:nvContentPartPr>
+                        <w14:cNvContentPartPr/>
+                      </w14:nvContentPartPr>
+                      <w14:xfrm>
+                        <a:off x="0" y="0"/>
+                        <a:ext cx="311760" cy="1269000"/>
+                      </w14:xfrm>
+                    </w14:contentPart>
+                  </a:graphicData>
+                </a:graphic>
+              </wp:anchor>
+            </w:drawing>
+          </mc:Choice>
+          <mc:Fallback>
+            <w:pict>
+              <v:shapetype w14:anchorId="5B757E51" id="_x0000_t75" coordsize="21600,21600" o:spt="75" o:preferrelative="t" path="m@4@5l@4@11@9@11@9@5xe" filled="f" stroked="f">
+                <v:stroke joinstyle="miter"/>
+                <v:formulas>
+                  <v:f eqn="if lineDrawn pixelLineWidth 0"/>
+                  <v:f eqn="sum @0 1 0"/>
+                  <v:f eqn="sum 0 0 @1"/>
+                  <v:f eqn="prod @2 1 2"/>
+                  <v:f eqn="prod @3 21600 pixelWidth"/>
+                  <v:f eqn="prod @3 21600 pixelHeight"/>
+                  <v:f eqn="sum @0 0 1"/>
+                  <v:f eqn="prod @6 1 2"/>
+                  <v:f eqn="prod @7 21600 pixelWidth"/>
+                  <v:f eqn="sum @8 21600 0"/>
+                  <v:f eqn="prod @7 21600 pixelHeight"/>
+                  <v:f eqn="sum @10 21600 0"/>
+                </v:formulas>
+                <v:path o:extrusionok="f" gradientshapeok="t" o:connecttype="rect"/>
+                <o:lock v:ext="edit" aspectratio="t"/>
+              </v:shapetype>
+              <v:shape id="Ink 81" o:spid="_x0000_s1026" type="#_x0000_t75" style="position:absolute;margin-left:243.95pt;margin-top:148.65pt;width:26pt;height:101.3pt;z-index:251734016;visibility:visible;mso-wrap-style:square;mso-wrap-distance-left:9pt;mso-wrap-distance-top:0;mso-wrap-distance-right:9pt;mso-wrap-distance-bottom:0;mso-position-horizontal:absolute;mso-position-horizontal-relative:text;mso-position-vertical:absolute;mso-position-vertical-relative:text" o:gfxdata="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">
+                <v:imagedata r:id="rId28" o:title=""/>
+              </v:shape>
+            </w:pict>
+          </mc:Fallback>
+        </mc:AlternateContent>
+      </w:r>
+      <w:r>
+        <w:rPr>
+          <w:noProof/>
+        </w:rPr>
+        <w:drawing>
+          <wp:inline distT="0" distB="0" distL="0" distR="0" wp14:anchorId="3E13E33E" wp14:editId="1C019D50">
+            <wp:extent cx="3433445" cy="4109862"/>
+            <wp:effectExtent l="0" t="0" r="0" b="5080"/>
+            <wp:docPr id="80" name="Picture 80" descr="De bronafbeelding bekijken"/>
+            <wp:cNvGraphicFramePr>
+              <a:graphicFrameLocks xmlns:a="http://schemas.openxmlformats.org/drawingml/2006/main" noChangeAspect="1"/>
+            </wp:cNvGraphicFramePr>
+            <a:graphic xmlns:a="http://schemas.openxmlformats.org/drawingml/2006/main">
+              <a:graphicData uri="http://schemas.openxmlformats.org/drawingml/2006/picture">
+                <pic:pic xmlns:pic="http://schemas.openxmlformats.org/drawingml/2006/picture">
+                  <pic:nvPicPr>
+                    <pic:cNvPr id="0" name="Picture 1" descr="De bronafbeelding bekijken"/>
+                    <pic:cNvPicPr>
+                      <a:picLocks noChangeAspect="1" noChangeArrowheads="1"/>
+                    </pic:cNvPicPr>
+                  </pic:nvPicPr>
+                  <pic:blipFill>
+                    <a:blip r:embed="rId17" cstate="print">
+                      <a:extLst>
+                        <a:ext uri="{28A0092B-C50C-407E-A947-70E740481C1C}">
+                          <a14:useLocalDpi xmlns:a14="http://schemas.microsoft.com/office/drawing/2010/main" val="0"/>
+                        </a:ext>
+                      </a:extLst>
+                    </a:blip>
+                    <a:srcRect/>
+                    <a:stretch>
+                      <a:fillRect/>
+                    </a:stretch>
+                  </pic:blipFill>
+                  <pic:spPr bwMode="auto">
+                    <a:xfrm>
+                      <a:off x="0" y="0"/>
+                      <a:ext cx="3437632" cy="4114874"/>
+                    </a:xfrm>
+                    <a:prstGeom prst="rect">
+                      <a:avLst/>
+                    </a:prstGeom>
+                    <a:noFill/>
+                    <a:ln>
+                      <a:noFill/>
+                    </a:ln>
+                  </pic:spPr>
+                </pic:pic>
+              </a:graphicData>
+            </a:graphic>
+          </wp:inline>
+        </w:drawing>
       </w:r>
     </w:p>
     <w:p>
@@ -4314,7 +4439,7 @@
           <w:noProof/>
         </w:rPr>
         <w:drawing>
-          <wp:inline distT="0" distB="0" distL="0" distR="0" wp14:anchorId="220854F0" wp14:editId="657F5BDE">
+          <wp:inline distT="0" distB="0" distL="0" distR="0" wp14:anchorId="220854F0" wp14:editId="48D852DC">
             <wp:extent cx="1973580" cy="1678510"/>
             <wp:effectExtent l="0" t="0" r="7620" b="0"/>
             <wp:docPr id="1" name="Picture 1"/>
@@ -4331,7 +4456,7 @@
                     </pic:cNvPicPr>
                   </pic:nvPicPr>
                   <pic:blipFill>
-                    <a:blip r:embed="rId27">
+                    <a:blip r:embed="rId29">
                       <a:extLst>
                         <a:ext uri="{28A0092B-C50C-407E-A947-70E740481C1C}">
                           <a14:useLocalDpi xmlns:a14="http://schemas.microsoft.com/office/drawing/2010/main" val="0"/>
@@ -4369,26 +4494,24 @@
           <w:lang w:val="nl-NL"/>
         </w:rPr>
       </w:pPr>
-    </w:p>
-    <w:p>
-      <w:pPr>
-        <w:rPr>
-          <w:lang w:val="nl-NL"/>
-        </w:rPr>
-      </w:pPr>
-    </w:p>
-    <w:p/>
-    <w:p/>
-    <w:p>
-      <w:pPr>
-        <w:rPr>
-          <w:lang w:val="nl-NL"/>
-        </w:rPr>
-      </w:pPr>
       <w:r>
         <w:rPr>
           <w:lang w:val="nl-NL"/>
         </w:rPr>
+        <w:br w:type="page"/>
+      </w:r>
+    </w:p>
+    <w:p>
+      <w:pPr>
+        <w:rPr>
+          <w:lang w:val="nl-NL"/>
+        </w:rPr>
+      </w:pPr>
+      <w:r>
+        <w:rPr>
+          <w:lang w:val="nl-NL"/>
+        </w:rPr>
+        <w:lastRenderedPageBreak/>
         <w:t>De PWM mogelijkheid kun je o</w:t>
       </w:r>
       <w:r>
@@ -4431,7 +4554,7 @@
         <w:rPr>
           <w:lang w:val="nl-NL"/>
         </w:rPr>
-        <w:t xml:space="preserve"> van de volgen de schakeling</w:t>
+        <w:t xml:space="preserve"> van de volgende schakeling</w:t>
       </w:r>
     </w:p>
     <w:p>
@@ -4455,18 +4578,18 @@
         <mc:AlternateContent>
           <mc:Choice Requires="wpg">
             <w:drawing>
-              <wp:anchor distT="0" distB="0" distL="114300" distR="114300" simplePos="0" relativeHeight="251731968" behindDoc="0" locked="0" layoutInCell="1" allowOverlap="1" wp14:anchorId="4F9C27C3" wp14:editId="57F8B183">
+              <wp:anchor distT="0" distB="0" distL="114300" distR="114300" simplePos="0" relativeHeight="251732992" behindDoc="0" locked="0" layoutInCell="1" allowOverlap="1" wp14:anchorId="2EB1B557" wp14:editId="0BDA8899">
                 <wp:simplePos x="0" y="0"/>
                 <wp:positionH relativeFrom="column">
                   <wp:posOffset>38100</wp:posOffset>
                 </wp:positionH>
                 <wp:positionV relativeFrom="paragraph">
-                  <wp:posOffset>10795</wp:posOffset>
+                  <wp:posOffset>9706</wp:posOffset>
                 </wp:positionV>
                 <wp:extent cx="3897630" cy="1516380"/>
                 <wp:effectExtent l="0" t="0" r="26670" b="26670"/>
                 <wp:wrapNone/>
-                <wp:docPr id="77" name="Group 77"/>
+                <wp:docPr id="79" name="Group 79"/>
                 <wp:cNvGraphicFramePr/>
                 <a:graphic xmlns:a="http://schemas.openxmlformats.org/drawingml/2006/main">
                   <a:graphicData uri="http://schemas.microsoft.com/office/word/2010/wordprocessingGroup">
@@ -4480,290 +4603,535 @@
                           <a:chExt cx="3897630" cy="1516380"/>
                         </a:xfrm>
                       </wpg:grpSpPr>
+                      <wpg:grpSp>
+                        <wpg:cNvPr id="77" name="Group 77"/>
+                        <wpg:cNvGrpSpPr/>
+                        <wpg:grpSpPr>
+                          <a:xfrm>
+                            <a:off x="0" y="0"/>
+                            <a:ext cx="3897630" cy="1516380"/>
+                            <a:chOff x="0" y="0"/>
+                            <a:chExt cx="3897630" cy="1516380"/>
+                          </a:xfrm>
+                        </wpg:grpSpPr>
+                        <wps:wsp>
+                          <wps:cNvPr id="2" name="Straight Connector 2"/>
+                          <wps:cNvCnPr/>
+                          <wps:spPr>
+                            <a:xfrm flipV="1">
+                              <a:off x="464820" y="167640"/>
+                              <a:ext cx="640080" cy="0"/>
+                            </a:xfrm>
+                            <a:prstGeom prst="line">
+                              <a:avLst/>
+                            </a:prstGeom>
+                          </wps:spPr>
+                          <wps:style>
+                            <a:lnRef idx="1">
+                              <a:schemeClr val="accent1"/>
+                            </a:lnRef>
+                            <a:fillRef idx="0">
+                              <a:schemeClr val="accent1"/>
+                            </a:fillRef>
+                            <a:effectRef idx="0">
+                              <a:schemeClr val="accent1"/>
+                            </a:effectRef>
+                            <a:fontRef idx="minor">
+                              <a:schemeClr val="tx1"/>
+                            </a:fontRef>
+                          </wps:style>
+                          <wps:bodyPr/>
+                        </wps:wsp>
+                        <wps:wsp>
+                          <wps:cNvPr id="9" name="Rectangle 9"/>
+                          <wps:cNvSpPr/>
+                          <wps:spPr>
+                            <a:xfrm>
+                              <a:off x="1104900" y="60960"/>
+                              <a:ext cx="739140" cy="320040"/>
+                            </a:xfrm>
+                            <a:prstGeom prst="rect">
+                              <a:avLst/>
+                            </a:prstGeom>
+                          </wps:spPr>
+                          <wps:style>
+                            <a:lnRef idx="2">
+                              <a:schemeClr val="accent1">
+                                <a:shade val="50000"/>
+                              </a:schemeClr>
+                            </a:lnRef>
+                            <a:fillRef idx="1">
+                              <a:schemeClr val="accent1"/>
+                            </a:fillRef>
+                            <a:effectRef idx="0">
+                              <a:schemeClr val="accent1"/>
+                            </a:effectRef>
+                            <a:fontRef idx="minor">
+                              <a:schemeClr val="lt1"/>
+                            </a:fontRef>
+                          </wps:style>
+                          <wps:txbx>
+                            <w:txbxContent>
+                              <w:p>
+                                <w:pPr>
+                                  <w:jc w:val="center"/>
+                                  <w:rPr>
+                                    <w:lang w:val="nl-NL"/>
+                                  </w:rPr>
+                                </w:pPr>
+                                <w:r>
+                                  <w:rPr>
+                                    <w:lang w:val="nl-NL"/>
+                                  </w:rPr>
+                                  <w:t>10K</w:t>
+                                </w:r>
+                              </w:p>
+                            </w:txbxContent>
+                          </wps:txbx>
+                          <wps:bodyPr rot="0" spcFirstLastPara="0" vertOverflow="overflow" horzOverflow="overflow" vert="horz" wrap="square" lIns="91440" tIns="45720" rIns="91440" bIns="45720" numCol="1" spcCol="0" rtlCol="0" fromWordArt="0" anchor="ctr" anchorCtr="0" forceAA="0" compatLnSpc="1">
+                            <a:prstTxWarp prst="textNoShape">
+                              <a:avLst/>
+                            </a:prstTxWarp>
+                            <a:noAutofit/>
+                          </wps:bodyPr>
+                        </wps:wsp>
+                        <wps:wsp>
+                          <wps:cNvPr id="10" name="Straight Connector 10"/>
+                          <wps:cNvCnPr/>
+                          <wps:spPr>
+                            <a:xfrm>
+                              <a:off x="2133600" y="678180"/>
+                              <a:ext cx="396240" cy="0"/>
+                            </a:xfrm>
+                            <a:prstGeom prst="line">
+                              <a:avLst/>
+                            </a:prstGeom>
+                          </wps:spPr>
+                          <wps:style>
+                            <a:lnRef idx="3">
+                              <a:schemeClr val="dk1"/>
+                            </a:lnRef>
+                            <a:fillRef idx="0">
+                              <a:schemeClr val="dk1"/>
+                            </a:fillRef>
+                            <a:effectRef idx="2">
+                              <a:schemeClr val="dk1"/>
+                            </a:effectRef>
+                            <a:fontRef idx="minor">
+                              <a:schemeClr val="tx1"/>
+                            </a:fontRef>
+                          </wps:style>
+                          <wps:bodyPr/>
+                        </wps:wsp>
+                        <wps:wsp>
+                          <wps:cNvPr id="11" name="Straight Connector 11"/>
+                          <wps:cNvCnPr/>
+                          <wps:spPr>
+                            <a:xfrm>
+                              <a:off x="2133600" y="838200"/>
+                              <a:ext cx="434340" cy="0"/>
+                            </a:xfrm>
+                            <a:prstGeom prst="line">
+                              <a:avLst/>
+                            </a:prstGeom>
+                          </wps:spPr>
+                          <wps:style>
+                            <a:lnRef idx="3">
+                              <a:schemeClr val="dk1"/>
+                            </a:lnRef>
+                            <a:fillRef idx="0">
+                              <a:schemeClr val="dk1"/>
+                            </a:fillRef>
+                            <a:effectRef idx="2">
+                              <a:schemeClr val="dk1"/>
+                            </a:effectRef>
+                            <a:fontRef idx="minor">
+                              <a:schemeClr val="tx1"/>
+                            </a:fontRef>
+                          </wps:style>
+                          <wps:bodyPr/>
+                        </wps:wsp>
+                        <wps:wsp>
+                          <wps:cNvPr id="12" name="Straight Connector 12"/>
+                          <wps:cNvCnPr/>
+                          <wps:spPr>
+                            <a:xfrm>
+                              <a:off x="1844040" y="167640"/>
+                              <a:ext cx="495300" cy="7620"/>
+                            </a:xfrm>
+                            <a:prstGeom prst="line">
+                              <a:avLst/>
+                            </a:prstGeom>
+                          </wps:spPr>
+                          <wps:style>
+                            <a:lnRef idx="1">
+                              <a:schemeClr val="accent1"/>
+                            </a:lnRef>
+                            <a:fillRef idx="0">
+                              <a:schemeClr val="accent1"/>
+                            </a:fillRef>
+                            <a:effectRef idx="0">
+                              <a:schemeClr val="accent1"/>
+                            </a:effectRef>
+                            <a:fontRef idx="minor">
+                              <a:schemeClr val="tx1"/>
+                            </a:fontRef>
+                          </wps:style>
+                          <wps:bodyPr/>
+                        </wps:wsp>
+                        <wps:wsp>
+                          <wps:cNvPr id="13" name="Straight Connector 13"/>
+                          <wps:cNvCnPr/>
+                          <wps:spPr>
+                            <a:xfrm>
+                              <a:off x="2346960" y="190500"/>
+                              <a:ext cx="0" cy="457200"/>
+                            </a:xfrm>
+                            <a:prstGeom prst="line">
+                              <a:avLst/>
+                            </a:prstGeom>
+                          </wps:spPr>
+                          <wps:style>
+                            <a:lnRef idx="1">
+                              <a:schemeClr val="accent1"/>
+                            </a:lnRef>
+                            <a:fillRef idx="0">
+                              <a:schemeClr val="accent1"/>
+                            </a:fillRef>
+                            <a:effectRef idx="0">
+                              <a:schemeClr val="accent1"/>
+                            </a:effectRef>
+                            <a:fontRef idx="minor">
+                              <a:schemeClr val="tx1"/>
+                            </a:fontRef>
+                          </wps:style>
+                          <wps:bodyPr/>
+                        </wps:wsp>
+                        <wps:wsp>
+                          <wps:cNvPr id="31" name="Straight Connector 31"/>
+                          <wps:cNvCnPr/>
+                          <wps:spPr>
+                            <a:xfrm>
+                              <a:off x="2369820" y="838200"/>
+                              <a:ext cx="15240" cy="548640"/>
+                            </a:xfrm>
+                            <a:prstGeom prst="line">
+                              <a:avLst/>
+                            </a:prstGeom>
+                          </wps:spPr>
+                          <wps:style>
+                            <a:lnRef idx="1">
+                              <a:schemeClr val="accent1"/>
+                            </a:lnRef>
+                            <a:fillRef idx="0">
+                              <a:schemeClr val="accent1"/>
+                            </a:fillRef>
+                            <a:effectRef idx="0">
+                              <a:schemeClr val="accent1"/>
+                            </a:effectRef>
+                            <a:fontRef idx="minor">
+                              <a:schemeClr val="tx1"/>
+                            </a:fontRef>
+                          </wps:style>
+                          <wps:bodyPr/>
+                        </wps:wsp>
+                        <wps:wsp>
+                          <wps:cNvPr id="34" name="Straight Connector 34"/>
+                          <wps:cNvCnPr/>
+                          <wps:spPr>
+                            <a:xfrm>
+                              <a:off x="2346960" y="167640"/>
+                              <a:ext cx="952500" cy="7620"/>
+                            </a:xfrm>
+                            <a:prstGeom prst="line">
+                              <a:avLst/>
+                            </a:prstGeom>
+                          </wps:spPr>
+                          <wps:style>
+                            <a:lnRef idx="1">
+                              <a:schemeClr val="accent1"/>
+                            </a:lnRef>
+                            <a:fillRef idx="0">
+                              <a:schemeClr val="accent1"/>
+                            </a:fillRef>
+                            <a:effectRef idx="0">
+                              <a:schemeClr val="accent1"/>
+                            </a:effectRef>
+                            <a:fontRef idx="minor">
+                              <a:schemeClr val="tx1"/>
+                            </a:fontRef>
+                          </wps:style>
+                          <wps:bodyPr/>
+                        </wps:wsp>
+                        <wps:wsp>
+                          <wps:cNvPr id="69" name="Straight Connector 69"/>
+                          <wps:cNvCnPr/>
+                          <wps:spPr>
+                            <a:xfrm flipH="1" flipV="1">
+                              <a:off x="365760" y="1379220"/>
+                              <a:ext cx="2971800" cy="7620"/>
+                            </a:xfrm>
+                            <a:prstGeom prst="line">
+                              <a:avLst/>
+                            </a:prstGeom>
+                          </wps:spPr>
+                          <wps:style>
+                            <a:lnRef idx="1">
+                              <a:schemeClr val="accent1"/>
+                            </a:lnRef>
+                            <a:fillRef idx="0">
+                              <a:schemeClr val="accent1"/>
+                            </a:fillRef>
+                            <a:effectRef idx="0">
+                              <a:schemeClr val="accent1"/>
+                            </a:effectRef>
+                            <a:fontRef idx="minor">
+                              <a:schemeClr val="tx1"/>
+                            </a:fontRef>
+                          </wps:style>
+                          <wps:bodyPr/>
+                        </wps:wsp>
+                        <wps:wsp>
+                          <wps:cNvPr id="70" name="Text Box 70"/>
+                          <wps:cNvSpPr txBox="1"/>
+                          <wps:spPr>
+                            <a:xfrm>
+                              <a:off x="0" y="15240"/>
+                              <a:ext cx="505460" cy="297180"/>
+                            </a:xfrm>
+                            <a:prstGeom prst="rect">
+                              <a:avLst/>
+                            </a:prstGeom>
+                            <a:solidFill>
+                              <a:schemeClr val="lt1"/>
+                            </a:solidFill>
+                            <a:ln w="6350">
+                              <a:solidFill>
+                                <a:prstClr val="black"/>
+                              </a:solidFill>
+                            </a:ln>
+                          </wps:spPr>
+                          <wps:txbx>
+                            <w:txbxContent>
+                              <w:p>
+                                <w:pPr>
+                                  <w:rPr>
+                                    <w:lang w:val="nl-NL"/>
+                                  </w:rPr>
+                                </w:pPr>
+                                <w:r>
+                                  <w:rPr>
+                                    <w:lang w:val="nl-NL"/>
+                                  </w:rPr>
+                                  <w:t>PWM</w:t>
+                                </w:r>
+                              </w:p>
+                            </w:txbxContent>
+                          </wps:txbx>
+                          <wps:bodyPr rot="0" spcFirstLastPara="0" vertOverflow="overflow" horzOverflow="overflow" vert="horz" wrap="none" lIns="91440" tIns="45720" rIns="91440" bIns="45720" numCol="1" spcCol="0" rtlCol="0" fromWordArt="0" anchor="t" anchorCtr="0" forceAA="0" compatLnSpc="1">
+                            <a:prstTxWarp prst="textNoShape">
+                              <a:avLst/>
+                            </a:prstTxWarp>
+                            <a:noAutofit/>
+                          </wps:bodyPr>
+                        </wps:wsp>
+                        <wps:wsp>
+                          <wps:cNvPr id="73" name="Text Box 73"/>
+                          <wps:cNvSpPr txBox="1"/>
+                          <wps:spPr>
+                            <a:xfrm>
+                              <a:off x="3444240" y="0"/>
+                              <a:ext cx="453390" cy="297180"/>
+                            </a:xfrm>
+                            <a:prstGeom prst="rect">
+                              <a:avLst/>
+                            </a:prstGeom>
+                            <a:solidFill>
+                              <a:schemeClr val="lt1"/>
+                            </a:solidFill>
+                            <a:ln w="6350">
+                              <a:solidFill>
+                                <a:prstClr val="black"/>
+                              </a:solidFill>
+                            </a:ln>
+                          </wps:spPr>
+                          <wps:txbx>
+                            <w:txbxContent>
+                              <w:p>
+                                <w:pPr>
+                                  <w:rPr>
+                                    <w:lang w:val="nl-NL"/>
+                                  </w:rPr>
+                                </w:pPr>
+                                <w:r>
+                                  <w:rPr>
+                                    <w:lang w:val="nl-NL"/>
+                                  </w:rPr>
+                                  <w:t>0-5V</w:t>
+                                </w:r>
+                              </w:p>
+                            </w:txbxContent>
+                          </wps:txbx>
+                          <wps:bodyPr rot="0" spcFirstLastPara="0" vertOverflow="overflow" horzOverflow="overflow" vert="horz" wrap="none" lIns="91440" tIns="45720" rIns="91440" bIns="45720" numCol="1" spcCol="0" rtlCol="0" fromWordArt="0" anchor="t" anchorCtr="0" forceAA="0" compatLnSpc="1">
+                            <a:prstTxWarp prst="textNoShape">
+                              <a:avLst/>
+                            </a:prstTxWarp>
+                            <a:noAutofit/>
+                          </wps:bodyPr>
+                        </wps:wsp>
+                        <wps:wsp>
+                          <wps:cNvPr id="74" name="Text Box 74"/>
+                          <wps:cNvSpPr txBox="1"/>
+                          <wps:spPr>
+                            <a:xfrm>
+                              <a:off x="15240" y="1219200"/>
+                              <a:ext cx="454025" cy="297180"/>
+                            </a:xfrm>
+                            <a:prstGeom prst="rect">
+                              <a:avLst/>
+                            </a:prstGeom>
+                            <a:solidFill>
+                              <a:schemeClr val="lt1"/>
+                            </a:solidFill>
+                            <a:ln w="6350">
+                              <a:solidFill>
+                                <a:prstClr val="black"/>
+                              </a:solidFill>
+                            </a:ln>
+                          </wps:spPr>
+                          <wps:txbx>
+                            <w:txbxContent>
+                              <w:p>
+                                <w:pPr>
+                                  <w:rPr>
+                                    <w:lang w:val="nl-NL"/>
+                                  </w:rPr>
+                                </w:pPr>
+                                <w:r>
+                                  <w:rPr>
+                                    <w:lang w:val="nl-NL"/>
+                                  </w:rPr>
+                                  <w:t>GND</w:t>
+                                </w:r>
+                              </w:p>
+                            </w:txbxContent>
+                          </wps:txbx>
+                          <wps:bodyPr rot="0" spcFirstLastPara="0" vertOverflow="overflow" horzOverflow="overflow" vert="horz" wrap="none" lIns="91440" tIns="45720" rIns="91440" bIns="45720" numCol="1" spcCol="0" rtlCol="0" fromWordArt="0" anchor="t" anchorCtr="0" forceAA="0" compatLnSpc="1">
+                            <a:prstTxWarp prst="textNoShape">
+                              <a:avLst/>
+                            </a:prstTxWarp>
+                            <a:noAutofit/>
+                          </wps:bodyPr>
+                        </wps:wsp>
+                        <wps:wsp>
+                          <wps:cNvPr id="75" name="Text Box 75"/>
+                          <wps:cNvSpPr txBox="1"/>
+                          <wps:spPr>
+                            <a:xfrm>
+                              <a:off x="2735580" y="586740"/>
+                              <a:ext cx="401320" cy="297180"/>
+                            </a:xfrm>
+                            <a:prstGeom prst="rect">
+                              <a:avLst/>
+                            </a:prstGeom>
+                            <a:solidFill>
+                              <a:schemeClr val="lt1"/>
+                            </a:solidFill>
+                            <a:ln w="6350">
+                              <a:solidFill>
+                                <a:prstClr val="black"/>
+                              </a:solidFill>
+                            </a:ln>
+                          </wps:spPr>
+                          <wps:txbx>
+                            <w:txbxContent>
+                              <w:p>
+                                <w:pPr>
+                                  <w:rPr>
+                                    <w:lang w:val="nl-NL"/>
+                                  </w:rPr>
+                                </w:pPr>
+                                <w:r>
+                                  <w:rPr>
+                                    <w:lang w:val="nl-NL"/>
+                                  </w:rPr>
+                                  <w:t>1</w:t>
+                                </w:r>
+                                <w:r>
+                                  <w:rPr>
+                                    <w:rFonts w:cstheme="minorHAnsi"/>
+                                    <w:lang w:val="nl-NL"/>
+                                  </w:rPr>
+                                  <w:t>µ</w:t>
+                                </w:r>
+                                <w:r>
+                                  <w:rPr>
+                                    <w:lang w:val="nl-NL"/>
+                                  </w:rPr>
+                                  <w:t>F</w:t>
+                                </w:r>
+                              </w:p>
+                            </w:txbxContent>
+                          </wps:txbx>
+                          <wps:bodyPr rot="0" spcFirstLastPara="0" vertOverflow="overflow" horzOverflow="overflow" vert="horz" wrap="none" lIns="91440" tIns="45720" rIns="91440" bIns="45720" numCol="1" spcCol="0" rtlCol="0" fromWordArt="0" anchor="t" anchorCtr="0" forceAA="0" compatLnSpc="1">
+                            <a:prstTxWarp prst="textNoShape">
+                              <a:avLst/>
+                            </a:prstTxWarp>
+                            <a:noAutofit/>
+                          </wps:bodyPr>
+                        </wps:wsp>
+                        <wps:wsp>
+                          <wps:cNvPr id="76" name="Text Box 76"/>
+                          <wps:cNvSpPr txBox="1"/>
+                          <wps:spPr>
+                            <a:xfrm>
+                              <a:off x="3352800" y="1226820"/>
+                              <a:ext cx="454025" cy="289560"/>
+                            </a:xfrm>
+                            <a:prstGeom prst="rect">
+                              <a:avLst/>
+                            </a:prstGeom>
+                            <a:solidFill>
+                              <a:schemeClr val="lt1"/>
+                            </a:solidFill>
+                            <a:ln w="6350">
+                              <a:solidFill>
+                                <a:prstClr val="black"/>
+                              </a:solidFill>
+                            </a:ln>
+                          </wps:spPr>
+                          <wps:txbx>
+                            <w:txbxContent>
+                              <w:p>
+                                <w:pPr>
+                                  <w:rPr>
+                                    <w:lang w:val="nl-NL"/>
+                                  </w:rPr>
+                                </w:pPr>
+                                <w:r>
+                                  <w:rPr>
+                                    <w:lang w:val="nl-NL"/>
+                                  </w:rPr>
+                                  <w:t>GND</w:t>
+                                </w:r>
+                              </w:p>
+                            </w:txbxContent>
+                          </wps:txbx>
+                          <wps:bodyPr rot="0" spcFirstLastPara="0" vertOverflow="overflow" horzOverflow="overflow" vert="horz" wrap="none" lIns="91440" tIns="45720" rIns="91440" bIns="45720" numCol="1" spcCol="0" rtlCol="0" fromWordArt="0" anchor="t" anchorCtr="0" forceAA="0" compatLnSpc="1">
+                            <a:prstTxWarp prst="textNoShape">
+                              <a:avLst/>
+                            </a:prstTxWarp>
+                            <a:noAutofit/>
+                          </wps:bodyPr>
+                        </wps:wsp>
+                      </wpg:grpSp>
                       <wps:wsp>
-                        <wps:cNvPr id="2" name="Straight Connector 2"/>
-                        <wps:cNvCnPr/>
-                        <wps:spPr>
-                          <a:xfrm flipV="1">
-                            <a:off x="464820" y="167640"/>
-                            <a:ext cx="640080" cy="0"/>
-                          </a:xfrm>
-                          <a:prstGeom prst="line">
-                            <a:avLst/>
-                          </a:prstGeom>
-                        </wps:spPr>
-                        <wps:style>
-                          <a:lnRef idx="1">
-                            <a:schemeClr val="accent1"/>
-                          </a:lnRef>
-                          <a:fillRef idx="0">
-                            <a:schemeClr val="accent1"/>
-                          </a:fillRef>
-                          <a:effectRef idx="0">
-                            <a:schemeClr val="accent1"/>
-                          </a:effectRef>
-                          <a:fontRef idx="minor">
-                            <a:schemeClr val="tx1"/>
-                          </a:fontRef>
-                        </wps:style>
-                        <wps:bodyPr/>
-                      </wps:wsp>
-                      <wps:wsp>
-                        <wps:cNvPr id="9" name="Rectangle 9"/>
-                        <wps:cNvSpPr/>
-                        <wps:spPr>
-                          <a:xfrm>
-                            <a:off x="1104900" y="60960"/>
-                            <a:ext cx="739140" cy="320040"/>
-                          </a:xfrm>
-                          <a:prstGeom prst="rect">
-                            <a:avLst/>
-                          </a:prstGeom>
-                        </wps:spPr>
-                        <wps:style>
-                          <a:lnRef idx="2">
-                            <a:schemeClr val="accent1">
-                              <a:shade val="50000"/>
-                            </a:schemeClr>
-                          </a:lnRef>
-                          <a:fillRef idx="1">
-                            <a:schemeClr val="accent1"/>
-                          </a:fillRef>
-                          <a:effectRef idx="0">
-                            <a:schemeClr val="accent1"/>
-                          </a:effectRef>
-                          <a:fontRef idx="minor">
-                            <a:schemeClr val="lt1"/>
-                          </a:fontRef>
-                        </wps:style>
-                        <wps:txbx>
-                          <w:txbxContent>
-                            <w:p>
-                              <w:pPr>
-                                <w:jc w:val="center"/>
-                                <w:rPr>
-                                  <w:lang w:val="nl-NL"/>
-                                </w:rPr>
-                              </w:pPr>
-                              <w:r>
-                                <w:rPr>
-                                  <w:lang w:val="nl-NL"/>
-                                </w:rPr>
-                                <w:t>10K</w:t>
-                              </w:r>
-                            </w:p>
-                          </w:txbxContent>
-                        </wps:txbx>
-                        <wps:bodyPr rot="0" spcFirstLastPara="0" vertOverflow="overflow" horzOverflow="overflow" vert="horz" wrap="square" lIns="91440" tIns="45720" rIns="91440" bIns="45720" numCol="1" spcCol="0" rtlCol="0" fromWordArt="0" anchor="ctr" anchorCtr="0" forceAA="0" compatLnSpc="1">
-                          <a:prstTxWarp prst="textNoShape">
-                            <a:avLst/>
-                          </a:prstTxWarp>
-                          <a:noAutofit/>
-                        </wps:bodyPr>
-                      </wps:wsp>
-                      <wps:wsp>
-                        <wps:cNvPr id="10" name="Straight Connector 10"/>
-                        <wps:cNvCnPr/>
-                        <wps:spPr>
-                          <a:xfrm>
-                            <a:off x="2133600" y="678180"/>
-                            <a:ext cx="396240" cy="0"/>
-                          </a:xfrm>
-                          <a:prstGeom prst="line">
-                            <a:avLst/>
-                          </a:prstGeom>
-                        </wps:spPr>
-                        <wps:style>
-                          <a:lnRef idx="3">
-                            <a:schemeClr val="dk1"/>
-                          </a:lnRef>
-                          <a:fillRef idx="0">
-                            <a:schemeClr val="dk1"/>
-                          </a:fillRef>
-                          <a:effectRef idx="2">
-                            <a:schemeClr val="dk1"/>
-                          </a:effectRef>
-                          <a:fontRef idx="minor">
-                            <a:schemeClr val="tx1"/>
-                          </a:fontRef>
-                        </wps:style>
-                        <wps:bodyPr/>
-                      </wps:wsp>
-                      <wps:wsp>
-                        <wps:cNvPr id="11" name="Straight Connector 11"/>
-                        <wps:cNvCnPr/>
-                        <wps:spPr>
-                          <a:xfrm>
-                            <a:off x="2133600" y="838200"/>
-                            <a:ext cx="434340" cy="0"/>
-                          </a:xfrm>
-                          <a:prstGeom prst="line">
-                            <a:avLst/>
-                          </a:prstGeom>
-                        </wps:spPr>
-                        <wps:style>
-                          <a:lnRef idx="3">
-                            <a:schemeClr val="dk1"/>
-                          </a:lnRef>
-                          <a:fillRef idx="0">
-                            <a:schemeClr val="dk1"/>
-                          </a:fillRef>
-                          <a:effectRef idx="2">
-                            <a:schemeClr val="dk1"/>
-                          </a:effectRef>
-                          <a:fontRef idx="minor">
-                            <a:schemeClr val="tx1"/>
-                          </a:fontRef>
-                        </wps:style>
-                        <wps:bodyPr/>
-                      </wps:wsp>
-                      <wps:wsp>
-                        <wps:cNvPr id="12" name="Straight Connector 12"/>
-                        <wps:cNvCnPr/>
-                        <wps:spPr>
-                          <a:xfrm>
-                            <a:off x="1844040" y="167640"/>
-                            <a:ext cx="495300" cy="7620"/>
-                          </a:xfrm>
-                          <a:prstGeom prst="line">
-                            <a:avLst/>
-                          </a:prstGeom>
-                        </wps:spPr>
-                        <wps:style>
-                          <a:lnRef idx="1">
-                            <a:schemeClr val="accent1"/>
-                          </a:lnRef>
-                          <a:fillRef idx="0">
-                            <a:schemeClr val="accent1"/>
-                          </a:fillRef>
-                          <a:effectRef idx="0">
-                            <a:schemeClr val="accent1"/>
-                          </a:effectRef>
-                          <a:fontRef idx="minor">
-                            <a:schemeClr val="tx1"/>
-                          </a:fontRef>
-                        </wps:style>
-                        <wps:bodyPr/>
-                      </wps:wsp>
-                      <wps:wsp>
-                        <wps:cNvPr id="13" name="Straight Connector 13"/>
-                        <wps:cNvCnPr/>
-                        <wps:spPr>
-                          <a:xfrm>
-                            <a:off x="2346960" y="190500"/>
-                            <a:ext cx="0" cy="457200"/>
-                          </a:xfrm>
-                          <a:prstGeom prst="line">
-                            <a:avLst/>
-                          </a:prstGeom>
-                        </wps:spPr>
-                        <wps:style>
-                          <a:lnRef idx="1">
-                            <a:schemeClr val="accent1"/>
-                          </a:lnRef>
-                          <a:fillRef idx="0">
-                            <a:schemeClr val="accent1"/>
-                          </a:fillRef>
-                          <a:effectRef idx="0">
-                            <a:schemeClr val="accent1"/>
-                          </a:effectRef>
-                          <a:fontRef idx="minor">
-                            <a:schemeClr val="tx1"/>
-                          </a:fontRef>
-                        </wps:style>
-                        <wps:bodyPr/>
-                      </wps:wsp>
-                      <wps:wsp>
-                        <wps:cNvPr id="31" name="Straight Connector 31"/>
-                        <wps:cNvCnPr/>
-                        <wps:spPr>
-                          <a:xfrm>
-                            <a:off x="2369820" y="838200"/>
-                            <a:ext cx="15240" cy="548640"/>
-                          </a:xfrm>
-                          <a:prstGeom prst="line">
-                            <a:avLst/>
-                          </a:prstGeom>
-                        </wps:spPr>
-                        <wps:style>
-                          <a:lnRef idx="1">
-                            <a:schemeClr val="accent1"/>
-                          </a:lnRef>
-                          <a:fillRef idx="0">
-                            <a:schemeClr val="accent1"/>
-                          </a:fillRef>
-                          <a:effectRef idx="0">
-                            <a:schemeClr val="accent1"/>
-                          </a:effectRef>
-                          <a:fontRef idx="minor">
-                            <a:schemeClr val="tx1"/>
-                          </a:fontRef>
-                        </wps:style>
-                        <wps:bodyPr/>
-                      </wps:wsp>
-                      <wps:wsp>
-                        <wps:cNvPr id="34" name="Straight Connector 34"/>
-                        <wps:cNvCnPr/>
-                        <wps:spPr>
-                          <a:xfrm>
-                            <a:off x="2346960" y="167640"/>
-                            <a:ext cx="952500" cy="7620"/>
-                          </a:xfrm>
-                          <a:prstGeom prst="line">
-                            <a:avLst/>
-                          </a:prstGeom>
-                        </wps:spPr>
-                        <wps:style>
-                          <a:lnRef idx="1">
-                            <a:schemeClr val="accent1"/>
-                          </a:lnRef>
-                          <a:fillRef idx="0">
-                            <a:schemeClr val="accent1"/>
-                          </a:fillRef>
-                          <a:effectRef idx="0">
-                            <a:schemeClr val="accent1"/>
-                          </a:effectRef>
-                          <a:fontRef idx="minor">
-                            <a:schemeClr val="tx1"/>
-                          </a:fontRef>
-                        </wps:style>
-                        <wps:bodyPr/>
-                      </wps:wsp>
-                      <wps:wsp>
-                        <wps:cNvPr id="69" name="Straight Connector 69"/>
-                        <wps:cNvCnPr/>
-                        <wps:spPr>
-                          <a:xfrm flipH="1" flipV="1">
-                            <a:off x="365760" y="1379220"/>
-                            <a:ext cx="2971800" cy="7620"/>
-                          </a:xfrm>
-                          <a:prstGeom prst="line">
-                            <a:avLst/>
-                          </a:prstGeom>
-                        </wps:spPr>
-                        <wps:style>
-                          <a:lnRef idx="1">
-                            <a:schemeClr val="accent1"/>
-                          </a:lnRef>
-                          <a:fillRef idx="0">
-                            <a:schemeClr val="accent1"/>
-                          </a:fillRef>
-                          <a:effectRef idx="0">
-                            <a:schemeClr val="accent1"/>
-                          </a:effectRef>
-                          <a:fontRef idx="minor">
-                            <a:schemeClr val="tx1"/>
-                          </a:fontRef>
-                        </wps:style>
-                        <wps:bodyPr/>
-                      </wps:wsp>
-                      <wps:wsp>
-                        <wps:cNvPr id="70" name="Text Box 70"/>
+                        <wps:cNvPr id="78" name="Text Box 78"/>
                         <wps:cNvSpPr txBox="1"/>
                         <wps:spPr>
                           <a:xfrm>
-                            <a:off x="0" y="15240"/>
-                            <a:ext cx="505460" cy="297180"/>
+                            <a:off x="2008414" y="506186"/>
+                            <a:ext cx="259080" cy="271780"/>
                           </a:xfrm>
                           <a:prstGeom prst="rect">
                             <a:avLst/>
@@ -4789,191 +5157,7 @@
                                 <w:rPr>
                                   <w:lang w:val="nl-NL"/>
                                 </w:rPr>
-                                <w:t>PWM</w:t>
-                              </w:r>
-                            </w:p>
-                          </w:txbxContent>
-                        </wps:txbx>
-                        <wps:bodyPr rot="0" spcFirstLastPara="0" vertOverflow="overflow" horzOverflow="overflow" vert="horz" wrap="none" lIns="91440" tIns="45720" rIns="91440" bIns="45720" numCol="1" spcCol="0" rtlCol="0" fromWordArt="0" anchor="t" anchorCtr="0" forceAA="0" compatLnSpc="1">
-                          <a:prstTxWarp prst="textNoShape">
-                            <a:avLst/>
-                          </a:prstTxWarp>
-                          <a:noAutofit/>
-                        </wps:bodyPr>
-                      </wps:wsp>
-                      <wps:wsp>
-                        <wps:cNvPr id="73" name="Text Box 73"/>
-                        <wps:cNvSpPr txBox="1"/>
-                        <wps:spPr>
-                          <a:xfrm>
-                            <a:off x="3444240" y="0"/>
-                            <a:ext cx="453390" cy="297180"/>
-                          </a:xfrm>
-                          <a:prstGeom prst="rect">
-                            <a:avLst/>
-                          </a:prstGeom>
-                          <a:solidFill>
-                            <a:schemeClr val="lt1"/>
-                          </a:solidFill>
-                          <a:ln w="6350">
-                            <a:solidFill>
-                              <a:prstClr val="black"/>
-                            </a:solidFill>
-                          </a:ln>
-                        </wps:spPr>
-                        <wps:txbx>
-                          <w:txbxContent>
-                            <w:p>
-                              <w:pPr>
-                                <w:rPr>
-                                  <w:lang w:val="nl-NL"/>
-                                </w:rPr>
-                              </w:pPr>
-                              <w:r>
-                                <w:rPr>
-                                  <w:lang w:val="nl-NL"/>
-                                </w:rPr>
-                                <w:t>0-5V</w:t>
-                              </w:r>
-                            </w:p>
-                          </w:txbxContent>
-                        </wps:txbx>
-                        <wps:bodyPr rot="0" spcFirstLastPara="0" vertOverflow="overflow" horzOverflow="overflow" vert="horz" wrap="none" lIns="91440" tIns="45720" rIns="91440" bIns="45720" numCol="1" spcCol="0" rtlCol="0" fromWordArt="0" anchor="t" anchorCtr="0" forceAA="0" compatLnSpc="1">
-                          <a:prstTxWarp prst="textNoShape">
-                            <a:avLst/>
-                          </a:prstTxWarp>
-                          <a:noAutofit/>
-                        </wps:bodyPr>
-                      </wps:wsp>
-                      <wps:wsp>
-                        <wps:cNvPr id="74" name="Text Box 74"/>
-                        <wps:cNvSpPr txBox="1"/>
-                        <wps:spPr>
-                          <a:xfrm>
-                            <a:off x="15240" y="1219200"/>
-                            <a:ext cx="454025" cy="297180"/>
-                          </a:xfrm>
-                          <a:prstGeom prst="rect">
-                            <a:avLst/>
-                          </a:prstGeom>
-                          <a:solidFill>
-                            <a:schemeClr val="lt1"/>
-                          </a:solidFill>
-                          <a:ln w="6350">
-                            <a:solidFill>
-                              <a:prstClr val="black"/>
-                            </a:solidFill>
-                          </a:ln>
-                        </wps:spPr>
-                        <wps:txbx>
-                          <w:txbxContent>
-                            <w:p>
-                              <w:pPr>
-                                <w:rPr>
-                                  <w:lang w:val="nl-NL"/>
-                                </w:rPr>
-                              </w:pPr>
-                              <w:r>
-                                <w:rPr>
-                                  <w:lang w:val="nl-NL"/>
-                                </w:rPr>
-                                <w:t>GND</w:t>
-                              </w:r>
-                            </w:p>
-                          </w:txbxContent>
-                        </wps:txbx>
-                        <wps:bodyPr rot="0" spcFirstLastPara="0" vertOverflow="overflow" horzOverflow="overflow" vert="horz" wrap="none" lIns="91440" tIns="45720" rIns="91440" bIns="45720" numCol="1" spcCol="0" rtlCol="0" fromWordArt="0" anchor="t" anchorCtr="0" forceAA="0" compatLnSpc="1">
-                          <a:prstTxWarp prst="textNoShape">
-                            <a:avLst/>
-                          </a:prstTxWarp>
-                          <a:noAutofit/>
-                        </wps:bodyPr>
-                      </wps:wsp>
-                      <wps:wsp>
-                        <wps:cNvPr id="75" name="Text Box 75"/>
-                        <wps:cNvSpPr txBox="1"/>
-                        <wps:spPr>
-                          <a:xfrm>
-                            <a:off x="2735580" y="586740"/>
-                            <a:ext cx="549275" cy="297180"/>
-                          </a:xfrm>
-                          <a:prstGeom prst="rect">
-                            <a:avLst/>
-                          </a:prstGeom>
-                          <a:solidFill>
-                            <a:schemeClr val="lt1"/>
-                          </a:solidFill>
-                          <a:ln w="6350">
-                            <a:solidFill>
-                              <a:prstClr val="black"/>
-                            </a:solidFill>
-                          </a:ln>
-                        </wps:spPr>
-                        <wps:txbx>
-                          <w:txbxContent>
-                            <w:p>
-                              <w:pPr>
-                                <w:rPr>
-                                  <w:lang w:val="nl-NL"/>
-                                </w:rPr>
-                              </w:pPr>
-                              <w:r>
-                                <w:rPr>
-                                  <w:lang w:val="nl-NL"/>
-                                </w:rPr>
-                                <w:t xml:space="preserve">100 </w:t>
-                              </w:r>
-                              <w:proofErr w:type="spellStart"/>
-                              <w:r>
-                                <w:rPr>
-                                  <w:lang w:val="nl-NL"/>
-                                </w:rPr>
-                                <w:t>nf</w:t>
-                              </w:r>
-                              <w:proofErr w:type="spellEnd"/>
-                            </w:p>
-                          </w:txbxContent>
-                        </wps:txbx>
-                        <wps:bodyPr rot="0" spcFirstLastPara="0" vertOverflow="overflow" horzOverflow="overflow" vert="horz" wrap="none" lIns="91440" tIns="45720" rIns="91440" bIns="45720" numCol="1" spcCol="0" rtlCol="0" fromWordArt="0" anchor="t" anchorCtr="0" forceAA="0" compatLnSpc="1">
-                          <a:prstTxWarp prst="textNoShape">
-                            <a:avLst/>
-                          </a:prstTxWarp>
-                          <a:noAutofit/>
-                        </wps:bodyPr>
-                      </wps:wsp>
-                      <wps:wsp>
-                        <wps:cNvPr id="76" name="Text Box 76"/>
-                        <wps:cNvSpPr txBox="1"/>
-                        <wps:spPr>
-                          <a:xfrm>
-                            <a:off x="3352800" y="1226820"/>
-                            <a:ext cx="454025" cy="289560"/>
-                          </a:xfrm>
-                          <a:prstGeom prst="rect">
-                            <a:avLst/>
-                          </a:prstGeom>
-                          <a:solidFill>
-                            <a:schemeClr val="lt1"/>
-                          </a:solidFill>
-                          <a:ln w="6350">
-                            <a:solidFill>
-                              <a:prstClr val="black"/>
-                            </a:solidFill>
-                          </a:ln>
-                        </wps:spPr>
-                        <wps:txbx>
-                          <w:txbxContent>
-                            <w:p>
-                              <w:pPr>
-                                <w:rPr>
-                                  <w:lang w:val="nl-NL"/>
-                                </w:rPr>
-                              </w:pPr>
-                              <w:r>
-                                <w:rPr>
-                                  <w:lang w:val="nl-NL"/>
-                                </w:rPr>
-                                <w:t>GND</w:t>
+                                <w:t>+</w:t>
                               </w:r>
                             </w:p>
                           </w:txbxContent>
@@ -4993,52 +5177,162 @@
           </mc:Choice>
           <mc:Fallback>
             <w:pict>
-              <v:group w14:anchorId="4F9C27C3" id="Group 77" o:spid="_x0000_s1042" style="position:absolute;margin-left:3pt;margin-top:.85pt;width:306.9pt;height:119.4pt;z-index:251731968" coordsize="38976,15163" o:gfxdata="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">
-                <v:line id="Straight Connector 2" o:spid="_x0000_s1043" style="position:absolute;flip:y;visibility:visible;mso-wrap-style:square" from="4648,1676" to="11049,1676" o:connectortype="straight" o:gfxdata="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" strokecolor="#5b9bd5 [3204]" strokeweight=".5pt">
-                  <v:stroke joinstyle="miter"/>
-                </v:line>
-                <v:rect id="Rectangle 9" o:spid="_x0000_s1044" style="position:absolute;left:11049;top:609;width:7391;height:3201;visibility:visible;mso-wrap-style:square;v-text-anchor:middle" o:gfxdata="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" fillcolor="#5b9bd5 [3204]" strokecolor="#1f4d78 [1604]" strokeweight="1pt">
-                  <v:textbox>
-                    <w:txbxContent>
-                      <w:p>
-                        <w:pPr>
-                          <w:jc w:val="center"/>
-                          <w:rPr>
-                            <w:lang w:val="nl-NL"/>
-                          </w:rPr>
-                        </w:pPr>
-                        <w:r>
-                          <w:rPr>
-                            <w:lang w:val="nl-NL"/>
-                          </w:rPr>
-                          <w:t>10K</w:t>
-                        </w:r>
-                      </w:p>
-                    </w:txbxContent>
-                  </v:textbox>
-                </v:rect>
-                <v:line id="Straight Connector 10" o:spid="_x0000_s1045" style="position:absolute;visibility:visible;mso-wrap-style:square" from="21336,6781" to="25298,6781" o:connectortype="straight" o:gfxdata="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" strokecolor="black [3200]" strokeweight="1.5pt">
-                  <v:stroke joinstyle="miter"/>
-                </v:line>
-                <v:line id="Straight Connector 11" o:spid="_x0000_s1046" style="position:absolute;visibility:visible;mso-wrap-style:square" from="21336,8382" to="25679,8382" o:connectortype="straight" o:gfxdata="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" strokecolor="black [3200]" strokeweight="1.5pt">
-                  <v:stroke joinstyle="miter"/>
-                </v:line>
-                <v:line id="Straight Connector 12" o:spid="_x0000_s1047" style="position:absolute;visibility:visible;mso-wrap-style:square" from="18440,1676" to="23393,1752" o:connectortype="straight" o:gfxdata="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" strokecolor="#5b9bd5 [3204]" strokeweight=".5pt">
-                  <v:stroke joinstyle="miter"/>
-                </v:line>
-                <v:line id="Straight Connector 13" o:spid="_x0000_s1048" style="position:absolute;visibility:visible;mso-wrap-style:square" from="23469,1905" to="23469,6477" o:connectortype="straight" o:gfxdata="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" strokecolor="#5b9bd5 [3204]" strokeweight=".5pt">
-                  <v:stroke joinstyle="miter"/>
-                </v:line>
-                <v:line id="Straight Connector 31" o:spid="_x0000_s1049" style="position:absolute;visibility:visible;mso-wrap-style:square" from="23698,8382" to="23850,13868" o:connectortype="straight" o:gfxdata="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" strokecolor="#5b9bd5 [3204]" strokeweight=".5pt">
-                  <v:stroke joinstyle="miter"/>
-                </v:line>
-                <v:line id="Straight Connector 34" o:spid="_x0000_s1050" style="position:absolute;visibility:visible;mso-wrap-style:square" from="23469,1676" to="32994,1752" o:connectortype="straight" o:gfxdata="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" strokecolor="#5b9bd5 [3204]" strokeweight=".5pt">
-                  <v:stroke joinstyle="miter"/>
-                </v:line>
-                <v:line id="Straight Connector 69" o:spid="_x0000_s1051" style="position:absolute;flip:x y;visibility:visible;mso-wrap-style:square" from="3657,13792" to="33375,13868" o:connectortype="straight" o:gfxdata="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" strokecolor="#5b9bd5 [3204]" strokeweight=".5pt">
-                  <v:stroke joinstyle="miter"/>
-                </v:line>
-                <v:shape id="Text Box 70" o:spid="_x0000_s1052" type="#_x0000_t202" style="position:absolute;top:152;width:5054;height:2972;visibility:visible;mso-wrap-style:none;v-text-anchor:top" o:gfxdata="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" fillcolor="white [3201]" strokeweight=".5pt">
+              <v:group w14:anchorId="2EB1B557" id="Group 79" o:spid="_x0000_s1042" style="position:absolute;margin-left:3pt;margin-top:.75pt;width:306.9pt;height:119.4pt;z-index:251732992" coordsize="38976,15163" o:gfxdata="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">
+                <v:group id="Group 77" o:spid="_x0000_s1043" style="position:absolute;width:38976;height:15163" coordsize="38976,15163" o:gfxdata="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">
+                  <v:line id="Straight Connector 2" o:spid="_x0000_s1044" style="position:absolute;flip:y;visibility:visible;mso-wrap-style:square" from="4648,1676" to="11049,1676" o:connectortype="straight" o:gfxdata="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" strokecolor="#5b9bd5 [3204]" strokeweight=".5pt">
+                    <v:stroke joinstyle="miter"/>
+                  </v:line>
+                  <v:rect id="Rectangle 9" o:spid="_x0000_s1045" style="position:absolute;left:11049;top:609;width:7391;height:3201;visibility:visible;mso-wrap-style:square;v-text-anchor:middle" o:gfxdata="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" fillcolor="#5b9bd5 [3204]" strokecolor="#1f4d78 [1604]" strokeweight="1pt">
+                    <v:textbox>
+                      <w:txbxContent>
+                        <w:p>
+                          <w:pPr>
+                            <w:jc w:val="center"/>
+                            <w:rPr>
+                              <w:lang w:val="nl-NL"/>
+                            </w:rPr>
+                          </w:pPr>
+                          <w:r>
+                            <w:rPr>
+                              <w:lang w:val="nl-NL"/>
+                            </w:rPr>
+                            <w:t>10K</w:t>
+                          </w:r>
+                        </w:p>
+                      </w:txbxContent>
+                    </v:textbox>
+                  </v:rect>
+                  <v:line id="Straight Connector 10" o:spid="_x0000_s1046" style="position:absolute;visibility:visible;mso-wrap-style:square" from="21336,6781" to="25298,6781" o:connectortype="straight" o:gfxdata="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" strokecolor="black [3200]" strokeweight="1.5pt">
+                    <v:stroke joinstyle="miter"/>
+                  </v:line>
+                  <v:line id="Straight Connector 11" o:spid="_x0000_s1047" style="position:absolute;visibility:visible;mso-wrap-style:square" from="21336,8382" to="25679,8382" o:connectortype="straight" o:gfxdata="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" strokecolor="black [3200]" strokeweight="1.5pt">
+                    <v:stroke joinstyle="miter"/>
+                  </v:line>
+                  <v:line id="Straight Connector 12" o:spid="_x0000_s1048" style="position:absolute;visibility:visible;mso-wrap-style:square" from="18440,1676" to="23393,1752" o:connectortype="straight" o:gfxdata="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" strokecolor="#5b9bd5 [3204]" strokeweight=".5pt">
+                    <v:stroke joinstyle="miter"/>
+                  </v:line>
+                  <v:line id="Straight Connector 13" o:spid="_x0000_s1049" style="position:absolute;visibility:visible;mso-wrap-style:square" from="23469,1905" to="23469,6477" o:connectortype="straight" o:gfxdata="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" strokecolor="#5b9bd5 [3204]" strokeweight=".5pt">
+                    <v:stroke joinstyle="miter"/>
+                  </v:line>
+                  <v:line id="Straight Connector 31" o:spid="_x0000_s1050" style="position:absolute;visibility:visible;mso-wrap-style:square" from="23698,8382" to="23850,13868" o:connectortype="straight" o:gfxdata="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" strokecolor="#5b9bd5 [3204]" strokeweight=".5pt">
+                    <v:stroke joinstyle="miter"/>
+                  </v:line>
+                  <v:line id="Straight Connector 34" o:spid="_x0000_s1051" style="position:absolute;visibility:visible;mso-wrap-style:square" from="23469,1676" to="32994,1752" o:connectortype="straight" o:gfxdata="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" strokecolor="#5b9bd5 [3204]" strokeweight=".5pt">
+                    <v:stroke joinstyle="miter"/>
+                  </v:line>
+                  <v:line id="Straight Connector 69" o:spid="_x0000_s1052" style="position:absolute;flip:x y;visibility:visible;mso-wrap-style:square" from="3657,13792" to="33375,13868" o:connectortype="straight" o:gfxdata="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" strokecolor="#5b9bd5 [3204]" strokeweight=".5pt">
+                    <v:stroke joinstyle="miter"/>
+                  </v:line>
+                  <v:shape id="Text Box 70" o:spid="_x0000_s1053" type="#_x0000_t202" style="position:absolute;top:152;width:5054;height:2972;visibility:visible;mso-wrap-style:none;v-text-anchor:top" o:gfxdata="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" fillcolor="white [3201]" strokeweight=".5pt">
+                    <v:textbox>
+                      <w:txbxContent>
+                        <w:p>
+                          <w:pPr>
+                            <w:rPr>
+                              <w:lang w:val="nl-NL"/>
+                            </w:rPr>
+                          </w:pPr>
+                          <w:r>
+                            <w:rPr>
+                              <w:lang w:val="nl-NL"/>
+                            </w:rPr>
+                            <w:t>PWM</w:t>
+                          </w:r>
+                        </w:p>
+                      </w:txbxContent>
+                    </v:textbox>
+                  </v:shape>
+                  <v:shape id="Text Box 73" o:spid="_x0000_s1054" type="#_x0000_t202" style="position:absolute;left:34442;width:4534;height:2971;visibility:visible;mso-wrap-style:none;v-text-anchor:top" o:gfxdata="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" fillcolor="white [3201]" strokeweight=".5pt">
+                    <v:textbox>
+                      <w:txbxContent>
+                        <w:p>
+                          <w:pPr>
+                            <w:rPr>
+                              <w:lang w:val="nl-NL"/>
+                            </w:rPr>
+                          </w:pPr>
+                          <w:r>
+                            <w:rPr>
+                              <w:lang w:val="nl-NL"/>
+                            </w:rPr>
+                            <w:t>0-5V</w:t>
+                          </w:r>
+                        </w:p>
+                      </w:txbxContent>
+                    </v:textbox>
+                  </v:shape>
+                  <v:shape id="Text Box 74" o:spid="_x0000_s1055" type="#_x0000_t202" style="position:absolute;left:152;top:12192;width:4540;height:2971;visibility:visible;mso-wrap-style:none;v-text-anchor:top" o:gfxdata="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" fillcolor="white [3201]" strokeweight=".5pt">
+                    <v:textbox>
+                      <w:txbxContent>
+                        <w:p>
+                          <w:pPr>
+                            <w:rPr>
+                              <w:lang w:val="nl-NL"/>
+                            </w:rPr>
+                          </w:pPr>
+                          <w:r>
+                            <w:rPr>
+                              <w:lang w:val="nl-NL"/>
+                            </w:rPr>
+                            <w:t>GND</w:t>
+                          </w:r>
+                        </w:p>
+                      </w:txbxContent>
+                    </v:textbox>
+                  </v:shape>
+                  <v:shape id="Text Box 75" o:spid="_x0000_s1056" type="#_x0000_t202" style="position:absolute;left:27355;top:5867;width:4014;height:2972;visibility:visible;mso-wrap-style:none;v-text-anchor:top" o:gfxdata="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" fillcolor="white [3201]" strokeweight=".5pt">
+                    <v:textbox>
+                      <w:txbxContent>
+                        <w:p>
+                          <w:pPr>
+                            <w:rPr>
+                              <w:lang w:val="nl-NL"/>
+                            </w:rPr>
+                          </w:pPr>
+                          <w:r>
+                            <w:rPr>
+                              <w:lang w:val="nl-NL"/>
+                            </w:rPr>
+                            <w:t>1</w:t>
+                          </w:r>
+                          <w:r>
+                            <w:rPr>
+                              <w:rFonts w:cstheme="minorHAnsi"/>
+                              <w:lang w:val="nl-NL"/>
+                            </w:rPr>
+                            <w:t>µ</w:t>
+                          </w:r>
+                          <w:r>
+                            <w:rPr>
+                              <w:lang w:val="nl-NL"/>
+                            </w:rPr>
+                            <w:t>F</w:t>
+                          </w:r>
+                        </w:p>
+                      </w:txbxContent>
+                    </v:textbox>
+                  </v:shape>
+                  <v:shape id="Text Box 76" o:spid="_x0000_s1057" type="#_x0000_t202" style="position:absolute;left:33528;top:12268;width:4540;height:2895;visibility:visible;mso-wrap-style:none;v-text-anchor:top" o:gfxdata="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" fillcolor="white [3201]" strokeweight=".5pt">
+                    <v:textbox>
+                      <w:txbxContent>
+                        <w:p>
+                          <w:pPr>
+                            <w:rPr>
+                              <w:lang w:val="nl-NL"/>
+                            </w:rPr>
+                          </w:pPr>
+                          <w:r>
+                            <w:rPr>
+                              <w:lang w:val="nl-NL"/>
+                            </w:rPr>
+                            <w:t>GND</w:t>
+                          </w:r>
+                        </w:p>
+                      </w:txbxContent>
+                    </v:textbox>
+                  </v:shape>
+                </v:group>
+                <v:shape id="Text Box 78" o:spid="_x0000_s1058" type="#_x0000_t202" style="position:absolute;left:20084;top:5061;width:2590;height:2718;visibility:visible;mso-wrap-style:none;v-text-anchor:top" o:gfxdata="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" fillcolor="white [3201]" strokeweight=".5pt">
                   <v:textbox>
                     <w:txbxContent>
                       <w:p>
@@ -5051,91 +5345,7 @@
                           <w:rPr>
                             <w:lang w:val="nl-NL"/>
                           </w:rPr>
-                          <w:t>PWM</w:t>
-                        </w:r>
-                      </w:p>
-                    </w:txbxContent>
-                  </v:textbox>
-                </v:shape>
-                <v:shape id="Text Box 73" o:spid="_x0000_s1053" type="#_x0000_t202" style="position:absolute;left:34442;width:4534;height:2971;visibility:visible;mso-wrap-style:none;v-text-anchor:top" o:gfxdata="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" fillcolor="white [3201]" strokeweight=".5pt">
-                  <v:textbox>
-                    <w:txbxContent>
-                      <w:p>
-                        <w:pPr>
-                          <w:rPr>
-                            <w:lang w:val="nl-NL"/>
-                          </w:rPr>
-                        </w:pPr>
-                        <w:r>
-                          <w:rPr>
-                            <w:lang w:val="nl-NL"/>
-                          </w:rPr>
-                          <w:t>0-5V</w:t>
-                        </w:r>
-                      </w:p>
-                    </w:txbxContent>
-                  </v:textbox>
-                </v:shape>
-                <v:shape id="Text Box 74" o:spid="_x0000_s1054" type="#_x0000_t202" style="position:absolute;left:152;top:12192;width:4540;height:2971;visibility:visible;mso-wrap-style:none;v-text-anchor:top" o:gfxdata="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" fillcolor="white [3201]" strokeweight=".5pt">
-                  <v:textbox>
-                    <w:txbxContent>
-                      <w:p>
-                        <w:pPr>
-                          <w:rPr>
-                            <w:lang w:val="nl-NL"/>
-                          </w:rPr>
-                        </w:pPr>
-                        <w:r>
-                          <w:rPr>
-                            <w:lang w:val="nl-NL"/>
-                          </w:rPr>
-                          <w:t>GND</w:t>
-                        </w:r>
-                      </w:p>
-                    </w:txbxContent>
-                  </v:textbox>
-                </v:shape>
-                <v:shape id="Text Box 75" o:spid="_x0000_s1055" type="#_x0000_t202" style="position:absolute;left:27355;top:5867;width:5493;height:2972;visibility:visible;mso-wrap-style:none;v-text-anchor:top" o:gfxdata="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" fillcolor="white [3201]" strokeweight=".5pt">
-                  <v:textbox>
-                    <w:txbxContent>
-                      <w:p>
-                        <w:pPr>
-                          <w:rPr>
-                            <w:lang w:val="nl-NL"/>
-                          </w:rPr>
-                        </w:pPr>
-                        <w:r>
-                          <w:rPr>
-                            <w:lang w:val="nl-NL"/>
-                          </w:rPr>
-                          <w:t xml:space="preserve">100 </w:t>
-                        </w:r>
-                        <w:proofErr w:type="spellStart"/>
-                        <w:r>
-                          <w:rPr>
-                            <w:lang w:val="nl-NL"/>
-                          </w:rPr>
-                          <w:t>nf</w:t>
-                        </w:r>
-                        <w:proofErr w:type="spellEnd"/>
-                      </w:p>
-                    </w:txbxContent>
-                  </v:textbox>
-                </v:shape>
-                <v:shape id="Text Box 76" o:spid="_x0000_s1056" type="#_x0000_t202" style="position:absolute;left:33528;top:12268;width:4540;height:2895;visibility:visible;mso-wrap-style:none;v-text-anchor:top" o:gfxdata="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" fillcolor="white [3201]" strokeweight=".5pt">
-                  <v:textbox>
-                    <w:txbxContent>
-                      <w:p>
-                        <w:pPr>
-                          <w:rPr>
-                            <w:lang w:val="nl-NL"/>
-                          </w:rPr>
-                        </w:pPr>
-                        <w:r>
-                          <w:rPr>
-                            <w:lang w:val="nl-NL"/>
-                          </w:rPr>
-                          <w:t>GND</w:t>
+                          <w:t>+</w:t>
                         </w:r>
                       </w:p>
                     </w:txbxContent>
@@ -5224,56 +5434,303 @@
       </w:r>
     </w:p>
     <w:p>
-      <w:hyperlink r:id="rId28" w:history="1">
-        <w:proofErr w:type="spellStart"/>
+      <w:pPr>
+        <w:rPr>
+          <w:lang w:val="nl-NL"/>
+        </w:rPr>
+      </w:pPr>
+      <w:hyperlink r:id="rId30" w:history="1">
         <w:r>
           <w:rPr>
             <w:rStyle w:val="Hyperlink"/>
             <w:lang w:val="nl-NL"/>
           </w:rPr>
-          <w:t>Pulsbreedtemodu</w:t>
+          <w:t>Puls</w:t>
         </w:r>
         <w:r>
           <w:rPr>
             <w:rStyle w:val="Hyperlink"/>
             <w:lang w:val="nl-NL"/>
           </w:rPr>
-          <w:t>l</w:t>
+          <w:t xml:space="preserve"> </w:t>
         </w:r>
         <w:r>
           <w:rPr>
             <w:rStyle w:val="Hyperlink"/>
             <w:lang w:val="nl-NL"/>
           </w:rPr>
-          <w:t>atie</w:t>
+          <w:t>breedte</w:t>
         </w:r>
-        <w:proofErr w:type="spellEnd"/>
         <w:r>
           <w:rPr>
             <w:rStyle w:val="Hyperlink"/>
             <w:lang w:val="nl-NL"/>
           </w:rPr>
-          <w:t xml:space="preserve"> - Wikipedia</w:t>
+          <w:t xml:space="preserve"> </w:t>
+        </w:r>
+        <w:r>
+          <w:rPr>
+            <w:rStyle w:val="Hyperlink"/>
+            <w:lang w:val="nl-NL"/>
+          </w:rPr>
+          <w:t>modulatie - Wikipedia</w:t>
         </w:r>
       </w:hyperlink>
     </w:p>
     <w:p>
       <w:pPr>
         <w:rPr>
-          <w:lang w:val="nl-NL"/>
-        </w:rPr>
-      </w:pPr>
-    </w:p>
-    <w:p>
-      <w:pPr>
-        <w:rPr>
-          <w:lang w:val="nl-NL"/>
-        </w:rPr>
-      </w:pPr>
+          <w:rFonts w:asciiTheme="majorHAnsi" w:eastAsiaTheme="majorEastAsia" w:hAnsiTheme="majorHAnsi" w:cstheme="majorBidi"/>
+          <w:color w:val="1F4E79" w:themeColor="accent1" w:themeShade="80"/>
+          <w:sz w:val="32"/>
+          <w:szCs w:val="32"/>
+          <w:lang w:val="nl-NL"/>
+        </w:rPr>
+      </w:pPr>
+      <w:r>
+        <w:rPr>
+          <w:lang w:val="nl-NL"/>
+        </w:rPr>
+        <w:br w:type="page"/>
+      </w:r>
+    </w:p>
+    <w:p>
+      <w:pPr>
+        <w:pStyle w:val="Heading1"/>
+        <w:rPr>
+          <w:lang w:val="nl-NL"/>
+        </w:rPr>
+      </w:pPr>
+      <w:proofErr w:type="spellStart"/>
+      <w:r>
+        <w:rPr>
+          <w:lang w:val="nl-NL"/>
+        </w:rPr>
+        <w:lastRenderedPageBreak/>
+        <w:t>Interrupt</w:t>
+      </w:r>
+      <w:proofErr w:type="spellEnd"/>
+    </w:p>
+    <w:p>
+      <w:pPr>
+        <w:rPr>
+          <w:lang w:val="nl-NL"/>
+        </w:rPr>
+      </w:pPr>
+      <w:r>
+        <w:rPr>
+          <w:lang w:val="nl-NL"/>
+        </w:rPr>
+        <w:t>Als je bijvoorbeeld bij  een schakelaar wilt weten of hij is ingedrukt, dan kun je natuurlijk continue</w:t>
+      </w:r>
+    </w:p>
+    <w:p>
+      <w:pPr>
+        <w:rPr>
+          <w:lang w:val="nl-NL"/>
+        </w:rPr>
+      </w:pPr>
+      <w:r>
+        <w:rPr>
+          <w:lang w:val="nl-NL"/>
+        </w:rPr>
+        <w:t xml:space="preserve">Kijken of de schakelaar is ingedrukt. Je kunt ook een </w:t>
+      </w:r>
+      <w:proofErr w:type="spellStart"/>
+      <w:r>
+        <w:rPr>
+          <w:lang w:val="nl-NL"/>
+        </w:rPr>
+        <w:t>Interrupt</w:t>
+      </w:r>
+      <w:proofErr w:type="spellEnd"/>
+      <w:r>
+        <w:rPr>
+          <w:lang w:val="nl-NL"/>
+        </w:rPr>
+        <w:t xml:space="preserve"> gebruiken. Als de schakelaar wordt ingedrukt wordt er een </w:t>
+      </w:r>
+      <w:proofErr w:type="spellStart"/>
+      <w:r>
+        <w:rPr>
+          <w:lang w:val="nl-NL"/>
+        </w:rPr>
+        <w:t>interrupt</w:t>
+      </w:r>
+      <w:proofErr w:type="spellEnd"/>
+      <w:r>
+        <w:rPr>
+          <w:lang w:val="nl-NL"/>
+        </w:rPr>
+        <w:t xml:space="preserve"> gegenereerd. Het hoofdprogramma  wordt onderbroken en wordt er een klein programmaatje doorlopen</w:t>
+      </w:r>
+      <w:r>
+        <w:rPr>
+          <w:lang w:val="nl-NL"/>
+        </w:rPr>
+        <w:t>. Daarna wordt het hoofdprogramma weer voortgezet.</w:t>
+      </w:r>
+    </w:p>
+    <w:p>
+      <w:pPr>
+        <w:rPr>
+          <w:lang w:val="nl-NL"/>
+        </w:rPr>
+      </w:pPr>
+    </w:p>
+    <w:p>
+      <w:pPr>
+        <w:rPr>
+          <w:lang w:val="nl-NL"/>
+        </w:rPr>
+      </w:pPr>
+      <w:r>
+        <w:rPr>
+          <w:noProof/>
+        </w:rPr>
+        <mc:AlternateContent>
+          <mc:Choice Requires="wpi">
+            <w:drawing>
+              <wp:anchor distT="0" distB="0" distL="114300" distR="114300" simplePos="0" relativeHeight="251736064" behindDoc="0" locked="0" layoutInCell="1" allowOverlap="1" wp14:anchorId="27822B30" wp14:editId="2DC040E7">
+                <wp:simplePos x="0" y="0"/>
+                <wp:positionH relativeFrom="column">
+                  <wp:posOffset>3679269</wp:posOffset>
+                </wp:positionH>
+                <wp:positionV relativeFrom="paragraph">
+                  <wp:posOffset>3016212</wp:posOffset>
+                </wp:positionV>
+                <wp:extent cx="360" cy="360"/>
+                <wp:effectExtent l="0" t="0" r="0" b="0"/>
+                <wp:wrapNone/>
+                <wp:docPr id="85" name="Ink 85"/>
+                <wp:cNvGraphicFramePr/>
+                <a:graphic xmlns:a="http://schemas.openxmlformats.org/drawingml/2006/main">
+                  <a:graphicData uri="http://schemas.microsoft.com/office/word/2010/wordprocessingInk">
+                    <w14:contentPart bwMode="auto" r:id="rId31">
+                      <w14:nvContentPartPr>
+                        <w14:cNvContentPartPr/>
+                      </w14:nvContentPartPr>
+                      <w14:xfrm>
+                        <a:off x="0" y="0"/>
+                        <a:ext cx="360" cy="360"/>
+                      </w14:xfrm>
+                    </w14:contentPart>
+                  </a:graphicData>
+                </a:graphic>
+              </wp:anchor>
+            </w:drawing>
+          </mc:Choice>
+          <mc:Fallback>
+            <w:pict>
+              <v:shape w14:anchorId="3C26D0CA" id="Ink 85" o:spid="_x0000_s1026" type="#_x0000_t75" style="position:absolute;margin-left:289pt;margin-top:236.8pt;width:1.45pt;height:1.45pt;z-index:251736064;visibility:visible;mso-wrap-style:square;mso-wrap-distance-left:9pt;mso-wrap-distance-top:0;mso-wrap-distance-right:9pt;mso-wrap-distance-bottom:0;mso-position-horizontal:absolute;mso-position-horizontal-relative:text;mso-position-vertical:absolute;mso-position-vertical-relative:text" o:gfxdata="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">
+                <v:imagedata r:id="rId32" o:title=""/>
+              </v:shape>
+            </w:pict>
+          </mc:Fallback>
+        </mc:AlternateContent>
+      </w:r>
+      <w:r>
+        <w:rPr>
+          <w:noProof/>
+        </w:rPr>
+        <mc:AlternateContent>
+          <mc:Choice Requires="wpi">
+            <w:drawing>
+              <wp:anchor distT="0" distB="0" distL="114300" distR="114300" simplePos="0" relativeHeight="251735040" behindDoc="0" locked="0" layoutInCell="1" allowOverlap="1" wp14:anchorId="699BEF12" wp14:editId="7B570DE9">
+                <wp:simplePos x="0" y="0"/>
+                <wp:positionH relativeFrom="column">
+                  <wp:posOffset>2917149</wp:posOffset>
+                </wp:positionH>
+                <wp:positionV relativeFrom="paragraph">
+                  <wp:posOffset>2933052</wp:posOffset>
+                </wp:positionV>
+                <wp:extent cx="354960" cy="328320"/>
+                <wp:effectExtent l="57150" t="38100" r="45720" b="52705"/>
+                <wp:wrapNone/>
+                <wp:docPr id="84" name="Ink 84"/>
+                <wp:cNvGraphicFramePr/>
+                <a:graphic xmlns:a="http://schemas.openxmlformats.org/drawingml/2006/main">
+                  <a:graphicData uri="http://schemas.microsoft.com/office/word/2010/wordprocessingInk">
+                    <w14:contentPart bwMode="auto" r:id="rId33">
+                      <w14:nvContentPartPr>
+                        <w14:cNvContentPartPr/>
+                      </w14:nvContentPartPr>
+                      <w14:xfrm>
+                        <a:off x="0" y="0"/>
+                        <a:ext cx="354960" cy="328320"/>
+                      </w14:xfrm>
+                    </w14:contentPart>
+                  </a:graphicData>
+                </a:graphic>
+              </wp:anchor>
+            </w:drawing>
+          </mc:Choice>
+          <mc:Fallback>
+            <w:pict>
+              <v:shape w14:anchorId="3DBFBF35" id="Ink 84" o:spid="_x0000_s1026" type="#_x0000_t75" style="position:absolute;margin-left:229pt;margin-top:230.25pt;width:29.4pt;height:27.25pt;z-index:251735040;visibility:visible;mso-wrap-style:square;mso-wrap-distance-left:9pt;mso-wrap-distance-top:0;mso-wrap-distance-right:9pt;mso-wrap-distance-bottom:0;mso-position-horizontal:absolute;mso-position-horizontal-relative:text;mso-position-vertical:absolute;mso-position-vertical-relative:text" o:gfxdata="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">
+                <v:imagedata r:id="rId34" o:title=""/>
+              </v:shape>
+            </w:pict>
+          </mc:Fallback>
+        </mc:AlternateContent>
+      </w:r>
+      <w:r>
+        <w:rPr>
+          <w:noProof/>
+        </w:rPr>
+        <w:drawing>
+          <wp:inline distT="0" distB="0" distL="0" distR="0" wp14:anchorId="692A62AF" wp14:editId="1A18AFAA">
+            <wp:extent cx="3433445" cy="4109862"/>
+            <wp:effectExtent l="0" t="0" r="0" b="5080"/>
+            <wp:docPr id="83" name="Picture 83" descr="De bronafbeelding bekijken"/>
+            <wp:cNvGraphicFramePr>
+              <a:graphicFrameLocks xmlns:a="http://schemas.openxmlformats.org/drawingml/2006/main" noChangeAspect="1"/>
+            </wp:cNvGraphicFramePr>
+            <a:graphic xmlns:a="http://schemas.openxmlformats.org/drawingml/2006/main">
+              <a:graphicData uri="http://schemas.openxmlformats.org/drawingml/2006/picture">
+                <pic:pic xmlns:pic="http://schemas.openxmlformats.org/drawingml/2006/picture">
+                  <pic:nvPicPr>
+                    <pic:cNvPr id="0" name="Picture 1" descr="De bronafbeelding bekijken"/>
+                    <pic:cNvPicPr>
+                      <a:picLocks noChangeAspect="1" noChangeArrowheads="1"/>
+                    </pic:cNvPicPr>
+                  </pic:nvPicPr>
+                  <pic:blipFill>
+                    <a:blip r:embed="rId17" cstate="print">
+                      <a:extLst>
+                        <a:ext uri="{28A0092B-C50C-407E-A947-70E740481C1C}">
+                          <a14:useLocalDpi xmlns:a14="http://schemas.microsoft.com/office/drawing/2010/main" val="0"/>
+                        </a:ext>
+                      </a:extLst>
+                    </a:blip>
+                    <a:srcRect/>
+                    <a:stretch>
+                      <a:fillRect/>
+                    </a:stretch>
+                  </pic:blipFill>
+                  <pic:spPr bwMode="auto">
+                    <a:xfrm>
+                      <a:off x="0" y="0"/>
+                      <a:ext cx="3437632" cy="4114874"/>
+                    </a:xfrm>
+                    <a:prstGeom prst="rect">
+                      <a:avLst/>
+                    </a:prstGeom>
+                    <a:noFill/>
+                    <a:ln>
+                      <a:noFill/>
+                    </a:ln>
+                  </pic:spPr>
+                </pic:pic>
+              </a:graphicData>
+            </a:graphic>
+          </wp:inline>
+        </w:drawing>
+      </w:r>
     </w:p>
     <w:sectPr>
-      <w:headerReference w:type="default" r:id="rId29"/>
-      <w:footerReference w:type="default" r:id="rId30"/>
+      <w:headerReference w:type="default" r:id="rId35"/>
+      <w:footerReference w:type="default" r:id="rId36"/>
       <w:pgSz w:w="12240" w:h="15840"/>
       <w:pgMar w:top="1440" w:right="1440" w:bottom="1440" w:left="1440" w:header="720" w:footer="720" w:gutter="0"/>
       <w:cols w:space="720"/>
@@ -5317,32 +5774,15 @@
       </w:rPr>
       <w:t>Riekus Bennink  2023 (</w:t>
     </w:r>
-    <w:r>
-      <w:fldChar w:fldCharType="begin"/>
-    </w:r>
-    <w:r>
-      <w:rPr>
-        <w:lang w:val="nl-NL"/>
-      </w:rPr>
-      <w:instrText xml:space="preserve"> HYPERLINK "http://www.benninksoftware.nl" </w:instrText>
-    </w:r>
-    <w:r>
-      <w:fldChar w:fldCharType="separate"/>
-    </w:r>
-    <w:r>
-      <w:rPr>
-        <w:rStyle w:val="Hyperlink"/>
-        <w:lang w:val="nl-NL"/>
-      </w:rPr>
-      <w:t>http://www.benninksoftware.nl</w:t>
-    </w:r>
-    <w:r>
-      <w:rPr>
-        <w:rStyle w:val="Hyperlink"/>
-        <w:lang w:val="nl-NL"/>
-      </w:rPr>
-      <w:fldChar w:fldCharType="end"/>
-    </w:r>
+    <w:hyperlink r:id="rId1" w:history="1">
+      <w:r>
+        <w:rPr>
+          <w:rStyle w:val="Hyperlink"/>
+          <w:lang w:val="nl-NL"/>
+        </w:rPr>
+        <w:t>http://www.benninksoftware.nl</w:t>
+      </w:r>
+    </w:hyperlink>
     <w:r>
       <w:rPr>
         <w:lang w:val="nl-NL"/>
@@ -8317,6 +8757,58 @@
 </inkml:ink>
 </file>
 
+<file path=word/ink/ink10.xml><?xml version="1.0" encoding="utf-8"?>
+<inkml:ink xmlns:inkml="http://www.w3.org/2003/InkML">
+  <inkml:definitions>
+    <inkml:context xml:id="ctx0">
+      <inkml:inkSource xml:id="inkSrc0">
+        <inkml:traceFormat>
+          <inkml:channel name="X" type="integer" min="-2.14748E9" max="2.14748E9" units="cm"/>
+          <inkml:channel name="Y" type="integer" min="-2.14748E9" max="2.14748E9" units="cm"/>
+        </inkml:traceFormat>
+        <inkml:channelProperties>
+          <inkml:channelProperty channel="X" name="resolution" value="1000" units="1/cm"/>
+          <inkml:channelProperty channel="Y" name="resolution" value="1000" units="1/cm"/>
+        </inkml:channelProperties>
+      </inkml:inkSource>
+      <inkml:timestamp xml:id="ts0" timeString="2022-12-06T12:05:27.701"/>
+    </inkml:context>
+    <inkml:brush xml:id="br0">
+      <inkml:brushProperty name="width" value="0.05" units="cm"/>
+      <inkml:brushProperty name="height" value="0.05" units="cm"/>
+      <inkml:brushProperty name="ignorePressure" value="1"/>
+    </inkml:brush>
+  </inkml:definitions>
+  <inkml:trace contextRef="#ctx0" brushRef="#br0">0 0,'0'0</inkml:trace>
+</inkml:ink>
+</file>
+
+<file path=word/ink/ink11.xml><?xml version="1.0" encoding="utf-8"?>
+<inkml:ink xmlns:inkml="http://www.w3.org/2003/InkML">
+  <inkml:definitions>
+    <inkml:context xml:id="ctx0">
+      <inkml:inkSource xml:id="inkSrc0">
+        <inkml:traceFormat>
+          <inkml:channel name="X" type="integer" min="-2.14748E9" max="2.14748E9" units="cm"/>
+          <inkml:channel name="Y" type="integer" min="-2.14748E9" max="2.14748E9" units="cm"/>
+        </inkml:traceFormat>
+        <inkml:channelProperties>
+          <inkml:channelProperty channel="X" name="resolution" value="1000" units="1/cm"/>
+          <inkml:channelProperty channel="Y" name="resolution" value="1000" units="1/cm"/>
+        </inkml:channelProperties>
+      </inkml:inkSource>
+      <inkml:timestamp xml:id="ts0" timeString="2022-12-06T12:05:26.753"/>
+    </inkml:context>
+    <inkml:brush xml:id="br0">
+      <inkml:brushProperty name="width" value="0.05" units="cm"/>
+      <inkml:brushProperty name="height" value="0.05" units="cm"/>
+      <inkml:brushProperty name="ignorePressure" value="1"/>
+    </inkml:brush>
+  </inkml:definitions>
+  <inkml:trace contextRef="#ctx0" brushRef="#br0">348 95,'-1'-2,"0"0,0 0,0 0,-1 0,1 1,-1-1,1 1,-1-1,1 1,-1-1,0 1,0 0,0 0,1 0,-1 0,0 0,0 0,-1 0,1 1,0-1,0 1,0-1,0 1,0 0,-1 0,1 0,0 0,0 0,0 1,0-1,-1 1,1-1,-2 2,-3 0,1 1,0 0,0 0,0 0,0 1,0 0,1 0,0 0,-8 8,0 2,1 1,1 1,0-1,0 2,2 0,0 0,1 0,1 1,1 0,0 1,-4 25,8-36,1-1,-2 0,1 0,-1 0,0 0,0-1,-1 1,0-1,0 0,0 0,-1 0,0-1,-11 10,-5 8,19-20,-1 0,1 0,0 0,0 0,0 0,0 0,1 0,-1 1,1-1,0 0,0 1,0 0,1-1,-1 1,1-1,0 8,1-1,1-1,0 1,1 0,6 16,-7-21,-1-1,0 1,0 0,0-1,-1 1,0 0,0 0,0 0,-1-1,1 1,-1 0,0-1,-3 8,2-6,0 1,1-1,0 1,0 0,1 13,0-12,1 0,1 0,0 0,0 0,1 0,-1-1,2 1,-1-1,1 0,0 0,1 0,-1 0,2-1,9 11,-7-10,-1-1,2 0,-1 0,1-1,0 0,0-1,0 0,1 0,0-1,-1 0,15 2,50 5,0-5,99-3,-91-3,-78 1,1 1,-1-2,0 1,0 0,0-1,0 0,0 0,0 0,0 0,0-1,0 0,0 0,-1 0,1 0,-1 0,1-1,-1 1,0-1,0 0,0 0,5-6,-5 2,0 1,0 0,-1-1,1 0,-2 0,1 1,-1-1,0 0,0 0,0 0,-1 0,-1-8,1-110,-3-38,2 157,0 0,-1 0,0 0,0 0,-1 0,0 1,0 0,0-1,-6-6,5 6,-1 0,1-1,1 1,0-1,-1 0,-2-11,3-4,1-1,1 0,3-45,0 8,-2 57,0 0,-1 1,1-1,-1 0,1 1,-1-1,0 1,0-1,0 1,-1-1,1 1,0 0,-1 0,1 0,-1-1,0 2,0-1,0 0,0 0,0 0,0 1,-1-1,1 1,-4-2,2 1,1 0,-1 0,1-1,0 0,-1 1,1-1,1 0,-5-5,7 8,0-1,0 1,0 0,0-1,0 1,0 0,0-1,0 1,1 0,-1-1,0 1,0 0,0-1,0 1,0 0,1 0,-1-1,0 1,0 0,0 0,1-1,-1 1,0 0,0 0,1-1,-1 1,0 0,0 0,1 0,-1 0,0-1,1 1,-1 0,0 0,1 0,-1 0,0 0,1 0,-1 0,0 0,1 0,-1 0,0 0,1 0,-1 0,0 0,1 1,21-2,-21 1,334 3,-333-3,1 0,-1 0,1-1,-1 1,0-1,1 1,-1-1,0 0,1 0,-1 0,0 0,0 0,0 0,0-1,0 1,0-1,0 0,0 1,-1-1,1 0,-1 0,2-3,-2 4,-1 0,1 0,-1 0,1-1,-1 1,0 0,0 0,0-1,0 1,0 0,0 0,0-1,0 1,0 0,-1-1,1 1,-1 0,1 0,-1 0,1 0,-1-1,1 1,-1 0,0 0,0 0,0 0,1 0,-1 0,0 1,0-1,0 0,0 0,0 1,-1-1,1 0,0 1,0 0,0-1,-1 1,1-1,-2 1,-11-3,0 0,0 1,0 1,0 0,-1 1,1 0,0 1,0 1,-17 4,-46 3,17-11,43 1,-1 0,1 1,0 1,-30 6,43-6,-1 1,1 0,0 0,0 0,0 1,-5 4,-17 8,-29 15,-13 4,59-31</inkml:trace>
+</inkml:ink>
+</file>
+
 <file path=word/ink/ink2.xml><?xml version="1.0" encoding="utf-8"?>
 <inkml:ink xmlns:inkml="http://www.w3.org/2003/InkML">
   <inkml:definitions>
@@ -8497,6 +8989,32 @@
     </inkml:brush>
   </inkml:definitions>
   <inkml:trace contextRef="#ctx0" brushRef="#br0">0 0,'0'0</inkml:trace>
+</inkml:ink>
+</file>
+
+<file path=word/ink/ink9.xml><?xml version="1.0" encoding="utf-8"?>
+<inkml:ink xmlns:inkml="http://www.w3.org/2003/InkML">
+  <inkml:definitions>
+    <inkml:context xml:id="ctx0">
+      <inkml:inkSource xml:id="inkSrc0">
+        <inkml:traceFormat>
+          <inkml:channel name="X" type="integer" min="-2.14748E9" max="2.14748E9" units="cm"/>
+          <inkml:channel name="Y" type="integer" min="-2.14748E9" max="2.14748E9" units="cm"/>
+        </inkml:traceFormat>
+        <inkml:channelProperties>
+          <inkml:channelProperty channel="X" name="resolution" value="1000" units="1/cm"/>
+          <inkml:channelProperty channel="Y" name="resolution" value="1000" units="1/cm"/>
+        </inkml:channelProperties>
+      </inkml:inkSource>
+      <inkml:timestamp xml:id="ts0" timeString="2022-12-06T12:04:47.624"/>
+    </inkml:context>
+    <inkml:brush xml:id="br0">
+      <inkml:brushProperty name="width" value="0.05" units="cm"/>
+      <inkml:brushProperty name="height" value="0.05" units="cm"/>
+      <inkml:brushProperty name="ignorePressure" value="1"/>
+    </inkml:brush>
+  </inkml:definitions>
+  <inkml:trace contextRef="#ctx0" brushRef="#br0">259 31,'-4'5,"-68"73,64-68,0 1,1 0,1 0,0 1,1-1,-6 16,1 3,2 1,1-1,1 1,-2 35,7-63,1 1,-1-1,1 0,-1 1,0-1,0 0,-1 0,1 1,0-1,-1 0,0-1,-2 5,-3 2,-2 31,4-31,1 0,0 1,1-1,0 1,1 0,-1 0,0 14,2 6,2 35,0-35,-2 37,-1-56,0-1,-1 1,-5 15,4-16,1-1,0 1,1 0,-2 14,2 270,4-146,0-118,1 1,2-1,8 33,-4-28,5 58,-14 116,0 8,7-151,1 65,-7-122,0-1,0 1,1-1,0 1,1-1,4 11,5 16,-11-31,1 0,0 0,0 0,0-1,1 1,-1 0,1-1,0 0,0 1,0-1,1 0,-1 0,0-1,6 3,-6-3,1 1,-1-1,1 1,-1 0,0 0,0 0,0 0,0 0,-1 0,1 1,-1-1,0 1,0 0,0 0,-1 0,1 0,0 4,6 38,1 80,-9-109,0 0,-2-1,0 1,-1-1,0 1,-2-1,0 0,-9 20,8-24,-52 119,52-113,1-1,1 1,0-1,1 1,-1 36,5-39,1 1,0-1,1 0,0-1,1 1,11 23,44 82,-52-110,-1 0,1 0,1-1,0 0,0 0,1-1,0 0,0 0,1-1,0-1,0 1,15 5,3 0,-1-2,1-1,55 11,-39-10,-28-6,0 0,0-1,1-1,-1 0,26-1,-39-2,-1 1,1-1,-1 0,0 0,1 0,-1-1,0 1,0-1,0 1,0-1,0 1,0-1,0 0,0 0,-1 0,1 0,1-4,24-44,-19 34,10-20,-1-1,-2 0,-1-1,9-46,-5 9,-9 43,-1-1,-2 0,2-34,-7-257,-3 150,3 161,0 0,1 1,0-1,8-20,-7 22,0 1,0-1,-1-1,0 1,-1 0,0-16,-5-1,-1 0,-2 1,0 0,-23-51,18 47,0 0,2-1,-5-34,8 3,4-1,6-89,0 31,0 69,17-96,-11 95,5-92,-14 35,10-217,-5 245,-7-100,0 163,-1 0,-1 0,-1 0,-1 1,-1-1,0 1,-2 1,0 0,-1 0,-16-22,22 35,1 1,-1 0,0 0,0 0,0 1,-1 0,1-1,-1 1,0 1,0-1,0 1,-10-3,-3 0,-1 1,-28-3,31 6,-1-1,0-2,-24-6,-167-88,198 93,-8-5</inkml:trace>
 </inkml:ink>
 </file>
 
@@ -8762,6 +9280,1046 @@
 </file>
 
 <file path=customXml/item1.xml><?xml version="1.0" encoding="utf-8"?>
+<ct:contentTypeSchema xmlns:ct="http://schemas.microsoft.com/office/2006/metadata/contentType" xmlns:ma="http://schemas.microsoft.com/office/2006/metadata/properties/metaAttributes" ct:_="" ma:_="" ma:contentTypeName="TemplateFile" ma:contentTypeID="0x0101006EDDDB5EE6D98C44930B742096920B300400F5B6D36B3EF94B4E9A635CDF2A18F5B8" ma:contentTypeVersion="72" ma:contentTypeDescription="Create a new document." ma:contentTypeScope="" ma:versionID="a23e56308344d904b51738559c3d67c9">
+  <xsd:schema xmlns:xsd="http://www.w3.org/2001/XMLSchema" xmlns:xs="http://www.w3.org/2001/XMLSchema" xmlns:p="http://schemas.microsoft.com/office/2006/metadata/properties" xmlns:ns2="4873beb7-5857-4685-be1f-d57550cc96cc" targetNamespace="http://schemas.microsoft.com/office/2006/metadata/properties" ma:root="true" ma:fieldsID="cd0908cc4600e77bf5da051303e00c8d" ns2:_="">
+    <xsd:import namespace="4873beb7-5857-4685-be1f-d57550cc96cc"/>
+    <xsd:element name="properties">
+      <xsd:complexType>
+        <xsd:sequence>
+          <xsd:element name="documentManagement">
+            <xsd:complexType>
+              <xsd:all>
+                <xsd:element ref="ns2:AcquiredFrom" minOccurs="0"/>
+                <xsd:element ref="ns2:UACurrentWords" minOccurs="0"/>
+                <xsd:element ref="ns2:TPApplication" minOccurs="0"/>
+                <xsd:element ref="ns2:ApprovalLog" minOccurs="0"/>
+                <xsd:element ref="ns2:ApprovalStatus" minOccurs="0"/>
+                <xsd:element ref="ns2:AssetStart" minOccurs="0"/>
+                <xsd:element ref="ns2:AssetExpire" minOccurs="0"/>
+                <xsd:element ref="ns2:AssetId" minOccurs="0"/>
+                <xsd:element ref="ns2:IsSearchable" minOccurs="0"/>
+                <xsd:element ref="ns2:AssetType" minOccurs="0"/>
+                <xsd:element ref="ns2:APAuthor" minOccurs="0"/>
+                <xsd:element ref="ns2:AverageRating" minOccurs="0"/>
+                <xsd:element ref="ns2:BlockPublish" minOccurs="0"/>
+                <xsd:element ref="ns2:BugNumber" minOccurs="0"/>
+                <xsd:element ref="ns2:CampaignTagsTaxHTField0" minOccurs="0"/>
+                <xsd:element ref="ns2:TPClientViewer" minOccurs="0"/>
+                <xsd:element ref="ns2:ClipArtFilename" minOccurs="0"/>
+                <xsd:element ref="ns2:TPCommandLine" minOccurs="0"/>
+                <xsd:element ref="ns2:TPComponent" minOccurs="0"/>
+                <xsd:element ref="ns2:ContentItem" minOccurs="0"/>
+                <xsd:element ref="ns2:CrawlForDependencies" minOccurs="0"/>
+                <xsd:element ref="ns2:CSXHash" minOccurs="0"/>
+                <xsd:element ref="ns2:CSXSubmissionMarket" minOccurs="0"/>
+                <xsd:element ref="ns2:CSXUpdate" minOccurs="0"/>
+                <xsd:element ref="ns2:IntlLangReviewDate" minOccurs="0"/>
+                <xsd:element ref="ns2:IsDeleted" minOccurs="0"/>
+                <xsd:element ref="ns2:APDescription" minOccurs="0"/>
+                <xsd:element ref="ns2:DirectSourceMarket" minOccurs="0"/>
+                <xsd:element ref="ns2:Downloads" minOccurs="0"/>
+                <xsd:element ref="ns2:DSATActionTaken" minOccurs="0"/>
+                <xsd:element ref="ns2:APEditor" minOccurs="0"/>
+                <xsd:element ref="ns2:EditorialStatus" minOccurs="0"/>
+                <xsd:element ref="ns2:EditorialTags" minOccurs="0"/>
+                <xsd:element ref="ns2:TPExecutable" minOccurs="0"/>
+                <xsd:element ref="ns2:FeatureTagsTaxHTField0" minOccurs="0"/>
+                <xsd:element ref="ns2:TPFriendlyName" minOccurs="0"/>
+                <xsd:element ref="ns2:FriendlyTitle" minOccurs="0"/>
+                <xsd:element ref="ns2:PrimaryImageGen" minOccurs="0"/>
+                <xsd:element ref="ns2:HandoffToMSDN" minOccurs="0"/>
+                <xsd:element ref="ns2:InProjectListLookup" minOccurs="0"/>
+                <xsd:element ref="ns2:TPInstallLocation" minOccurs="0"/>
+                <xsd:element ref="ns2:InternalTagsTaxHTField0" minOccurs="0"/>
+                <xsd:element ref="ns2:IntlLangReview" minOccurs="0"/>
+                <xsd:element ref="ns2:IntlLangReviewer" minOccurs="0"/>
+                <xsd:element ref="ns2:MarketSpecific" minOccurs="0"/>
+                <xsd:element ref="ns2:LastCompleteVersionLookup" minOccurs="0"/>
+                <xsd:element ref="ns2:LastHandOff" minOccurs="0"/>
+                <xsd:element ref="ns2:LastModifiedDateTime" minOccurs="0"/>
+                <xsd:element ref="ns2:LastPreviewErrorLookup" minOccurs="0"/>
+                <xsd:element ref="ns2:LastPreviewResultLookup" minOccurs="0"/>
+                <xsd:element ref="ns2:LastPreviewAttemptDateLookup" minOccurs="0"/>
+                <xsd:element ref="ns2:LastPreviewedByLookup" minOccurs="0"/>
+                <xsd:element ref="ns2:LastPreviewTimeLookup" minOccurs="0"/>
+                <xsd:element ref="ns2:LastPreviewVersionLookup" minOccurs="0"/>
+                <xsd:element ref="ns2:LastPublishErrorLookup" minOccurs="0"/>
+                <xsd:element ref="ns2:LastPublishResultLookup" minOccurs="0"/>
+                <xsd:element ref="ns2:LastPublishAttemptDateLookup" minOccurs="0"/>
+                <xsd:element ref="ns2:LastPublishedByLookup" minOccurs="0"/>
+                <xsd:element ref="ns2:LastPublishTimeLookup" minOccurs="0"/>
+                <xsd:element ref="ns2:LastPublishVersionLookup" minOccurs="0"/>
+                <xsd:element ref="ns2:TPLaunchHelpLinkType" minOccurs="0"/>
+                <xsd:element ref="ns2:LegacyData" minOccurs="0"/>
+                <xsd:element ref="ns2:TPLaunchHelpLink" minOccurs="0"/>
+                <xsd:element ref="ns2:LocComments" minOccurs="0"/>
+                <xsd:element ref="ns2:LocLastLocAttemptVersionLookup" minOccurs="0"/>
+                <xsd:element ref="ns2:LocLastLocAttemptVersionTypeLookup" minOccurs="0"/>
+                <xsd:element ref="ns2:LocManualTestRequired" minOccurs="0"/>
+                <xsd:element ref="ns2:LocMarketGroupTiers2" minOccurs="0"/>
+                <xsd:element ref="ns2:LocNewPublishedVersionLookup" minOccurs="0"/>
+                <xsd:element ref="ns2:LocOverallHandbackStatusLookup" minOccurs="0"/>
+                <xsd:element ref="ns2:LocOverallLocStatusLookup" minOccurs="0"/>
+                <xsd:element ref="ns2:LocOverallPreviewStatusLookup" minOccurs="0"/>
+                <xsd:element ref="ns2:LocOverallPublishStatusLookup" minOccurs="0"/>
+                <xsd:element ref="ns2:IntlLocPriority" minOccurs="0"/>
+                <xsd:element ref="ns2:LocProcessedForHandoffsLookup" minOccurs="0"/>
+                <xsd:element ref="ns2:LocProcessedForMarketsLookup" minOccurs="0"/>
+                <xsd:element ref="ns2:LocPublishedDependentAssetsLookup" minOccurs="0"/>
+                <xsd:element ref="ns2:LocPublishedLinkedAssetsLookup" minOccurs="0"/>
+                <xsd:element ref="ns2:LocRecommendedHandoff" minOccurs="0"/>
+                <xsd:element ref="ns2:LocalizationTagsTaxHTField0" minOccurs="0"/>
+                <xsd:element ref="ns2:MachineTranslated" minOccurs="0"/>
+                <xsd:element ref="ns2:Manager" minOccurs="0"/>
+                <xsd:element ref="ns2:Markets" minOccurs="0"/>
+                <xsd:element ref="ns2:Milestone" minOccurs="0"/>
+                <xsd:element ref="ns2:TPNamespace" minOccurs="0"/>
+                <xsd:element ref="ns2:NumericId" minOccurs="0"/>
+                <xsd:element ref="ns2:NumOfRatingsLookup" minOccurs="0"/>
+                <xsd:element ref="ns2:OOCacheId" minOccurs="0"/>
+                <xsd:element ref="ns2:OpenTemplate" minOccurs="0"/>
+                <xsd:element ref="ns2:OriginAsset" minOccurs="0"/>
+                <xsd:element ref="ns2:OriginalRelease" minOccurs="0"/>
+                <xsd:element ref="ns2:OriginalSourceMarket" minOccurs="0"/>
+                <xsd:element ref="ns2:OutputCachingOn" minOccurs="0"/>
+                <xsd:element ref="ns2:ParentAssetId" minOccurs="0"/>
+                <xsd:element ref="ns2:PlannedPubDate" minOccurs="0"/>
+                <xsd:element ref="ns2:PolicheckWords" minOccurs="0"/>
+                <xsd:element ref="ns2:BusinessGroup" minOccurs="0"/>
+                <xsd:element ref="ns2:UAProjectedTotalWords" minOccurs="0"/>
+                <xsd:element ref="ns2:Provider" minOccurs="0"/>
+                <xsd:element ref="ns2:Providers" minOccurs="0"/>
+                <xsd:element ref="ns2:PublishStatusLookup" minOccurs="0"/>
+                <xsd:element ref="ns2:PublishTargets" minOccurs="0"/>
+                <xsd:element ref="ns2:RecommendationsModifier" minOccurs="0"/>
+                <xsd:element ref="ns2:ArtSampleDocs" minOccurs="0"/>
+                <xsd:element ref="ns2:ScenarioTagsTaxHTField0" minOccurs="0"/>
+                <xsd:element ref="ns2:ShowIn" minOccurs="0"/>
+                <xsd:element ref="ns2:SourceTitle" minOccurs="0"/>
+                <xsd:element ref="ns2:CSXSubmissionDate" minOccurs="0"/>
+                <xsd:element ref="ns2:SubmitterId" minOccurs="0"/>
+                <xsd:element ref="ns2:TaxCatchAll" minOccurs="0"/>
+                <xsd:element ref="ns2:TaxCatchAllLabel" minOccurs="0"/>
+                <xsd:element ref="ns2:TemplateStatus" minOccurs="0"/>
+                <xsd:element ref="ns2:TemplateTemplateType" minOccurs="0"/>
+                <xsd:element ref="ns2:ThumbnailAssetId" minOccurs="0"/>
+                <xsd:element ref="ns2:TimesCloned" minOccurs="0"/>
+                <xsd:element ref="ns2:TrustLevel" minOccurs="0"/>
+                <xsd:element ref="ns2:UALocComments" minOccurs="0"/>
+                <xsd:element ref="ns2:UALocRecommendation" minOccurs="0"/>
+                <xsd:element ref="ns2:UANotes" minOccurs="0"/>
+                <xsd:element ref="ns2:TPAppVersion" minOccurs="0"/>
+                <xsd:element ref="ns2:VoteCount" minOccurs="0"/>
+              </xsd:all>
+            </xsd:complexType>
+          </xsd:element>
+        </xsd:sequence>
+      </xsd:complexType>
+    </xsd:element>
+  </xsd:schema>
+  <xsd:schema xmlns:xsd="http://www.w3.org/2001/XMLSchema" xmlns:xs="http://www.w3.org/2001/XMLSchema" xmlns:dms="http://schemas.microsoft.com/office/2006/documentManagement/types" xmlns:pc="http://schemas.microsoft.com/office/infopath/2007/PartnerControls" targetNamespace="4873beb7-5857-4685-be1f-d57550cc96cc" elementFormDefault="qualified">
+    <xsd:import namespace="http://schemas.microsoft.com/office/2006/documentManagement/types"/>
+    <xsd:import namespace="http://schemas.microsoft.com/office/infopath/2007/PartnerControls"/>
+    <xsd:element name="AcquiredFrom" ma:index="1" nillable="true" ma:displayName="Acquired From" ma:default="Internal MS" ma:internalName="AcquiredFrom" ma:readOnly="false">
+      <xsd:simpleType>
+        <xsd:restriction base="dms:Choice">
+          <xsd:enumeration value="Internal MS"/>
+          <xsd:enumeration value="Community"/>
+          <xsd:enumeration value="MVP"/>
+          <xsd:enumeration value="Publisher"/>
+          <xsd:enumeration value="Partner"/>
+          <xsd:enumeration value="None"/>
+        </xsd:restriction>
+      </xsd:simpleType>
+    </xsd:element>
+    <xsd:element name="UACurrentWords" ma:index="2" nillable="true" ma:displayName="Actual Word Count" ma:default="" ma:internalName="UACurrentWords" ma:readOnly="false">
+      <xsd:simpleType>
+        <xsd:restriction base="dms:Unknown"/>
+      </xsd:simpleType>
+    </xsd:element>
+    <xsd:element name="TPApplication" ma:index="3" nillable="true" ma:displayName="Application to Open Template With" ma:default="" ma:internalName="TPApplication">
+      <xsd:simpleType>
+        <xsd:restriction base="dms:Text"/>
+      </xsd:simpleType>
+    </xsd:element>
+    <xsd:element name="ApprovalLog" ma:index="4" nillable="true" ma:displayName="Approval Log" ma:default="" ma:hidden="true" ma:internalName="ApprovalLog" ma:readOnly="false">
+      <xsd:simpleType>
+        <xsd:restriction base="dms:Note"/>
+      </xsd:simpleType>
+    </xsd:element>
+    <xsd:element name="ApprovalStatus" ma:index="5" nillable="true" ma:displayName="Approval Status" ma:default="InProgress" ma:internalName="ApprovalStatus" ma:readOnly="false">
+      <xsd:simpleType>
+        <xsd:restriction base="dms:Choice">
+          <xsd:enumeration value="InProgress"/>
+          <xsd:enumeration value="Rejected"/>
+          <xsd:enumeration value="Questionable"/>
+          <xsd:enumeration value="ApprovedAutomatic"/>
+          <xsd:enumeration value="ApprovedManual"/>
+          <xsd:enumeration value="On Hold"/>
+          <xsd:enumeration value="Needs Review"/>
+          <xsd:enumeration value="A Violation"/>
+          <xsd:enumeration value="Unpublished Violation"/>
+        </xsd:restriction>
+      </xsd:simpleType>
+    </xsd:element>
+    <xsd:element name="AssetStart" ma:index="6" nillable="true" ma:displayName="Asset Begin Date" ma:default="[Today]" ma:internalName="AssetStart" ma:readOnly="false">
+      <xsd:simpleType>
+        <xsd:restriction base="dms:DateTime"/>
+      </xsd:simpleType>
+    </xsd:element>
+    <xsd:element name="AssetExpire" ma:index="7" nillable="true" ma:displayName="Asset End Date" ma:default="2029-01-01T08:00:00Z" ma:format="DateTime" ma:internalName="AssetExpire" ma:readOnly="false">
+      <xsd:simpleType>
+        <xsd:restriction base="dms:DateTime"/>
+      </xsd:simpleType>
+    </xsd:element>
+    <xsd:element name="AssetId" ma:index="8" nillable="true" ma:displayName="Asset ID" ma:default="" ma:indexed="true" ma:internalName="AssetId" ma:readOnly="false">
+      <xsd:simpleType>
+        <xsd:restriction base="dms:Text">
+          <xsd:maxLength value="255"/>
+        </xsd:restriction>
+      </xsd:simpleType>
+    </xsd:element>
+    <xsd:element name="IsSearchable" ma:index="9" nillable="true" ma:displayName="Asset Searchable?" ma:default="true" ma:internalName="IsSearchable" ma:readOnly="false">
+      <xsd:simpleType>
+        <xsd:restriction base="dms:Boolean"/>
+      </xsd:simpleType>
+    </xsd:element>
+    <xsd:element name="AssetType" ma:index="10" nillable="true" ma:displayName="Asset Type" ma:default="" ma:internalName="AssetType" ma:readOnly="false">
+      <xsd:simpleType>
+        <xsd:restriction base="dms:Unknown"/>
+      </xsd:simpleType>
+    </xsd:element>
+    <xsd:element name="APAuthor" ma:index="11" nillable="true" ma:displayName="Author" ma:default="" ma:list="UserInfo" ma:internalName="APAuthor" ma:readOnly="false">
+      <xsd:complexType>
+        <xsd:complexContent>
+          <xsd:extension base="dms:User">
+            <xsd:sequence>
+              <xsd:element name="UserInfo" minOccurs="0" maxOccurs="unbounded">
+                <xsd:complexType>
+                  <xsd:sequence>
+                    <xsd:element name="DisplayName" type="xsd:string" minOccurs="0"/>
+                    <xsd:element name="AccountId" type="dms:UserId" minOccurs="0" nillable="true"/>
+                    <xsd:element name="AccountType" type="xsd:string" minOccurs="0"/>
+                  </xsd:sequence>
+                </xsd:complexType>
+              </xsd:element>
+            </xsd:sequence>
+          </xsd:extension>
+        </xsd:complexContent>
+      </xsd:complexType>
+    </xsd:element>
+    <xsd:element name="AverageRating" ma:index="12" nillable="true" ma:displayName="Average Rating" ma:internalName="AverageRating" ma:readOnly="false">
+      <xsd:simpleType>
+        <xsd:restriction base="dms:Text"/>
+      </xsd:simpleType>
+    </xsd:element>
+    <xsd:element name="BlockPublish" ma:index="13" nillable="true" ma:displayName="Block from Publishing?" ma:default="" ma:internalName="BlockPublish" ma:readOnly="false">
+      <xsd:simpleType>
+        <xsd:restriction base="dms:Boolean"/>
+      </xsd:simpleType>
+    </xsd:element>
+    <xsd:element name="BugNumber" ma:index="14" nillable="true" ma:displayName="Bug Number" ma:default="" ma:internalName="BugNumber" ma:readOnly="false">
+      <xsd:simpleType>
+        <xsd:restriction base="dms:Text"/>
+      </xsd:simpleType>
+    </xsd:element>
+    <xsd:element name="CampaignTagsTaxHTField0" ma:index="16" nillable="true" ma:taxonomy="true" ma:internalName="CampaignTagsTaxHTField0" ma:taxonomyFieldName="CampaignTags" ma:displayName="Campaigns" ma:readOnly="false" ma:default="" ma:fieldId="{1df42cc3-2301-4f11-a52a-6ead923c29ed}" ma:taxonomyMulti="true" ma:sspId="8f79753a-75d3-41f5-8ca3-40b843941b4f" ma:termSetId="ca0e50d4-faa1-44ce-961e-bb1441c60e66" ma:anchorId="00000000-0000-0000-0000-000000000000" ma:open="false" ma:isKeyword="false">
+      <xsd:complexType>
+        <xsd:sequence>
+          <xsd:element ref="pc:Terms" minOccurs="0" maxOccurs="1"/>
+        </xsd:sequence>
+      </xsd:complexType>
+    </xsd:element>
+    <xsd:element name="TPClientViewer" ma:index="17" nillable="true" ma:displayName="Client Viewer" ma:default="" ma:internalName="TPClientViewer">
+      <xsd:simpleType>
+        <xsd:restriction base="dms:Text"/>
+      </xsd:simpleType>
+    </xsd:element>
+    <xsd:element name="ClipArtFilename" ma:index="18" nillable="true" ma:displayName="Clip Art Name" ma:default="" ma:internalName="ClipArtFilename" ma:readOnly="false">
+      <xsd:simpleType>
+        <xsd:restriction base="dms:Text"/>
+      </xsd:simpleType>
+    </xsd:element>
+    <xsd:element name="TPCommandLine" ma:index="19" nillable="true" ma:displayName="Command Line" ma:default="" ma:internalName="TPCommandLine">
+      <xsd:simpleType>
+        <xsd:restriction base="dms:Text"/>
+      </xsd:simpleType>
+    </xsd:element>
+    <xsd:element name="TPComponent" ma:index="20" nillable="true" ma:displayName="Component" ma:default="" ma:internalName="TPComponent">
+      <xsd:simpleType>
+        <xsd:restriction base="dms:Text"/>
+      </xsd:simpleType>
+    </xsd:element>
+    <xsd:element name="ContentItem" ma:index="21" nillable="true" ma:displayName="Content Item" ma:default="" ma:hidden="true" ma:internalName="ContentItem" ma:readOnly="false">
+      <xsd:simpleType>
+        <xsd:restriction base="dms:Unknown"/>
+      </xsd:simpleType>
+    </xsd:element>
+    <xsd:element name="CrawlForDependencies" ma:index="23" nillable="true" ma:displayName="Crawl for Dependencies?" ma:default="true" ma:internalName="CrawlForDependencies" ma:readOnly="false">
+      <xsd:simpleType>
+        <xsd:restriction base="dms:Boolean"/>
+      </xsd:simpleType>
+    </xsd:element>
+    <xsd:element name="CSXHash" ma:index="26" nillable="true" ma:displayName="CSX Hash" ma:default="" ma:indexed="true" ma:internalName="CSXHash" ma:readOnly="false">
+      <xsd:simpleType>
+        <xsd:restriction base="dms:Text"/>
+      </xsd:simpleType>
+    </xsd:element>
+    <xsd:element name="CSXSubmissionMarket" ma:index="27" nillable="true" ma:displayName="CSX Submission Market" ma:default="" ma:list="{2FBD1B11-2ACE-4FDC-B5A3-635D4ADF6F1B}" ma:internalName="CSXSubmissionMarket" ma:readOnly="false" ma:showField="MarketName" ma:web="4873beb7-5857-4685-be1f-d57550cc96cc">
+      <xsd:simpleType>
+        <xsd:restriction base="dms:Lookup"/>
+      </xsd:simpleType>
+    </xsd:element>
+    <xsd:element name="CSXUpdate" ma:index="28" nillable="true" ma:displayName="CSX Updated?" ma:default="false" ma:internalName="CSXUpdate" ma:readOnly="false">
+      <xsd:simpleType>
+        <xsd:restriction base="dms:Boolean"/>
+      </xsd:simpleType>
+    </xsd:element>
+    <xsd:element name="IntlLangReviewDate" ma:index="29" nillable="true" ma:displayName="Date to Complete Intl QA" ma:default="" ma:internalName="IntlLangReviewDate" ma:readOnly="false">
+      <xsd:simpleType>
+        <xsd:restriction base="dms:DateTime"/>
+      </xsd:simpleType>
+    </xsd:element>
+    <xsd:element name="IsDeleted" ma:index="30" nillable="true" ma:displayName="Deleted?" ma:default="" ma:internalName="IsDeleted" ma:readOnly="false">
+      <xsd:simpleType>
+        <xsd:restriction base="dms:Boolean"/>
+      </xsd:simpleType>
+    </xsd:element>
+    <xsd:element name="APDescription" ma:index="31" nillable="true" ma:displayName="Description" ma:default="" ma:internalName="APDescription" ma:readOnly="false">
+      <xsd:simpleType>
+        <xsd:restriction base="dms:Note"/>
+      </xsd:simpleType>
+    </xsd:element>
+    <xsd:element name="DirectSourceMarket" ma:index="32" nillable="true" ma:displayName="Direct Source Market Group" ma:default="" ma:internalName="DirectSourceMarket" ma:readOnly="false">
+      <xsd:simpleType>
+        <xsd:restriction base="dms:Text"/>
+      </xsd:simpleType>
+    </xsd:element>
+    <xsd:element name="Downloads" ma:index="33" nillable="true" ma:displayName="Downloads" ma:default="0" ma:hidden="true" ma:internalName="Downloads" ma:readOnly="false">
+      <xsd:simpleType>
+        <xsd:restriction base="dms:Unknown"/>
+      </xsd:simpleType>
+    </xsd:element>
+    <xsd:element name="DSATActionTaken" ma:index="34" nillable="true" ma:displayName="DSAT Action Taken" ma:default="" ma:internalName="DSATActionTaken" ma:readOnly="false">
+      <xsd:simpleType>
+        <xsd:restriction base="dms:Choice">
+          <xsd:enumeration value="Best Bets"/>
+          <xsd:enumeration value="Expire"/>
+          <xsd:enumeration value="Hide"/>
+          <xsd:enumeration value="None"/>
+        </xsd:restriction>
+      </xsd:simpleType>
+    </xsd:element>
+    <xsd:element name="APEditor" ma:index="35" nillable="true" ma:displayName="Editor" ma:default="" ma:list="UserInfo" ma:internalName="APEditor" ma:readOnly="false">
+      <xsd:complexType>
+        <xsd:complexContent>
+          <xsd:extension base="dms:User">
+            <xsd:sequence>
+              <xsd:element name="UserInfo" minOccurs="0" maxOccurs="unbounded">
+                <xsd:complexType>
+                  <xsd:sequence>
+                    <xsd:element name="DisplayName" type="xsd:string" minOccurs="0"/>
+                    <xsd:element name="AccountId" type="dms:UserId" minOccurs="0" nillable="true"/>
+                    <xsd:element name="AccountType" type="xsd:string" minOccurs="0"/>
+                  </xsd:sequence>
+                </xsd:complexType>
+              </xsd:element>
+            </xsd:sequence>
+          </xsd:extension>
+        </xsd:complexContent>
+      </xsd:complexType>
+    </xsd:element>
+    <xsd:element name="EditorialStatus" ma:index="36" nillable="true" ma:displayName="Editorial Status" ma:default="" ma:internalName="EditorialStatus" ma:readOnly="false">
+      <xsd:simpleType>
+        <xsd:restriction base="dms:Unknown"/>
+      </xsd:simpleType>
+    </xsd:element>
+    <xsd:element name="EditorialTags" ma:index="37" nillable="true" ma:displayName="Editorial Tags" ma:default="" ma:internalName="EditorialTags">
+      <xsd:simpleType>
+        <xsd:restriction base="dms:Unknown"/>
+      </xsd:simpleType>
+    </xsd:element>
+    <xsd:element name="TPExecutable" ma:index="38" nillable="true" ma:displayName="Executable" ma:default="" ma:internalName="TPExecutable">
+      <xsd:simpleType>
+        <xsd:restriction base="dms:Text"/>
+      </xsd:simpleType>
+    </xsd:element>
+    <xsd:element name="FeatureTagsTaxHTField0" ma:index="40" nillable="true" ma:taxonomy="true" ma:internalName="FeatureTagsTaxHTField0" ma:taxonomyFieldName="FeatureTags" ma:displayName="Features" ma:readOnly="false" ma:default="" ma:fieldId="{7fc0d542-15c6-4882-a8e3-13bca44403fb}" ma:taxonomyMulti="true" ma:sspId="8f79753a-75d3-41f5-8ca3-40b843941b4f" ma:termSetId="f1ab6845-967d-4854-a0ba-4ec07f0f8113" ma:anchorId="00000000-0000-0000-0000-000000000000" ma:open="false" ma:isKeyword="false">
+      <xsd:complexType>
+        <xsd:sequence>
+          <xsd:element ref="pc:Terms" minOccurs="0" maxOccurs="1"/>
+        </xsd:sequence>
+      </xsd:complexType>
+    </xsd:element>
+    <xsd:element name="TPFriendlyName" ma:index="41" nillable="true" ma:displayName="Friendly Name" ma:default="" ma:internalName="TPFriendlyName">
+      <xsd:simpleType>
+        <xsd:restriction base="dms:Text"/>
+      </xsd:simpleType>
+    </xsd:element>
+    <xsd:element name="FriendlyTitle" ma:index="42" nillable="true" ma:displayName="Friendly Title" ma:default="" ma:description="Shorter title to be used when displaying search results" ma:internalName="FriendlyTitle" ma:readOnly="false">
+      <xsd:simpleType>
+        <xsd:restriction base="dms:Text"/>
+      </xsd:simpleType>
+    </xsd:element>
+    <xsd:element name="PrimaryImageGen" ma:index="43" nillable="true" ma:displayName="Generate Images?" ma:default="true" ma:internalName="PrimaryImageGen">
+      <xsd:simpleType>
+        <xsd:restriction base="dms:Boolean"/>
+      </xsd:simpleType>
+    </xsd:element>
+    <xsd:element name="HandoffToMSDN" ma:index="44" nillable="true" ma:displayName="Handoff To MSDN Date" ma:default="" ma:internalName="HandoffToMSDN" ma:readOnly="false">
+      <xsd:simpleType>
+        <xsd:restriction base="dms:DateTime"/>
+      </xsd:simpleType>
+    </xsd:element>
+    <xsd:element name="InProjectListLookup" ma:index="45" nillable="true" ma:displayName="InProjectListLookup" ma:list="{9E343742-310B-4684-A24C-1D137CB4B230}" ma:internalName="InProjectListLookup" ma:readOnly="true" ma:showField="InProjectList" ma:web="4873beb7-5857-4685-be1f-d57550cc96cc">
+      <xsd:complexType>
+        <xsd:complexContent>
+          <xsd:extension base="dms:MultiChoiceLookup">
+            <xsd:sequence>
+              <xsd:element name="Value" type="dms:Lookup" maxOccurs="unbounded" minOccurs="0" nillable="true"/>
+            </xsd:sequence>
+          </xsd:extension>
+        </xsd:complexContent>
+      </xsd:complexType>
+    </xsd:element>
+    <xsd:element name="TPInstallLocation" ma:index="46" nillable="true" ma:displayName="Install Location" ma:default="" ma:internalName="TPInstallLocation">
+      <xsd:simpleType>
+        <xsd:restriction base="dms:Text"/>
+      </xsd:simpleType>
+    </xsd:element>
+    <xsd:element name="InternalTagsTaxHTField0" ma:index="48" nillable="true" ma:taxonomy="true" ma:internalName="InternalTagsTaxHTField0" ma:taxonomyFieldName="InternalTags" ma:displayName="Internal Tags" ma:readOnly="false" ma:default="" ma:fieldId="{1490b8a4-2706-41ec-b5e3-73176dccf34e}" ma:taxonomyMulti="true" ma:sspId="8f79753a-75d3-41f5-8ca3-40b843941b4f" ma:termSetId="82b6639e-f7fc-4c18-ad2d-003a6e707765" ma:anchorId="00000000-0000-0000-0000-000000000000" ma:open="false" ma:isKeyword="false">
+      <xsd:complexType>
+        <xsd:sequence>
+          <xsd:element ref="pc:Terms" minOccurs="0" maxOccurs="1"/>
+        </xsd:sequence>
+      </xsd:complexType>
+    </xsd:element>
+    <xsd:element name="IntlLangReview" ma:index="49" nillable="true" ma:displayName="Intl Lang QA Review Required?" ma:default="" ma:internalName="IntlLangReview" ma:readOnly="false">
+      <xsd:simpleType>
+        <xsd:restriction base="dms:Boolean"/>
+      </xsd:simpleType>
+    </xsd:element>
+    <xsd:element name="IntlLangReviewer" ma:index="50" nillable="true" ma:displayName="Intl Lang QA Reviewer" ma:default="" ma:internalName="IntlLangReviewer" ma:readOnly="false">
+      <xsd:simpleType>
+        <xsd:restriction base="dms:Text"/>
+      </xsd:simpleType>
+    </xsd:element>
+    <xsd:element name="MarketSpecific" ma:index="51" nillable="true" ma:displayName="Is Market Specific?" ma:default="" ma:internalName="MarketSpecific" ma:readOnly="false">
+      <xsd:simpleType>
+        <xsd:restriction base="dms:Boolean"/>
+      </xsd:simpleType>
+    </xsd:element>
+    <xsd:element name="LastCompleteVersionLookup" ma:index="52" nillable="true" ma:displayName="Last Complete Version Lookup" ma:default="" ma:list="{9E343742-310B-4684-A24C-1D137CB4B230}" ma:internalName="LastCompleteVersionLookup" ma:readOnly="true" ma:showField="LastCompleteVersion" ma:web="4873beb7-5857-4685-be1f-d57550cc96cc">
+      <xsd:complexType>
+        <xsd:complexContent>
+          <xsd:extension base="dms:MultiChoiceLookup">
+            <xsd:sequence>
+              <xsd:element name="Value" type="dms:Lookup" maxOccurs="unbounded" minOccurs="0" nillable="true"/>
+            </xsd:sequence>
+          </xsd:extension>
+        </xsd:complexContent>
+      </xsd:complexType>
+    </xsd:element>
+    <xsd:element name="LastHandOff" ma:index="53" nillable="true" ma:displayName="Last Hand-off" ma:default="" ma:internalName="LastHandOff" ma:readOnly="false">
+      <xsd:simpleType>
+        <xsd:restriction base="dms:DateTime"/>
+      </xsd:simpleType>
+    </xsd:element>
+    <xsd:element name="LastModifiedDateTime" ma:index="54" nillable="true" ma:displayName="Last Modified Date" ma:default="" ma:internalName="LastModifiedDateTime" ma:readOnly="false">
+      <xsd:simpleType>
+        <xsd:restriction base="dms:DateTime"/>
+      </xsd:simpleType>
+    </xsd:element>
+    <xsd:element name="LastPreviewErrorLookup" ma:index="55" nillable="true" ma:displayName="Last Preview Attempt Error" ma:default="" ma:list="{9E343742-310B-4684-A24C-1D137CB4B230}" ma:internalName="LastPreviewErrorLookup" ma:readOnly="true" ma:showField="LastPreviewError" ma:web="4873beb7-5857-4685-be1f-d57550cc96cc">
+      <xsd:complexType>
+        <xsd:complexContent>
+          <xsd:extension base="dms:MultiChoiceLookup">
+            <xsd:sequence>
+              <xsd:element name="Value" type="dms:Lookup" maxOccurs="unbounded" minOccurs="0" nillable="true"/>
+            </xsd:sequence>
+          </xsd:extension>
+        </xsd:complexContent>
+      </xsd:complexType>
+    </xsd:element>
+    <xsd:element name="LastPreviewResultLookup" ma:index="56" nillable="true" ma:displayName="Last Preview Attempt Result" ma:default="" ma:list="{9E343742-310B-4684-A24C-1D137CB4B230}" ma:internalName="LastPreviewResultLookup" ma:readOnly="true" ma:showField="LastPreviewResult" ma:web="4873beb7-5857-4685-be1f-d57550cc96cc">
+      <xsd:complexType>
+        <xsd:complexContent>
+          <xsd:extension base="dms:MultiChoiceLookup">
+            <xsd:sequence>
+              <xsd:element name="Value" type="dms:Lookup" maxOccurs="unbounded" minOccurs="0" nillable="true"/>
+            </xsd:sequence>
+          </xsd:extension>
+        </xsd:complexContent>
+      </xsd:complexType>
+    </xsd:element>
+    <xsd:element name="LastPreviewAttemptDateLookup" ma:index="57" nillable="true" ma:displayName="Last Preview Attempted On" ma:default="" ma:list="{9E343742-310B-4684-A24C-1D137CB4B230}" ma:internalName="LastPreviewAttemptDateLookup" ma:readOnly="true" ma:showField="LastPreviewAttemptDate" ma:web="4873beb7-5857-4685-be1f-d57550cc96cc">
+      <xsd:complexType>
+        <xsd:complexContent>
+          <xsd:extension base="dms:MultiChoiceLookup">
+            <xsd:sequence>
+              <xsd:element name="Value" type="dms:Lookup" maxOccurs="unbounded" minOccurs="0" nillable="true"/>
+            </xsd:sequence>
+          </xsd:extension>
+        </xsd:complexContent>
+      </xsd:complexType>
+    </xsd:element>
+    <xsd:element name="LastPreviewedByLookup" ma:index="58" nillable="true" ma:displayName="Last Previewed By" ma:default="" ma:list="{9E343742-310B-4684-A24C-1D137CB4B230}" ma:internalName="LastPreviewedByLookup" ma:readOnly="true" ma:showField="LastPreviewedBy" ma:web="4873beb7-5857-4685-be1f-d57550cc96cc">
+      <xsd:complexType>
+        <xsd:complexContent>
+          <xsd:extension base="dms:MultiChoiceLookup">
+            <xsd:sequence>
+              <xsd:element name="Value" type="dms:Lookup" maxOccurs="unbounded" minOccurs="0" nillable="true"/>
+            </xsd:sequence>
+          </xsd:extension>
+        </xsd:complexContent>
+      </xsd:complexType>
+    </xsd:element>
+    <xsd:element name="LastPreviewTimeLookup" ma:index="59" nillable="true" ma:displayName="Last Previewed Date" ma:default="" ma:list="{9E343742-310B-4684-A24C-1D137CB4B230}" ma:internalName="LastPreviewTimeLookup" ma:readOnly="true" ma:showField="LastPreviewTime" ma:web="4873beb7-5857-4685-be1f-d57550cc96cc">
+      <xsd:complexType>
+        <xsd:complexContent>
+          <xsd:extension base="dms:MultiChoiceLookup">
+            <xsd:sequence>
+              <xsd:element name="Value" type="dms:Lookup" maxOccurs="unbounded" minOccurs="0" nillable="true"/>
+            </xsd:sequence>
+          </xsd:extension>
+        </xsd:complexContent>
+      </xsd:complexType>
+    </xsd:element>
+    <xsd:element name="LastPreviewVersionLookup" ma:index="60" nillable="true" ma:displayName="Last Previewed Version" ma:default="" ma:list="{9E343742-310B-4684-A24C-1D137CB4B230}" ma:internalName="LastPreviewVersionLookup" ma:readOnly="true" ma:showField="LastPreviewVersion" ma:web="4873beb7-5857-4685-be1f-d57550cc96cc">
+      <xsd:complexType>
+        <xsd:complexContent>
+          <xsd:extension base="dms:MultiChoiceLookup">
+            <xsd:sequence>
+              <xsd:element name="Value" type="dms:Lookup" maxOccurs="unbounded" minOccurs="0" nillable="true"/>
+            </xsd:sequence>
+          </xsd:extension>
+        </xsd:complexContent>
+      </xsd:complexType>
+    </xsd:element>
+    <xsd:element name="LastPublishErrorLookup" ma:index="61" nillable="true" ma:displayName="Last Publish Attempt Error" ma:default="" ma:list="{9E343742-310B-4684-A24C-1D137CB4B230}" ma:internalName="LastPublishErrorLookup" ma:readOnly="true" ma:showField="LastPublishError" ma:web="4873beb7-5857-4685-be1f-d57550cc96cc">
+      <xsd:complexType>
+        <xsd:complexContent>
+          <xsd:extension base="dms:MultiChoiceLookup">
+            <xsd:sequence>
+              <xsd:element name="Value" type="dms:Lookup" maxOccurs="unbounded" minOccurs="0" nillable="true"/>
+            </xsd:sequence>
+          </xsd:extension>
+        </xsd:complexContent>
+      </xsd:complexType>
+    </xsd:element>
+    <xsd:element name="LastPublishResultLookup" ma:index="62" nillable="true" ma:displayName="Last Publish Attempt Result" ma:default="" ma:list="{9E343742-310B-4684-A24C-1D137CB4B230}" ma:internalName="LastPublishResultLookup" ma:readOnly="true" ma:showField="LastPublishResult" ma:web="4873beb7-5857-4685-be1f-d57550cc96cc">
+      <xsd:complexType>
+        <xsd:complexContent>
+          <xsd:extension base="dms:MultiChoiceLookup">
+            <xsd:sequence>
+              <xsd:element name="Value" type="dms:Lookup" maxOccurs="unbounded" minOccurs="0" nillable="true"/>
+            </xsd:sequence>
+          </xsd:extension>
+        </xsd:complexContent>
+      </xsd:complexType>
+    </xsd:element>
+    <xsd:element name="LastPublishAttemptDateLookup" ma:index="63" nillable="true" ma:displayName="Last Publish Attempted On" ma:default="" ma:list="{9E343742-310B-4684-A24C-1D137CB4B230}" ma:internalName="LastPublishAttemptDateLookup" ma:readOnly="true" ma:showField="LastPublishAttemptDate" ma:web="4873beb7-5857-4685-be1f-d57550cc96cc">
+      <xsd:complexType>
+        <xsd:complexContent>
+          <xsd:extension base="dms:MultiChoiceLookup">
+            <xsd:sequence>
+              <xsd:element name="Value" type="dms:Lookup" maxOccurs="unbounded" minOccurs="0" nillable="true"/>
+            </xsd:sequence>
+          </xsd:extension>
+        </xsd:complexContent>
+      </xsd:complexType>
+    </xsd:element>
+    <xsd:element name="LastPublishedByLookup" ma:index="64" nillable="true" ma:displayName="Last Published By" ma:default="" ma:list="{9E343742-310B-4684-A24C-1D137CB4B230}" ma:internalName="LastPublishedByLookup" ma:readOnly="true" ma:showField="LastPublishedBy" ma:web="4873beb7-5857-4685-be1f-d57550cc96cc">
+      <xsd:complexType>
+        <xsd:complexContent>
+          <xsd:extension base="dms:MultiChoiceLookup">
+            <xsd:sequence>
+              <xsd:element name="Value" type="dms:Lookup" maxOccurs="unbounded" minOccurs="0" nillable="true"/>
+            </xsd:sequence>
+          </xsd:extension>
+        </xsd:complexContent>
+      </xsd:complexType>
+    </xsd:element>
+    <xsd:element name="LastPublishTimeLookup" ma:index="65" nillable="true" ma:displayName="Last Published Date" ma:default="" ma:list="{9E343742-310B-4684-A24C-1D137CB4B230}" ma:internalName="LastPublishTimeLookup" ma:readOnly="true" ma:showField="LastPublishTime" ma:web="4873beb7-5857-4685-be1f-d57550cc96cc">
+      <xsd:complexType>
+        <xsd:complexContent>
+          <xsd:extension base="dms:MultiChoiceLookup">
+            <xsd:sequence>
+              <xsd:element name="Value" type="dms:Lookup" maxOccurs="unbounded" minOccurs="0" nillable="true"/>
+            </xsd:sequence>
+          </xsd:extension>
+        </xsd:complexContent>
+      </xsd:complexType>
+    </xsd:element>
+    <xsd:element name="LastPublishVersionLookup" ma:index="66" nillable="true" ma:displayName="Last Published Version" ma:default="" ma:list="{9E343742-310B-4684-A24C-1D137CB4B230}" ma:internalName="LastPublishVersionLookup" ma:readOnly="true" ma:showField="LastPublishVersion" ma:web="4873beb7-5857-4685-be1f-d57550cc96cc">
+      <xsd:complexType>
+        <xsd:complexContent>
+          <xsd:extension base="dms:MultiChoiceLookup">
+            <xsd:sequence>
+              <xsd:element name="Value" type="dms:Lookup" maxOccurs="unbounded" minOccurs="0" nillable="true"/>
+            </xsd:sequence>
+          </xsd:extension>
+        </xsd:complexContent>
+      </xsd:complexType>
+    </xsd:element>
+    <xsd:element name="TPLaunchHelpLinkType" ma:index="67" nillable="true" ma:displayName="Launch Help Link Type" ma:default="Template" ma:internalName="TPLaunchHelpLinkType">
+      <xsd:simpleType>
+        <xsd:restriction base="dms:Choice">
+          <xsd:enumeration value="Template"/>
+          <xsd:enumeration value="Training"/>
+          <xsd:enumeration value="URL"/>
+          <xsd:enumeration value="None"/>
+        </xsd:restriction>
+      </xsd:simpleType>
+    </xsd:element>
+    <xsd:element name="LegacyData" ma:index="68" nillable="true" ma:displayName="Legacy Data" ma:default="" ma:internalName="LegacyData" ma:readOnly="false">
+      <xsd:simpleType>
+        <xsd:restriction base="dms:Note"/>
+      </xsd:simpleType>
+    </xsd:element>
+    <xsd:element name="TPLaunchHelpLink" ma:index="69" nillable="true" ma:displayName="Link to Launch Help Topic" ma:default="" ma:internalName="TPLaunchHelpLink">
+      <xsd:simpleType>
+        <xsd:restriction base="dms:Text"/>
+      </xsd:simpleType>
+    </xsd:element>
+    <xsd:element name="LocComments" ma:index="70" nillable="true" ma:displayName="Loc Approval Comments" ma:default="" ma:internalName="LocComments" ma:readOnly="false">
+      <xsd:simpleType>
+        <xsd:restriction base="dms:Note"/>
+      </xsd:simpleType>
+    </xsd:element>
+    <xsd:element name="LocLastLocAttemptVersionLookup" ma:index="71" nillable="true" ma:displayName="Loc Last Loc Attempt Version" ma:default="" ma:list="{7DD1DCEC-E449-43D3-891F-7DC62F62AD21}" ma:internalName="LocLastLocAttemptVersionLookup" ma:readOnly="false" ma:showField="LastLocAttemptVersion" ma:web="4873beb7-5857-4685-be1f-d57550cc96cc">
+      <xsd:simpleType>
+        <xsd:restriction base="dms:Lookup"/>
+      </xsd:simpleType>
+    </xsd:element>
+    <xsd:element name="LocLastLocAttemptVersionTypeLookup" ma:index="72" nillable="true" ma:displayName="Loc Last Loc Attempt Version Type" ma:default="" ma:list="{7DD1DCEC-E449-43D3-891F-7DC62F62AD21}" ma:internalName="LocLastLocAttemptVersionTypeLookup" ma:readOnly="true" ma:showField="LastLocAttemptVersionType" ma:web="4873beb7-5857-4685-be1f-d57550cc96cc">
+      <xsd:simpleType>
+        <xsd:restriction base="dms:Lookup"/>
+      </xsd:simpleType>
+    </xsd:element>
+    <xsd:element name="LocManualTestRequired" ma:index="73" nillable="true" ma:displayName="Loc Manual Test Required" ma:default="" ma:internalName="LocManualTestRequired" ma:readOnly="false">
+      <xsd:simpleType>
+        <xsd:restriction base="dms:Boolean"/>
+      </xsd:simpleType>
+    </xsd:element>
+    <xsd:element name="LocMarketGroupTiers2" ma:index="74" nillable="true" ma:displayName="Loc Market Group Tiers" ma:internalName="LocMarketGroupTiers2" ma:readOnly="false">
+      <xsd:simpleType>
+        <xsd:restriction base="dms:Unknown"/>
+      </xsd:simpleType>
+    </xsd:element>
+    <xsd:element name="LocNewPublishedVersionLookup" ma:index="75" nillable="true" ma:displayName="Loc New Published Version Lookup" ma:default="" ma:list="{7DD1DCEC-E449-43D3-891F-7DC62F62AD21}" ma:internalName="LocNewPublishedVersionLookup" ma:readOnly="true" ma:showField="NewPublishedVersion" ma:web="4873beb7-5857-4685-be1f-d57550cc96cc">
+      <xsd:simpleType>
+        <xsd:restriction base="dms:Lookup"/>
+      </xsd:simpleType>
+    </xsd:element>
+    <xsd:element name="LocOverallHandbackStatusLookup" ma:index="76" nillable="true" ma:displayName="Loc Overall Handback Status" ma:default="" ma:list="{7DD1DCEC-E449-43D3-891F-7DC62F62AD21}" ma:internalName="LocOverallHandbackStatusLookup" ma:readOnly="true" ma:showField="OverallHandbackStatus" ma:web="4873beb7-5857-4685-be1f-d57550cc96cc">
+      <xsd:simpleType>
+        <xsd:restriction base="dms:Lookup"/>
+      </xsd:simpleType>
+    </xsd:element>
+    <xsd:element name="LocOverallLocStatusLookup" ma:index="77" nillable="true" ma:displayName="Loc Overall Localize Status" ma:default="" ma:list="{7DD1DCEC-E449-43D3-891F-7DC62F62AD21}" ma:internalName="LocOverallLocStatusLookup" ma:readOnly="true" ma:showField="OverallLocStatus" ma:web="4873beb7-5857-4685-be1f-d57550cc96cc">
+      <xsd:simpleType>
+        <xsd:restriction base="dms:Lookup"/>
+      </xsd:simpleType>
+    </xsd:element>
+    <xsd:element name="LocOverallPreviewStatusLookup" ma:index="78" nillable="true" ma:displayName="Loc Overall Preview Status" ma:default="" ma:list="{7DD1DCEC-E449-43D3-891F-7DC62F62AD21}" ma:internalName="LocOverallPreviewStatusLookup" ma:readOnly="true" ma:showField="OverallPreviewStatus" ma:web="4873beb7-5857-4685-be1f-d57550cc96cc">
+      <xsd:simpleType>
+        <xsd:restriction base="dms:Lookup"/>
+      </xsd:simpleType>
+    </xsd:element>
+    <xsd:element name="LocOverallPublishStatusLookup" ma:index="79" nillable="true" ma:displayName="Loc Overall Publish Status" ma:default="" ma:list="{7DD1DCEC-E449-43D3-891F-7DC62F62AD21}" ma:internalName="LocOverallPublishStatusLookup" ma:readOnly="true" ma:showField="OverallPublishStatus" ma:web="4873beb7-5857-4685-be1f-d57550cc96cc">
+      <xsd:simpleType>
+        <xsd:restriction base="dms:Lookup"/>
+      </xsd:simpleType>
+    </xsd:element>
+    <xsd:element name="IntlLocPriority" ma:index="80" nillable="true" ma:displayName="Loc Priority" ma:default="" ma:internalName="IntlLocPriority" ma:readOnly="false">
+      <xsd:simpleType>
+        <xsd:restriction base="dms:Unknown"/>
+      </xsd:simpleType>
+    </xsd:element>
+    <xsd:element name="LocProcessedForHandoffsLookup" ma:index="81" nillable="true" ma:displayName="Loc Processed For Handoffs" ma:default="" ma:list="{7DD1DCEC-E449-43D3-891F-7DC62F62AD21}" ma:internalName="LocProcessedForHandoffsLookup" ma:readOnly="true" ma:showField="ProcessedForHandoffs" ma:web="4873beb7-5857-4685-be1f-d57550cc96cc">
+      <xsd:simpleType>
+        <xsd:restriction base="dms:Lookup"/>
+      </xsd:simpleType>
+    </xsd:element>
+    <xsd:element name="LocProcessedForMarketsLookup" ma:index="82" nillable="true" ma:displayName="Loc Processed For Markets" ma:default="" ma:list="{7DD1DCEC-E449-43D3-891F-7DC62F62AD21}" ma:internalName="LocProcessedForMarketsLookup" ma:readOnly="true" ma:showField="ProcessedForMarkets" ma:web="4873beb7-5857-4685-be1f-d57550cc96cc">
+      <xsd:simpleType>
+        <xsd:restriction base="dms:Lookup"/>
+      </xsd:simpleType>
+    </xsd:element>
+    <xsd:element name="LocPublishedDependentAssetsLookup" ma:index="83" nillable="true" ma:displayName="Loc Published Dependent Assets" ma:default="" ma:list="{7DD1DCEC-E449-43D3-891F-7DC62F62AD21}" ma:internalName="LocPublishedDependentAssetsLookup" ma:readOnly="true" ma:showField="PublishedDependentAssets" ma:web="4873beb7-5857-4685-be1f-d57550cc96cc">
+      <xsd:simpleType>
+        <xsd:restriction base="dms:Lookup"/>
+      </xsd:simpleType>
+    </xsd:element>
+    <xsd:element name="LocPublishedLinkedAssetsLookup" ma:index="84" nillable="true" ma:displayName="Loc Published Linked Assets" ma:default="" ma:list="{7DD1DCEC-E449-43D3-891F-7DC62F62AD21}" ma:internalName="LocPublishedLinkedAssetsLookup" ma:readOnly="true" ma:showField="PublishedLinkedAssets" ma:web="4873beb7-5857-4685-be1f-d57550cc96cc">
+      <xsd:simpleType>
+        <xsd:restriction base="dms:Lookup"/>
+      </xsd:simpleType>
+    </xsd:element>
+    <xsd:element name="LocRecommendedHandoff" ma:index="85" nillable="true" ma:displayName="Loc Recommended Handoff" ma:default="" ma:indexed="true" ma:internalName="LocRecommendedHandoff" ma:readOnly="false">
+      <xsd:simpleType>
+        <xsd:restriction base="dms:Text"/>
+      </xsd:simpleType>
+    </xsd:element>
+    <xsd:element name="LocalizationTagsTaxHTField0" ma:index="87" nillable="true" ma:taxonomy="true" ma:internalName="LocalizationTagsTaxHTField0" ma:taxonomyFieldName="LocalizationTags" ma:displayName="Localization Tags" ma:readOnly="false" ma:default="" ma:fieldId="{00f02cb3-2c7c-424a-9c61-10e9b6878429}" ma:taxonomyMulti="true" ma:sspId="8f79753a-75d3-41f5-8ca3-40b843941b4f" ma:termSetId="5b7703a5-8e8b-4b58-8b31-1cea35331da3" ma:anchorId="00000000-0000-0000-0000-000000000000" ma:open="false" ma:isKeyword="false">
+      <xsd:complexType>
+        <xsd:sequence>
+          <xsd:element ref="pc:Terms" minOccurs="0" maxOccurs="1"/>
+        </xsd:sequence>
+      </xsd:complexType>
+    </xsd:element>
+    <xsd:element name="MachineTranslated" ma:index="88" nillable="true" ma:displayName="Machine Translated" ma:default="" ma:internalName="MachineTranslated" ma:readOnly="false">
+      <xsd:simpleType>
+        <xsd:restriction base="dms:Boolean"/>
+      </xsd:simpleType>
+    </xsd:element>
+    <xsd:element name="Manager" ma:index="89" nillable="true" ma:displayName="Manager" ma:hidden="true" ma:internalName="Manager" ma:readOnly="false">
+      <xsd:simpleType>
+        <xsd:restriction base="dms:Text"/>
+      </xsd:simpleType>
+    </xsd:element>
+    <xsd:element name="Markets" ma:index="90" nillable="true" ma:displayName="Markets" ma:default="" ma:description="Leave blank to show in all markets" ma:list="{2FBD1B11-2ACE-4FDC-B5A3-635D4ADF6F1B}" ma:internalName="Markets" ma:readOnly="false" ma:showField="MarketName" ma:web="4873beb7-5857-4685-be1f-d57550cc96cc">
+      <xsd:complexType>
+        <xsd:complexContent>
+          <xsd:extension base="dms:MultiChoiceLookup">
+            <xsd:sequence>
+              <xsd:element name="Value" type="dms:Lookup" maxOccurs="unbounded" minOccurs="0" nillable="true"/>
+            </xsd:sequence>
+          </xsd:extension>
+        </xsd:complexContent>
+      </xsd:complexType>
+    </xsd:element>
+    <xsd:element name="Milestone" ma:index="91" nillable="true" ma:displayName="Milestone" ma:default="" ma:internalName="Milestone" ma:readOnly="false">
+      <xsd:simpleType>
+        <xsd:restriction base="dms:Unknown"/>
+      </xsd:simpleType>
+    </xsd:element>
+    <xsd:element name="TPNamespace" ma:index="94" nillable="true" ma:displayName="Namespace" ma:default="" ma:internalName="TPNamespace">
+      <xsd:simpleType>
+        <xsd:restriction base="dms:Text"/>
+      </xsd:simpleType>
+    </xsd:element>
+    <xsd:element name="NumericId" ma:index="95" nillable="true" ma:displayName="Numeric ID" ma:default="" ma:indexed="true" ma:internalName="NumericId" ma:readOnly="false">
+      <xsd:simpleType>
+        <xsd:restriction base="dms:Number"/>
+      </xsd:simpleType>
+    </xsd:element>
+    <xsd:element name="NumOfRatingsLookup" ma:index="96" nillable="true" ma:displayName="NumOfRatings" ma:default="" ma:list="{9E343742-310B-4684-A24C-1D137CB4B230}" ma:internalName="NumOfRatingsLookup" ma:readOnly="true" ma:showField="NumOfRatings" ma:web="4873beb7-5857-4685-be1f-d57550cc96cc">
+      <xsd:complexType>
+        <xsd:complexContent>
+          <xsd:extension base="dms:MultiChoiceLookup">
+            <xsd:sequence>
+              <xsd:element name="Value" type="dms:Lookup" maxOccurs="unbounded" minOccurs="0" nillable="true"/>
+            </xsd:sequence>
+          </xsd:extension>
+        </xsd:complexContent>
+      </xsd:complexType>
+    </xsd:element>
+    <xsd:element name="OOCacheId" ma:index="97" nillable="true" ma:displayName="OOCacheId" ma:internalName="OOCacheId" ma:readOnly="false">
+      <xsd:simpleType>
+        <xsd:restriction base="dms:Text"/>
+      </xsd:simpleType>
+    </xsd:element>
+    <xsd:element name="OpenTemplate" ma:index="98" nillable="true" ma:displayName="Open Template" ma:default="true" ma:internalName="OpenTemplate">
+      <xsd:simpleType>
+        <xsd:restriction base="dms:Boolean"/>
+      </xsd:simpleType>
+    </xsd:element>
+    <xsd:element name="OriginAsset" ma:index="99" nillable="true" ma:displayName="Origin Asset" ma:default="" ma:internalName="OriginAsset" ma:readOnly="false">
+      <xsd:simpleType>
+        <xsd:restriction base="dms:Text"/>
+      </xsd:simpleType>
+    </xsd:element>
+    <xsd:element name="OriginalRelease" ma:index="100" nillable="true" ma:displayName="Original Release" ma:default="15" ma:internalName="OriginalRelease" ma:readOnly="false">
+      <xsd:simpleType>
+        <xsd:restriction base="dms:Choice">
+          <xsd:enumeration value="14"/>
+          <xsd:enumeration value="15"/>
+          <xsd:enumeration value="16"/>
+        </xsd:restriction>
+      </xsd:simpleType>
+    </xsd:element>
+    <xsd:element name="OriginalSourceMarket" ma:index="101" nillable="true" ma:displayName="Original Source Market Group" ma:default="" ma:internalName="OriginalSourceMarket" ma:readOnly="false">
+      <xsd:simpleType>
+        <xsd:restriction base="dms:Text"/>
+      </xsd:simpleType>
+    </xsd:element>
+    <xsd:element name="OutputCachingOn" ma:index="102" nillable="true" ma:displayName="Output Caching" ma:default="true" ma:hidden="true" ma:internalName="OutputCachingOn" ma:readOnly="false">
+      <xsd:simpleType>
+        <xsd:restriction base="dms:Boolean"/>
+      </xsd:simpleType>
+    </xsd:element>
+    <xsd:element name="ParentAssetId" ma:index="103" nillable="true" ma:displayName="Parent Asset Id" ma:default="" ma:internalName="ParentAssetId" ma:readOnly="false">
+      <xsd:simpleType>
+        <xsd:restriction base="dms:Text"/>
+      </xsd:simpleType>
+    </xsd:element>
+    <xsd:element name="PlannedPubDate" ma:index="104" nillable="true" ma:displayName="Planned Publish Date" ma:default="" ma:indexed="true" ma:internalName="PlannedPubDate" ma:readOnly="false">
+      <xsd:simpleType>
+        <xsd:restriction base="dms:DateTime"/>
+      </xsd:simpleType>
+    </xsd:element>
+    <xsd:element name="PolicheckWords" ma:index="105" nillable="true" ma:displayName="Policheck Words" ma:default="" ma:internalName="PolicheckWords" ma:readOnly="false">
+      <xsd:simpleType>
+        <xsd:restriction base="dms:Text"/>
+      </xsd:simpleType>
+    </xsd:element>
+    <xsd:element name="BusinessGroup" ma:index="106" nillable="true" ma:displayName="Product Division Owner" ma:default="" ma:internalName="BusinessGroup" ma:readOnly="false">
+      <xsd:simpleType>
+        <xsd:restriction base="dms:Unknown"/>
+      </xsd:simpleType>
+    </xsd:element>
+    <xsd:element name="UAProjectedTotalWords" ma:index="107" nillable="true" ma:displayName="Projected Word Count" ma:default="" ma:internalName="UAProjectedTotalWords" ma:readOnly="false">
+      <xsd:simpleType>
+        <xsd:restriction base="dms:Unknown"/>
+      </xsd:simpleType>
+    </xsd:element>
+    <xsd:element name="Provider" ma:index="108" nillable="true" ma:displayName="Provider" ma:default="" ma:internalName="Provider" ma:readOnly="false">
+      <xsd:simpleType>
+        <xsd:restriction base="dms:Unknown"/>
+      </xsd:simpleType>
+    </xsd:element>
+    <xsd:element name="Providers" ma:index="109" nillable="true" ma:displayName="Providers" ma:default="" ma:internalName="Providers">
+      <xsd:simpleType>
+        <xsd:restriction base="dms:Unknown"/>
+      </xsd:simpleType>
+    </xsd:element>
+    <xsd:element name="PublishStatusLookup" ma:index="110" nillable="true" ma:displayName="Publish Status" ma:default="" ma:list="{9E343742-310B-4684-A24C-1D137CB4B230}" ma:internalName="PublishStatusLookup" ma:readOnly="false" ma:showField="PublishStatus" ma:web="4873beb7-5857-4685-be1f-d57550cc96cc">
+      <xsd:complexType>
+        <xsd:complexContent>
+          <xsd:extension base="dms:MultiChoiceLookup">
+            <xsd:sequence>
+              <xsd:element name="Value" type="dms:Lookup" maxOccurs="unbounded" minOccurs="0" nillable="true"/>
+            </xsd:sequence>
+          </xsd:extension>
+        </xsd:complexContent>
+      </xsd:complexType>
+    </xsd:element>
+    <xsd:element name="PublishTargets" ma:index="111" nillable="true" ma:displayName="Publish Target" ma:default="OfficeOnlineVNext" ma:internalName="PublishTargets" ma:readOnly="false">
+      <xsd:simpleType>
+        <xsd:restriction base="dms:Unknown"/>
+      </xsd:simpleType>
+    </xsd:element>
+    <xsd:element name="RecommendationsModifier" ma:index="112" nillable="true" ma:displayName="Recommendations Modifier" ma:default="" ma:internalName="RecommendationsModifier" ma:readOnly="false">
+      <xsd:simpleType>
+        <xsd:restriction base="dms:Number"/>
+      </xsd:simpleType>
+    </xsd:element>
+    <xsd:element name="ArtSampleDocs" ma:index="113" nillable="true" ma:displayName="Sample Docs" ma:default="" ma:hidden="true" ma:internalName="ArtSampleDocs" ma:readOnly="false">
+      <xsd:simpleType>
+        <xsd:restriction base="dms:Text"/>
+      </xsd:simpleType>
+    </xsd:element>
+    <xsd:element name="ScenarioTagsTaxHTField0" ma:index="115" nillable="true" ma:taxonomy="true" ma:internalName="ScenarioTagsTaxHTField0" ma:taxonomyFieldName="ScenarioTags" ma:displayName="Scenarios" ma:readOnly="false" ma:default="" ma:fieldId="{93aef74d-6c78-4815-8310-51477dceeccc}" ma:taxonomyMulti="true" ma:sspId="8f79753a-75d3-41f5-8ca3-40b843941b4f" ma:termSetId="4b7d5f16-e2f2-4fc0-bab3-6e8b931e57d6" ma:anchorId="00000000-0000-0000-0000-000000000000" ma:open="false" ma:isKeyword="false">
+      <xsd:complexType>
+        <xsd:sequence>
+          <xsd:element ref="pc:Terms" minOccurs="0" maxOccurs="1"/>
+        </xsd:sequence>
+      </xsd:complexType>
+    </xsd:element>
+    <xsd:element name="ShowIn" ma:index="117" nillable="true" ma:displayName="Show In" ma:default="Show everywhere" ma:internalName="ShowIn" ma:readOnly="false">
+      <xsd:simpleType>
+        <xsd:restriction base="dms:Choice">
+          <xsd:enumeration value="Hide on web"/>
+          <xsd:enumeration value="On Web no search"/>
+          <xsd:enumeration value="Show everywhere"/>
+          <xsd:enumeration value="Special use only"/>
+        </xsd:restriction>
+      </xsd:simpleType>
+    </xsd:element>
+    <xsd:element name="SourceTitle" ma:index="118" nillable="true" ma:displayName="Source Title" ma:default="" ma:indexed="true" ma:internalName="SourceTitle" ma:readOnly="false">
+      <xsd:simpleType>
+        <xsd:restriction base="dms:Text"/>
+      </xsd:simpleType>
+    </xsd:element>
+    <xsd:element name="CSXSubmissionDate" ma:index="119" nillable="true" ma:displayName="Submission Date" ma:default="" ma:internalName="CSXSubmissionDate" ma:readOnly="false">
+      <xsd:simpleType>
+        <xsd:restriction base="dms:DateTime"/>
+      </xsd:simpleType>
+    </xsd:element>
+    <xsd:element name="SubmitterId" ma:index="120" nillable="true" ma:displayName="Submitter ID" ma:default="" ma:internalName="SubmitterId" ma:readOnly="false">
+      <xsd:simpleType>
+        <xsd:restriction base="dms:Text"/>
+      </xsd:simpleType>
+    </xsd:element>
+    <xsd:element name="TaxCatchAll" ma:index="121" nillable="true" ma:displayName="Taxonomy Catch All Column" ma:hidden="true" ma:list="{530f955b-6704-4601-bd83-f81d87f1e440}" ma:internalName="TaxCatchAll" ma:showField="CatchAllData" ma:web="4873beb7-5857-4685-be1f-d57550cc96cc">
+      <xsd:complexType>
+        <xsd:complexContent>
+          <xsd:extension base="dms:MultiChoiceLookup">
+            <xsd:sequence>
+              <xsd:element name="Value" type="dms:Lookup" maxOccurs="unbounded" minOccurs="0" nillable="true"/>
+            </xsd:sequence>
+          </xsd:extension>
+        </xsd:complexContent>
+      </xsd:complexType>
+    </xsd:element>
+    <xsd:element name="TaxCatchAllLabel" ma:index="122" nillable="true" ma:displayName="Taxonomy Catch All Column1" ma:hidden="true" ma:list="{530f955b-6704-4601-bd83-f81d87f1e440}" ma:internalName="TaxCatchAllLabel" ma:readOnly="true" ma:showField="CatchAllDataLabel" ma:web="4873beb7-5857-4685-be1f-d57550cc96cc">
+      <xsd:complexType>
+        <xsd:complexContent>
+          <xsd:extension base="dms:MultiChoiceLookup">
+            <xsd:sequence>
+              <xsd:element name="Value" type="dms:Lookup" maxOccurs="unbounded" minOccurs="0" nillable="true"/>
+            </xsd:sequence>
+          </xsd:extension>
+        </xsd:complexContent>
+      </xsd:complexType>
+    </xsd:element>
+    <xsd:element name="TemplateStatus" ma:index="123" nillable="true" ma:displayName="Template Status" ma:default="" ma:internalName="TemplateStatus">
+      <xsd:simpleType>
+        <xsd:restriction base="dms:Unknown"/>
+      </xsd:simpleType>
+    </xsd:element>
+    <xsd:element name="TemplateTemplateType" ma:index="124" nillable="true" ma:displayName="Template Type" ma:default="" ma:internalName="TemplateTemplateType">
+      <xsd:simpleType>
+        <xsd:restriction base="dms:Unknown"/>
+      </xsd:simpleType>
+    </xsd:element>
+    <xsd:element name="ThumbnailAssetId" ma:index="125" nillable="true" ma:displayName="Thumbnail Image Asset" ma:default="" ma:internalName="ThumbnailAssetId" ma:readOnly="false">
+      <xsd:simpleType>
+        <xsd:restriction base="dms:Text"/>
+      </xsd:simpleType>
+    </xsd:element>
+    <xsd:element name="TimesCloned" ma:index="126" nillable="true" ma:displayName="Times Cloned" ma:default="" ma:internalName="TimesCloned" ma:readOnly="false">
+      <xsd:simpleType>
+        <xsd:restriction base="dms:Number"/>
+      </xsd:simpleType>
+    </xsd:element>
+    <xsd:element name="TrustLevel" ma:index="128" nillable="true" ma:displayName="Trust Level" ma:default="1 Microsoft Managed Content" ma:internalName="TrustLevel" ma:readOnly="false">
+      <xsd:simpleType>
+        <xsd:restriction base="dms:Unknown"/>
+      </xsd:simpleType>
+    </xsd:element>
+    <xsd:element name="UALocComments" ma:index="129" nillable="true" ma:displayName="UA Loc Comments" ma:default="" ma:internalName="UALocComments" ma:readOnly="false">
+      <xsd:simpleType>
+        <xsd:restriction base="dms:Note"/>
+      </xsd:simpleType>
+    </xsd:element>
+    <xsd:element name="UALocRecommendation" ma:index="130" nillable="true" ma:displayName="UA Loc Recommendation" ma:default="Localize" ma:internalName="UALocRecommendation" ma:readOnly="false">
+      <xsd:simpleType>
+        <xsd:restriction base="dms:Choice">
+          <xsd:enumeration value="Localize"/>
+          <xsd:enumeration value="Never Localize"/>
+          <xsd:enumeration value="Priority Localize"/>
+        </xsd:restriction>
+      </xsd:simpleType>
+    </xsd:element>
+    <xsd:element name="UANotes" ma:index="131" nillable="true" ma:displayName="UA Notes" ma:default="" ma:internalName="UANotes" ma:readOnly="false">
+      <xsd:simpleType>
+        <xsd:restriction base="dms:Note"/>
+      </xsd:simpleType>
+    </xsd:element>
+    <xsd:element name="TPAppVersion" ma:index="132" nillable="true" ma:displayName="Version" ma:default="" ma:internalName="TPAppVersion">
+      <xsd:simpleType>
+        <xsd:restriction base="dms:Text"/>
+      </xsd:simpleType>
+    </xsd:element>
+    <xsd:element name="VoteCount" ma:index="133" nillable="true" ma:displayName="Vote Count" ma:default="" ma:internalName="VoteCount" ma:readOnly="false">
+      <xsd:simpleType>
+        <xsd:restriction base="dms:Unknown"/>
+      </xsd:simpleType>
+    </xsd:element>
+  </xsd:schema>
+  <xsd:schema xmlns="http://schemas.openxmlformats.org/package/2006/metadata/core-properties" xmlns:xsd="http://www.w3.org/2001/XMLSchema" xmlns:xsi="http://www.w3.org/2001/XMLSchema-instance" xmlns:dc="http://purl.org/dc/elements/1.1/" xmlns:dcterms="http://purl.org/dc/terms/" xmlns:odoc="http://schemas.microsoft.com/internal/obd" targetNamespace="http://schemas.openxmlformats.org/package/2006/metadata/core-properties" elementFormDefault="qualified" attributeFormDefault="unqualified" blockDefault="#all">
+    <xsd:import namespace="http://purl.org/dc/elements/1.1/" schemaLocation="http://dublincore.org/schemas/xmls/qdc/2003/04/02/dc.xsd"/>
+    <xsd:import namespace="http://purl.org/dc/terms/" schemaLocation="http://dublincore.org/schemas/xmls/qdc/2003/04/02/dcterms.xsd"/>
+    <xsd:element name="coreProperties" type="CT_coreProperties"/>
+    <xsd:complexType name="CT_coreProperties">
+      <xsd:all>
+        <xsd:element ref="dc:creator" minOccurs="0" maxOccurs="1"/>
+        <xsd:element ref="dcterms:created" minOccurs="0" maxOccurs="1"/>
+        <xsd:element ref="dc:identifier" minOccurs="0" maxOccurs="1"/>
+        <xsd:element name="contentType" minOccurs="0" maxOccurs="1" type="xsd:string" ma:index="22" ma:displayName="Content Type"/>
+        <xsd:element ref="dc:title" minOccurs="0" maxOccurs="1" ma:index="127" ma:displayName="Title"/>
+        <xsd:element ref="dc:subject" minOccurs="0" maxOccurs="1"/>
+        <xsd:element ref="dc:description" minOccurs="0" maxOccurs="1"/>
+        <xsd:element name="keywords" minOccurs="0" maxOccurs="1" type="xsd:string"/>
+        <xsd:element ref="dc:language" minOccurs="0" maxOccurs="1"/>
+        <xsd:element name="category" minOccurs="0" maxOccurs="1" type="xsd:string"/>
+        <xsd:element name="version" minOccurs="0" maxOccurs="1" type="xsd:string"/>
+        <xsd:element name="revision" minOccurs="0" maxOccurs="1" type="xsd:string">
+          <xsd:annotation>
+            <xsd:documentation>
+                        This value indicates the number of saves or revisions. The application is responsible for updating this value after each revision.
+                    </xsd:documentation>
+          </xsd:annotation>
+        </xsd:element>
+        <xsd:element name="lastModifiedBy" minOccurs="0" maxOccurs="1" type="xsd:string"/>
+        <xsd:element ref="dcterms:modified" minOccurs="0" maxOccurs="1"/>
+        <xsd:element name="contentStatus" minOccurs="0" maxOccurs="1" type="xsd:string"/>
+      </xsd:all>
+    </xsd:complexType>
+  </xsd:schema>
+  <xs:schema xmlns:pc="http://schemas.microsoft.com/office/infopath/2007/PartnerControls" xmlns:xs="http://www.w3.org/2001/XMLSchema" targetNamespace="http://schemas.microsoft.com/office/infopath/2007/PartnerControls" elementFormDefault="qualified" attributeFormDefault="unqualified">
+    <xs:element name="Person">
+      <xs:complexType>
+        <xs:sequence>
+          <xs:element ref="pc:DisplayName" minOccurs="0"/>
+          <xs:element ref="pc:AccountId" minOccurs="0"/>
+          <xs:element ref="pc:AccountType" minOccurs="0"/>
+        </xs:sequence>
+      </xs:complexType>
+    </xs:element>
+    <xs:element name="DisplayName" type="xs:string"/>
+    <xs:element name="AccountId" type="xs:string"/>
+    <xs:element name="AccountType" type="xs:string"/>
+    <xs:element name="BDCAssociatedEntity">
+      <xs:complexType>
+        <xs:sequence>
+          <xs:element ref="pc:BDCEntity" minOccurs="0" maxOccurs="unbounded"/>
+        </xs:sequence>
+        <xs:attribute ref="pc:EntityNamespace"/>
+        <xs:attribute ref="pc:EntityName"/>
+        <xs:attribute ref="pc:SystemInstanceName"/>
+        <xs:attribute ref="pc:AssociationName"/>
+      </xs:complexType>
+    </xs:element>
+    <xs:attribute name="EntityNamespace" type="xs:string"/>
+    <xs:attribute name="EntityName" type="xs:string"/>
+    <xs:attribute name="SystemInstanceName" type="xs:string"/>
+    <xs:attribute name="AssociationName" type="xs:string"/>
+    <xs:element name="BDCEntity">
+      <xs:complexType>
+        <xs:sequence>
+          <xs:element ref="pc:EntityDisplayName" minOccurs="0"/>
+          <xs:element ref="pc:EntityInstanceReference" minOccurs="0"/>
+          <xs:element ref="pc:EntityId1" minOccurs="0"/>
+          <xs:element ref="pc:EntityId2" minOccurs="0"/>
+          <xs:element ref="pc:EntityId3" minOccurs="0"/>
+          <xs:element ref="pc:EntityId4" minOccurs="0"/>
+          <xs:element ref="pc:EntityId5" minOccurs="0"/>
+        </xs:sequence>
+      </xs:complexType>
+    </xs:element>
+    <xs:element name="EntityDisplayName" type="xs:string"/>
+    <xs:element name="EntityInstanceReference" type="xs:string"/>
+    <xs:element name="EntityId1" type="xs:string"/>
+    <xs:element name="EntityId2" type="xs:string"/>
+    <xs:element name="EntityId3" type="xs:string"/>
+    <xs:element name="EntityId4" type="xs:string"/>
+    <xs:element name="EntityId5" type="xs:string"/>
+    <xs:element name="Terms">
+      <xs:complexType>
+        <xs:sequence>
+          <xs:element ref="pc:TermInfo" minOccurs="0" maxOccurs="unbounded"/>
+        </xs:sequence>
+      </xs:complexType>
+    </xs:element>
+    <xs:element name="TermInfo">
+      <xs:complexType>
+        <xs:sequence>
+          <xs:element ref="pc:TermName" minOccurs="0"/>
+          <xs:element ref="pc:TermId" minOccurs="0"/>
+        </xs:sequence>
+      </xs:complexType>
+    </xs:element>
+    <xs:element name="TermName" type="xs:string"/>
+    <xs:element name="TermId" type="xs:string"/>
+  </xs:schema>
+</ct:contentTypeSchema>
+</file>
+
+<file path=customXml/item2.xml><?xml version="1.0" encoding="utf-8"?>
 <p:properties xmlns:p="http://schemas.microsoft.com/office/2006/metadata/properties" xmlns:xsi="http://www.w3.org/2001/XMLSchema-instance" xmlns:pc="http://schemas.microsoft.com/office/infopath/2007/PartnerControls">
   <documentManagement>
     <LocLastLocAttemptVersionTypeLookup xmlns="4873beb7-5857-4685-be1f-d57550cc96cc" xsi:nil="true"/>
@@ -8897,1046 +10455,6 @@
 </p:properties>
 </file>
 
-<file path=customXml/item2.xml><?xml version="1.0" encoding="utf-8"?>
-<ct:contentTypeSchema xmlns:ct="http://schemas.microsoft.com/office/2006/metadata/contentType" xmlns:ma="http://schemas.microsoft.com/office/2006/metadata/properties/metaAttributes" ct:_="" ma:_="" ma:contentTypeName="TemplateFile" ma:contentTypeID="0x0101006EDDDB5EE6D98C44930B742096920B300400F5B6D36B3EF94B4E9A635CDF2A18F5B8" ma:contentTypeVersion="72" ma:contentTypeDescription="Create a new document." ma:contentTypeScope="" ma:versionID="a23e56308344d904b51738559c3d67c9">
-  <xsd:schema xmlns:xsd="http://www.w3.org/2001/XMLSchema" xmlns:xs="http://www.w3.org/2001/XMLSchema" xmlns:p="http://schemas.microsoft.com/office/2006/metadata/properties" xmlns:ns2="4873beb7-5857-4685-be1f-d57550cc96cc" targetNamespace="http://schemas.microsoft.com/office/2006/metadata/properties" ma:root="true" ma:fieldsID="cd0908cc4600e77bf5da051303e00c8d" ns2:_="">
-    <xsd:import namespace="4873beb7-5857-4685-be1f-d57550cc96cc"/>
-    <xsd:element name="properties">
-      <xsd:complexType>
-        <xsd:sequence>
-          <xsd:element name="documentManagement">
-            <xsd:complexType>
-              <xsd:all>
-                <xsd:element ref="ns2:AcquiredFrom" minOccurs="0"/>
-                <xsd:element ref="ns2:UACurrentWords" minOccurs="0"/>
-                <xsd:element ref="ns2:TPApplication" minOccurs="0"/>
-                <xsd:element ref="ns2:ApprovalLog" minOccurs="0"/>
-                <xsd:element ref="ns2:ApprovalStatus" minOccurs="0"/>
-                <xsd:element ref="ns2:AssetStart" minOccurs="0"/>
-                <xsd:element ref="ns2:AssetExpire" minOccurs="0"/>
-                <xsd:element ref="ns2:AssetId" minOccurs="0"/>
-                <xsd:element ref="ns2:IsSearchable" minOccurs="0"/>
-                <xsd:element ref="ns2:AssetType" minOccurs="0"/>
-                <xsd:element ref="ns2:APAuthor" minOccurs="0"/>
-                <xsd:element ref="ns2:AverageRating" minOccurs="0"/>
-                <xsd:element ref="ns2:BlockPublish" minOccurs="0"/>
-                <xsd:element ref="ns2:BugNumber" minOccurs="0"/>
-                <xsd:element ref="ns2:CampaignTagsTaxHTField0" minOccurs="0"/>
-                <xsd:element ref="ns2:TPClientViewer" minOccurs="0"/>
-                <xsd:element ref="ns2:ClipArtFilename" minOccurs="0"/>
-                <xsd:element ref="ns2:TPCommandLine" minOccurs="0"/>
-                <xsd:element ref="ns2:TPComponent" minOccurs="0"/>
-                <xsd:element ref="ns2:ContentItem" minOccurs="0"/>
-                <xsd:element ref="ns2:CrawlForDependencies" minOccurs="0"/>
-                <xsd:element ref="ns2:CSXHash" minOccurs="0"/>
-                <xsd:element ref="ns2:CSXSubmissionMarket" minOccurs="0"/>
-                <xsd:element ref="ns2:CSXUpdate" minOccurs="0"/>
-                <xsd:element ref="ns2:IntlLangReviewDate" minOccurs="0"/>
-                <xsd:element ref="ns2:IsDeleted" minOccurs="0"/>
-                <xsd:element ref="ns2:APDescription" minOccurs="0"/>
-                <xsd:element ref="ns2:DirectSourceMarket" minOccurs="0"/>
-                <xsd:element ref="ns2:Downloads" minOccurs="0"/>
-                <xsd:element ref="ns2:DSATActionTaken" minOccurs="0"/>
-                <xsd:element ref="ns2:APEditor" minOccurs="0"/>
-                <xsd:element ref="ns2:EditorialStatus" minOccurs="0"/>
-                <xsd:element ref="ns2:EditorialTags" minOccurs="0"/>
-                <xsd:element ref="ns2:TPExecutable" minOccurs="0"/>
-                <xsd:element ref="ns2:FeatureTagsTaxHTField0" minOccurs="0"/>
-                <xsd:element ref="ns2:TPFriendlyName" minOccurs="0"/>
-                <xsd:element ref="ns2:FriendlyTitle" minOccurs="0"/>
-                <xsd:element ref="ns2:PrimaryImageGen" minOccurs="0"/>
-                <xsd:element ref="ns2:HandoffToMSDN" minOccurs="0"/>
-                <xsd:element ref="ns2:InProjectListLookup" minOccurs="0"/>
-                <xsd:element ref="ns2:TPInstallLocation" minOccurs="0"/>
-                <xsd:element ref="ns2:InternalTagsTaxHTField0" minOccurs="0"/>
-                <xsd:element ref="ns2:IntlLangReview" minOccurs="0"/>
-                <xsd:element ref="ns2:IntlLangReviewer" minOccurs="0"/>
-                <xsd:element ref="ns2:MarketSpecific" minOccurs="0"/>
-                <xsd:element ref="ns2:LastCompleteVersionLookup" minOccurs="0"/>
-                <xsd:element ref="ns2:LastHandOff" minOccurs="0"/>
-                <xsd:element ref="ns2:LastModifiedDateTime" minOccurs="0"/>
-                <xsd:element ref="ns2:LastPreviewErrorLookup" minOccurs="0"/>
-                <xsd:element ref="ns2:LastPreviewResultLookup" minOccurs="0"/>
-                <xsd:element ref="ns2:LastPreviewAttemptDateLookup" minOccurs="0"/>
-                <xsd:element ref="ns2:LastPreviewedByLookup" minOccurs="0"/>
-                <xsd:element ref="ns2:LastPreviewTimeLookup" minOccurs="0"/>
-                <xsd:element ref="ns2:LastPreviewVersionLookup" minOccurs="0"/>
-                <xsd:element ref="ns2:LastPublishErrorLookup" minOccurs="0"/>
-                <xsd:element ref="ns2:LastPublishResultLookup" minOccurs="0"/>
-                <xsd:element ref="ns2:LastPublishAttemptDateLookup" minOccurs="0"/>
-                <xsd:element ref="ns2:LastPublishedByLookup" minOccurs="0"/>
-                <xsd:element ref="ns2:LastPublishTimeLookup" minOccurs="0"/>
-                <xsd:element ref="ns2:LastPublishVersionLookup" minOccurs="0"/>
-                <xsd:element ref="ns2:TPLaunchHelpLinkType" minOccurs="0"/>
-                <xsd:element ref="ns2:LegacyData" minOccurs="0"/>
-                <xsd:element ref="ns2:TPLaunchHelpLink" minOccurs="0"/>
-                <xsd:element ref="ns2:LocComments" minOccurs="0"/>
-                <xsd:element ref="ns2:LocLastLocAttemptVersionLookup" minOccurs="0"/>
-                <xsd:element ref="ns2:LocLastLocAttemptVersionTypeLookup" minOccurs="0"/>
-                <xsd:element ref="ns2:LocManualTestRequired" minOccurs="0"/>
-                <xsd:element ref="ns2:LocMarketGroupTiers2" minOccurs="0"/>
-                <xsd:element ref="ns2:LocNewPublishedVersionLookup" minOccurs="0"/>
-                <xsd:element ref="ns2:LocOverallHandbackStatusLookup" minOccurs="0"/>
-                <xsd:element ref="ns2:LocOverallLocStatusLookup" minOccurs="0"/>
-                <xsd:element ref="ns2:LocOverallPreviewStatusLookup" minOccurs="0"/>
-                <xsd:element ref="ns2:LocOverallPublishStatusLookup" minOccurs="0"/>
-                <xsd:element ref="ns2:IntlLocPriority" minOccurs="0"/>
-                <xsd:element ref="ns2:LocProcessedForHandoffsLookup" minOccurs="0"/>
-                <xsd:element ref="ns2:LocProcessedForMarketsLookup" minOccurs="0"/>
-                <xsd:element ref="ns2:LocPublishedDependentAssetsLookup" minOccurs="0"/>
-                <xsd:element ref="ns2:LocPublishedLinkedAssetsLookup" minOccurs="0"/>
-                <xsd:element ref="ns2:LocRecommendedHandoff" minOccurs="0"/>
-                <xsd:element ref="ns2:LocalizationTagsTaxHTField0" minOccurs="0"/>
-                <xsd:element ref="ns2:MachineTranslated" minOccurs="0"/>
-                <xsd:element ref="ns2:Manager" minOccurs="0"/>
-                <xsd:element ref="ns2:Markets" minOccurs="0"/>
-                <xsd:element ref="ns2:Milestone" minOccurs="0"/>
-                <xsd:element ref="ns2:TPNamespace" minOccurs="0"/>
-                <xsd:element ref="ns2:NumericId" minOccurs="0"/>
-                <xsd:element ref="ns2:NumOfRatingsLookup" minOccurs="0"/>
-                <xsd:element ref="ns2:OOCacheId" minOccurs="0"/>
-                <xsd:element ref="ns2:OpenTemplate" minOccurs="0"/>
-                <xsd:element ref="ns2:OriginAsset" minOccurs="0"/>
-                <xsd:element ref="ns2:OriginalRelease" minOccurs="0"/>
-                <xsd:element ref="ns2:OriginalSourceMarket" minOccurs="0"/>
-                <xsd:element ref="ns2:OutputCachingOn" minOccurs="0"/>
-                <xsd:element ref="ns2:ParentAssetId" minOccurs="0"/>
-                <xsd:element ref="ns2:PlannedPubDate" minOccurs="0"/>
-                <xsd:element ref="ns2:PolicheckWords" minOccurs="0"/>
-                <xsd:element ref="ns2:BusinessGroup" minOccurs="0"/>
-                <xsd:element ref="ns2:UAProjectedTotalWords" minOccurs="0"/>
-                <xsd:element ref="ns2:Provider" minOccurs="0"/>
-                <xsd:element ref="ns2:Providers" minOccurs="0"/>
-                <xsd:element ref="ns2:PublishStatusLookup" minOccurs="0"/>
-                <xsd:element ref="ns2:PublishTargets" minOccurs="0"/>
-                <xsd:element ref="ns2:RecommendationsModifier" minOccurs="0"/>
-                <xsd:element ref="ns2:ArtSampleDocs" minOccurs="0"/>
-                <xsd:element ref="ns2:ScenarioTagsTaxHTField0" minOccurs="0"/>
-                <xsd:element ref="ns2:ShowIn" minOccurs="0"/>
-                <xsd:element ref="ns2:SourceTitle" minOccurs="0"/>
-                <xsd:element ref="ns2:CSXSubmissionDate" minOccurs="0"/>
-                <xsd:element ref="ns2:SubmitterId" minOccurs="0"/>
-                <xsd:element ref="ns2:TaxCatchAll" minOccurs="0"/>
-                <xsd:element ref="ns2:TaxCatchAllLabel" minOccurs="0"/>
-                <xsd:element ref="ns2:TemplateStatus" minOccurs="0"/>
-                <xsd:element ref="ns2:TemplateTemplateType" minOccurs="0"/>
-                <xsd:element ref="ns2:ThumbnailAssetId" minOccurs="0"/>
-                <xsd:element ref="ns2:TimesCloned" minOccurs="0"/>
-                <xsd:element ref="ns2:TrustLevel" minOccurs="0"/>
-                <xsd:element ref="ns2:UALocComments" minOccurs="0"/>
-                <xsd:element ref="ns2:UALocRecommendation" minOccurs="0"/>
-                <xsd:element ref="ns2:UANotes" minOccurs="0"/>
-                <xsd:element ref="ns2:TPAppVersion" minOccurs="0"/>
-                <xsd:element ref="ns2:VoteCount" minOccurs="0"/>
-              </xsd:all>
-            </xsd:complexType>
-          </xsd:element>
-        </xsd:sequence>
-      </xsd:complexType>
-    </xsd:element>
-  </xsd:schema>
-  <xsd:schema xmlns:xsd="http://www.w3.org/2001/XMLSchema" xmlns:xs="http://www.w3.org/2001/XMLSchema" xmlns:dms="http://schemas.microsoft.com/office/2006/documentManagement/types" xmlns:pc="http://schemas.microsoft.com/office/infopath/2007/PartnerControls" targetNamespace="4873beb7-5857-4685-be1f-d57550cc96cc" elementFormDefault="qualified">
-    <xsd:import namespace="http://schemas.microsoft.com/office/2006/documentManagement/types"/>
-    <xsd:import namespace="http://schemas.microsoft.com/office/infopath/2007/PartnerControls"/>
-    <xsd:element name="AcquiredFrom" ma:index="1" nillable="true" ma:displayName="Acquired From" ma:default="Internal MS" ma:internalName="AcquiredFrom" ma:readOnly="false">
-      <xsd:simpleType>
-        <xsd:restriction base="dms:Choice">
-          <xsd:enumeration value="Internal MS"/>
-          <xsd:enumeration value="Community"/>
-          <xsd:enumeration value="MVP"/>
-          <xsd:enumeration value="Publisher"/>
-          <xsd:enumeration value="Partner"/>
-          <xsd:enumeration value="None"/>
-        </xsd:restriction>
-      </xsd:simpleType>
-    </xsd:element>
-    <xsd:element name="UACurrentWords" ma:index="2" nillable="true" ma:displayName="Actual Word Count" ma:default="" ma:internalName="UACurrentWords" ma:readOnly="false">
-      <xsd:simpleType>
-        <xsd:restriction base="dms:Unknown"/>
-      </xsd:simpleType>
-    </xsd:element>
-    <xsd:element name="TPApplication" ma:index="3" nillable="true" ma:displayName="Application to Open Template With" ma:default="" ma:internalName="TPApplication">
-      <xsd:simpleType>
-        <xsd:restriction base="dms:Text"/>
-      </xsd:simpleType>
-    </xsd:element>
-    <xsd:element name="ApprovalLog" ma:index="4" nillable="true" ma:displayName="Approval Log" ma:default="" ma:hidden="true" ma:internalName="ApprovalLog" ma:readOnly="false">
-      <xsd:simpleType>
-        <xsd:restriction base="dms:Note"/>
-      </xsd:simpleType>
-    </xsd:element>
-    <xsd:element name="ApprovalStatus" ma:index="5" nillable="true" ma:displayName="Approval Status" ma:default="InProgress" ma:internalName="ApprovalStatus" ma:readOnly="false">
-      <xsd:simpleType>
-        <xsd:restriction base="dms:Choice">
-          <xsd:enumeration value="InProgress"/>
-          <xsd:enumeration value="Rejected"/>
-          <xsd:enumeration value="Questionable"/>
-          <xsd:enumeration value="ApprovedAutomatic"/>
-          <xsd:enumeration value="ApprovedManual"/>
-          <xsd:enumeration value="On Hold"/>
-          <xsd:enumeration value="Needs Review"/>
-          <xsd:enumeration value="A Violation"/>
-          <xsd:enumeration value="Unpublished Violation"/>
-        </xsd:restriction>
-      </xsd:simpleType>
-    </xsd:element>
-    <xsd:element name="AssetStart" ma:index="6" nillable="true" ma:displayName="Asset Begin Date" ma:default="[Today]" ma:internalName="AssetStart" ma:readOnly="false">
-      <xsd:simpleType>
-        <xsd:restriction base="dms:DateTime"/>
-      </xsd:simpleType>
-    </xsd:element>
-    <xsd:element name="AssetExpire" ma:index="7" nillable="true" ma:displayName="Asset End Date" ma:default="2029-01-01T08:00:00Z" ma:format="DateTime" ma:internalName="AssetExpire" ma:readOnly="false">
-      <xsd:simpleType>
-        <xsd:restriction base="dms:DateTime"/>
-      </xsd:simpleType>
-    </xsd:element>
-    <xsd:element name="AssetId" ma:index="8" nillable="true" ma:displayName="Asset ID" ma:default="" ma:indexed="true" ma:internalName="AssetId" ma:readOnly="false">
-      <xsd:simpleType>
-        <xsd:restriction base="dms:Text">
-          <xsd:maxLength value="255"/>
-        </xsd:restriction>
-      </xsd:simpleType>
-    </xsd:element>
-    <xsd:element name="IsSearchable" ma:index="9" nillable="true" ma:displayName="Asset Searchable?" ma:default="true" ma:internalName="IsSearchable" ma:readOnly="false">
-      <xsd:simpleType>
-        <xsd:restriction base="dms:Boolean"/>
-      </xsd:simpleType>
-    </xsd:element>
-    <xsd:element name="AssetType" ma:index="10" nillable="true" ma:displayName="Asset Type" ma:default="" ma:internalName="AssetType" ma:readOnly="false">
-      <xsd:simpleType>
-        <xsd:restriction base="dms:Unknown"/>
-      </xsd:simpleType>
-    </xsd:element>
-    <xsd:element name="APAuthor" ma:index="11" nillable="true" ma:displayName="Author" ma:default="" ma:list="UserInfo" ma:internalName="APAuthor" ma:readOnly="false">
-      <xsd:complexType>
-        <xsd:complexContent>
-          <xsd:extension base="dms:User">
-            <xsd:sequence>
-              <xsd:element name="UserInfo" minOccurs="0" maxOccurs="unbounded">
-                <xsd:complexType>
-                  <xsd:sequence>
-                    <xsd:element name="DisplayName" type="xsd:string" minOccurs="0"/>
-                    <xsd:element name="AccountId" type="dms:UserId" minOccurs="0" nillable="true"/>
-                    <xsd:element name="AccountType" type="xsd:string" minOccurs="0"/>
-                  </xsd:sequence>
-                </xsd:complexType>
-              </xsd:element>
-            </xsd:sequence>
-          </xsd:extension>
-        </xsd:complexContent>
-      </xsd:complexType>
-    </xsd:element>
-    <xsd:element name="AverageRating" ma:index="12" nillable="true" ma:displayName="Average Rating" ma:internalName="AverageRating" ma:readOnly="false">
-      <xsd:simpleType>
-        <xsd:restriction base="dms:Text"/>
-      </xsd:simpleType>
-    </xsd:element>
-    <xsd:element name="BlockPublish" ma:index="13" nillable="true" ma:displayName="Block from Publishing?" ma:default="" ma:internalName="BlockPublish" ma:readOnly="false">
-      <xsd:simpleType>
-        <xsd:restriction base="dms:Boolean"/>
-      </xsd:simpleType>
-    </xsd:element>
-    <xsd:element name="BugNumber" ma:index="14" nillable="true" ma:displayName="Bug Number" ma:default="" ma:internalName="BugNumber" ma:readOnly="false">
-      <xsd:simpleType>
-        <xsd:restriction base="dms:Text"/>
-      </xsd:simpleType>
-    </xsd:element>
-    <xsd:element name="CampaignTagsTaxHTField0" ma:index="16" nillable="true" ma:taxonomy="true" ma:internalName="CampaignTagsTaxHTField0" ma:taxonomyFieldName="CampaignTags" ma:displayName="Campaigns" ma:readOnly="false" ma:default="" ma:fieldId="{1df42cc3-2301-4f11-a52a-6ead923c29ed}" ma:taxonomyMulti="true" ma:sspId="8f79753a-75d3-41f5-8ca3-40b843941b4f" ma:termSetId="ca0e50d4-faa1-44ce-961e-bb1441c60e66" ma:anchorId="00000000-0000-0000-0000-000000000000" ma:open="false" ma:isKeyword="false">
-      <xsd:complexType>
-        <xsd:sequence>
-          <xsd:element ref="pc:Terms" minOccurs="0" maxOccurs="1"/>
-        </xsd:sequence>
-      </xsd:complexType>
-    </xsd:element>
-    <xsd:element name="TPClientViewer" ma:index="17" nillable="true" ma:displayName="Client Viewer" ma:default="" ma:internalName="TPClientViewer">
-      <xsd:simpleType>
-        <xsd:restriction base="dms:Text"/>
-      </xsd:simpleType>
-    </xsd:element>
-    <xsd:element name="ClipArtFilename" ma:index="18" nillable="true" ma:displayName="Clip Art Name" ma:default="" ma:internalName="ClipArtFilename" ma:readOnly="false">
-      <xsd:simpleType>
-        <xsd:restriction base="dms:Text"/>
-      </xsd:simpleType>
-    </xsd:element>
-    <xsd:element name="TPCommandLine" ma:index="19" nillable="true" ma:displayName="Command Line" ma:default="" ma:internalName="TPCommandLine">
-      <xsd:simpleType>
-        <xsd:restriction base="dms:Text"/>
-      </xsd:simpleType>
-    </xsd:element>
-    <xsd:element name="TPComponent" ma:index="20" nillable="true" ma:displayName="Component" ma:default="" ma:internalName="TPComponent">
-      <xsd:simpleType>
-        <xsd:restriction base="dms:Text"/>
-      </xsd:simpleType>
-    </xsd:element>
-    <xsd:element name="ContentItem" ma:index="21" nillable="true" ma:displayName="Content Item" ma:default="" ma:hidden="true" ma:internalName="ContentItem" ma:readOnly="false">
-      <xsd:simpleType>
-        <xsd:restriction base="dms:Unknown"/>
-      </xsd:simpleType>
-    </xsd:element>
-    <xsd:element name="CrawlForDependencies" ma:index="23" nillable="true" ma:displayName="Crawl for Dependencies?" ma:default="true" ma:internalName="CrawlForDependencies" ma:readOnly="false">
-      <xsd:simpleType>
-        <xsd:restriction base="dms:Boolean"/>
-      </xsd:simpleType>
-    </xsd:element>
-    <xsd:element name="CSXHash" ma:index="26" nillable="true" ma:displayName="CSX Hash" ma:default="" ma:indexed="true" ma:internalName="CSXHash" ma:readOnly="false">
-      <xsd:simpleType>
-        <xsd:restriction base="dms:Text"/>
-      </xsd:simpleType>
-    </xsd:element>
-    <xsd:element name="CSXSubmissionMarket" ma:index="27" nillable="true" ma:displayName="CSX Submission Market" ma:default="" ma:list="{2FBD1B11-2ACE-4FDC-B5A3-635D4ADF6F1B}" ma:internalName="CSXSubmissionMarket" ma:readOnly="false" ma:showField="MarketName" ma:web="4873beb7-5857-4685-be1f-d57550cc96cc">
-      <xsd:simpleType>
-        <xsd:restriction base="dms:Lookup"/>
-      </xsd:simpleType>
-    </xsd:element>
-    <xsd:element name="CSXUpdate" ma:index="28" nillable="true" ma:displayName="CSX Updated?" ma:default="false" ma:internalName="CSXUpdate" ma:readOnly="false">
-      <xsd:simpleType>
-        <xsd:restriction base="dms:Boolean"/>
-      </xsd:simpleType>
-    </xsd:element>
-    <xsd:element name="IntlLangReviewDate" ma:index="29" nillable="true" ma:displayName="Date to Complete Intl QA" ma:default="" ma:internalName="IntlLangReviewDate" ma:readOnly="false">
-      <xsd:simpleType>
-        <xsd:restriction base="dms:DateTime"/>
-      </xsd:simpleType>
-    </xsd:element>
-    <xsd:element name="IsDeleted" ma:index="30" nillable="true" ma:displayName="Deleted?" ma:default="" ma:internalName="IsDeleted" ma:readOnly="false">
-      <xsd:simpleType>
-        <xsd:restriction base="dms:Boolean"/>
-      </xsd:simpleType>
-    </xsd:element>
-    <xsd:element name="APDescription" ma:index="31" nillable="true" ma:displayName="Description" ma:default="" ma:internalName="APDescription" ma:readOnly="false">
-      <xsd:simpleType>
-        <xsd:restriction base="dms:Note"/>
-      </xsd:simpleType>
-    </xsd:element>
-    <xsd:element name="DirectSourceMarket" ma:index="32" nillable="true" ma:displayName="Direct Source Market Group" ma:default="" ma:internalName="DirectSourceMarket" ma:readOnly="false">
-      <xsd:simpleType>
-        <xsd:restriction base="dms:Text"/>
-      </xsd:simpleType>
-    </xsd:element>
-    <xsd:element name="Downloads" ma:index="33" nillable="true" ma:displayName="Downloads" ma:default="0" ma:hidden="true" ma:internalName="Downloads" ma:readOnly="false">
-      <xsd:simpleType>
-        <xsd:restriction base="dms:Unknown"/>
-      </xsd:simpleType>
-    </xsd:element>
-    <xsd:element name="DSATActionTaken" ma:index="34" nillable="true" ma:displayName="DSAT Action Taken" ma:default="" ma:internalName="DSATActionTaken" ma:readOnly="false">
-      <xsd:simpleType>
-        <xsd:restriction base="dms:Choice">
-          <xsd:enumeration value="Best Bets"/>
-          <xsd:enumeration value="Expire"/>
-          <xsd:enumeration value="Hide"/>
-          <xsd:enumeration value="None"/>
-        </xsd:restriction>
-      </xsd:simpleType>
-    </xsd:element>
-    <xsd:element name="APEditor" ma:index="35" nillable="true" ma:displayName="Editor" ma:default="" ma:list="UserInfo" ma:internalName="APEditor" ma:readOnly="false">
-      <xsd:complexType>
-        <xsd:complexContent>
-          <xsd:extension base="dms:User">
-            <xsd:sequence>
-              <xsd:element name="UserInfo" minOccurs="0" maxOccurs="unbounded">
-                <xsd:complexType>
-                  <xsd:sequence>
-                    <xsd:element name="DisplayName" type="xsd:string" minOccurs="0"/>
-                    <xsd:element name="AccountId" type="dms:UserId" minOccurs="0" nillable="true"/>
-                    <xsd:element name="AccountType" type="xsd:string" minOccurs="0"/>
-                  </xsd:sequence>
-                </xsd:complexType>
-              </xsd:element>
-            </xsd:sequence>
-          </xsd:extension>
-        </xsd:complexContent>
-      </xsd:complexType>
-    </xsd:element>
-    <xsd:element name="EditorialStatus" ma:index="36" nillable="true" ma:displayName="Editorial Status" ma:default="" ma:internalName="EditorialStatus" ma:readOnly="false">
-      <xsd:simpleType>
-        <xsd:restriction base="dms:Unknown"/>
-      </xsd:simpleType>
-    </xsd:element>
-    <xsd:element name="EditorialTags" ma:index="37" nillable="true" ma:displayName="Editorial Tags" ma:default="" ma:internalName="EditorialTags">
-      <xsd:simpleType>
-        <xsd:restriction base="dms:Unknown"/>
-      </xsd:simpleType>
-    </xsd:element>
-    <xsd:element name="TPExecutable" ma:index="38" nillable="true" ma:displayName="Executable" ma:default="" ma:internalName="TPExecutable">
-      <xsd:simpleType>
-        <xsd:restriction base="dms:Text"/>
-      </xsd:simpleType>
-    </xsd:element>
-    <xsd:element name="FeatureTagsTaxHTField0" ma:index="40" nillable="true" ma:taxonomy="true" ma:internalName="FeatureTagsTaxHTField0" ma:taxonomyFieldName="FeatureTags" ma:displayName="Features" ma:readOnly="false" ma:default="" ma:fieldId="{7fc0d542-15c6-4882-a8e3-13bca44403fb}" ma:taxonomyMulti="true" ma:sspId="8f79753a-75d3-41f5-8ca3-40b843941b4f" ma:termSetId="f1ab6845-967d-4854-a0ba-4ec07f0f8113" ma:anchorId="00000000-0000-0000-0000-000000000000" ma:open="false" ma:isKeyword="false">
-      <xsd:complexType>
-        <xsd:sequence>
-          <xsd:element ref="pc:Terms" minOccurs="0" maxOccurs="1"/>
-        </xsd:sequence>
-      </xsd:complexType>
-    </xsd:element>
-    <xsd:element name="TPFriendlyName" ma:index="41" nillable="true" ma:displayName="Friendly Name" ma:default="" ma:internalName="TPFriendlyName">
-      <xsd:simpleType>
-        <xsd:restriction base="dms:Text"/>
-      </xsd:simpleType>
-    </xsd:element>
-    <xsd:element name="FriendlyTitle" ma:index="42" nillable="true" ma:displayName="Friendly Title" ma:default="" ma:description="Shorter title to be used when displaying search results" ma:internalName="FriendlyTitle" ma:readOnly="false">
-      <xsd:simpleType>
-        <xsd:restriction base="dms:Text"/>
-      </xsd:simpleType>
-    </xsd:element>
-    <xsd:element name="PrimaryImageGen" ma:index="43" nillable="true" ma:displayName="Generate Images?" ma:default="true" ma:internalName="PrimaryImageGen">
-      <xsd:simpleType>
-        <xsd:restriction base="dms:Boolean"/>
-      </xsd:simpleType>
-    </xsd:element>
-    <xsd:element name="HandoffToMSDN" ma:index="44" nillable="true" ma:displayName="Handoff To MSDN Date" ma:default="" ma:internalName="HandoffToMSDN" ma:readOnly="false">
-      <xsd:simpleType>
-        <xsd:restriction base="dms:DateTime"/>
-      </xsd:simpleType>
-    </xsd:element>
-    <xsd:element name="InProjectListLookup" ma:index="45" nillable="true" ma:displayName="InProjectListLookup" ma:list="{9E343742-310B-4684-A24C-1D137CB4B230}" ma:internalName="InProjectListLookup" ma:readOnly="true" ma:showField="InProjectList" ma:web="4873beb7-5857-4685-be1f-d57550cc96cc">
-      <xsd:complexType>
-        <xsd:complexContent>
-          <xsd:extension base="dms:MultiChoiceLookup">
-            <xsd:sequence>
-              <xsd:element name="Value" type="dms:Lookup" maxOccurs="unbounded" minOccurs="0" nillable="true"/>
-            </xsd:sequence>
-          </xsd:extension>
-        </xsd:complexContent>
-      </xsd:complexType>
-    </xsd:element>
-    <xsd:element name="TPInstallLocation" ma:index="46" nillable="true" ma:displayName="Install Location" ma:default="" ma:internalName="TPInstallLocation">
-      <xsd:simpleType>
-        <xsd:restriction base="dms:Text"/>
-      </xsd:simpleType>
-    </xsd:element>
-    <xsd:element name="InternalTagsTaxHTField0" ma:index="48" nillable="true" ma:taxonomy="true" ma:internalName="InternalTagsTaxHTField0" ma:taxonomyFieldName="InternalTags" ma:displayName="Internal Tags" ma:readOnly="false" ma:default="" ma:fieldId="{1490b8a4-2706-41ec-b5e3-73176dccf34e}" ma:taxonomyMulti="true" ma:sspId="8f79753a-75d3-41f5-8ca3-40b843941b4f" ma:termSetId="82b6639e-f7fc-4c18-ad2d-003a6e707765" ma:anchorId="00000000-0000-0000-0000-000000000000" ma:open="false" ma:isKeyword="false">
-      <xsd:complexType>
-        <xsd:sequence>
-          <xsd:element ref="pc:Terms" minOccurs="0" maxOccurs="1"/>
-        </xsd:sequence>
-      </xsd:complexType>
-    </xsd:element>
-    <xsd:element name="IntlLangReview" ma:index="49" nillable="true" ma:displayName="Intl Lang QA Review Required?" ma:default="" ma:internalName="IntlLangReview" ma:readOnly="false">
-      <xsd:simpleType>
-        <xsd:restriction base="dms:Boolean"/>
-      </xsd:simpleType>
-    </xsd:element>
-    <xsd:element name="IntlLangReviewer" ma:index="50" nillable="true" ma:displayName="Intl Lang QA Reviewer" ma:default="" ma:internalName="IntlLangReviewer" ma:readOnly="false">
-      <xsd:simpleType>
-        <xsd:restriction base="dms:Text"/>
-      </xsd:simpleType>
-    </xsd:element>
-    <xsd:element name="MarketSpecific" ma:index="51" nillable="true" ma:displayName="Is Market Specific?" ma:default="" ma:internalName="MarketSpecific" ma:readOnly="false">
-      <xsd:simpleType>
-        <xsd:restriction base="dms:Boolean"/>
-      </xsd:simpleType>
-    </xsd:element>
-    <xsd:element name="LastCompleteVersionLookup" ma:index="52" nillable="true" ma:displayName="Last Complete Version Lookup" ma:default="" ma:list="{9E343742-310B-4684-A24C-1D137CB4B230}" ma:internalName="LastCompleteVersionLookup" ma:readOnly="true" ma:showField="LastCompleteVersion" ma:web="4873beb7-5857-4685-be1f-d57550cc96cc">
-      <xsd:complexType>
-        <xsd:complexContent>
-          <xsd:extension base="dms:MultiChoiceLookup">
-            <xsd:sequence>
-              <xsd:element name="Value" type="dms:Lookup" maxOccurs="unbounded" minOccurs="0" nillable="true"/>
-            </xsd:sequence>
-          </xsd:extension>
-        </xsd:complexContent>
-      </xsd:complexType>
-    </xsd:element>
-    <xsd:element name="LastHandOff" ma:index="53" nillable="true" ma:displayName="Last Hand-off" ma:default="" ma:internalName="LastHandOff" ma:readOnly="false">
-      <xsd:simpleType>
-        <xsd:restriction base="dms:DateTime"/>
-      </xsd:simpleType>
-    </xsd:element>
-    <xsd:element name="LastModifiedDateTime" ma:index="54" nillable="true" ma:displayName="Last Modified Date" ma:default="" ma:internalName="LastModifiedDateTime" ma:readOnly="false">
-      <xsd:simpleType>
-        <xsd:restriction base="dms:DateTime"/>
-      </xsd:simpleType>
-    </xsd:element>
-    <xsd:element name="LastPreviewErrorLookup" ma:index="55" nillable="true" ma:displayName="Last Preview Attempt Error" ma:default="" ma:list="{9E343742-310B-4684-A24C-1D137CB4B230}" ma:internalName="LastPreviewErrorLookup" ma:readOnly="true" ma:showField="LastPreviewError" ma:web="4873beb7-5857-4685-be1f-d57550cc96cc">
-      <xsd:complexType>
-        <xsd:complexContent>
-          <xsd:extension base="dms:MultiChoiceLookup">
-            <xsd:sequence>
-              <xsd:element name="Value" type="dms:Lookup" maxOccurs="unbounded" minOccurs="0" nillable="true"/>
-            </xsd:sequence>
-          </xsd:extension>
-        </xsd:complexContent>
-      </xsd:complexType>
-    </xsd:element>
-    <xsd:element name="LastPreviewResultLookup" ma:index="56" nillable="true" ma:displayName="Last Preview Attempt Result" ma:default="" ma:list="{9E343742-310B-4684-A24C-1D137CB4B230}" ma:internalName="LastPreviewResultLookup" ma:readOnly="true" ma:showField="LastPreviewResult" ma:web="4873beb7-5857-4685-be1f-d57550cc96cc">
-      <xsd:complexType>
-        <xsd:complexContent>
-          <xsd:extension base="dms:MultiChoiceLookup">
-            <xsd:sequence>
-              <xsd:element name="Value" type="dms:Lookup" maxOccurs="unbounded" minOccurs="0" nillable="true"/>
-            </xsd:sequence>
-          </xsd:extension>
-        </xsd:complexContent>
-      </xsd:complexType>
-    </xsd:element>
-    <xsd:element name="LastPreviewAttemptDateLookup" ma:index="57" nillable="true" ma:displayName="Last Preview Attempted On" ma:default="" ma:list="{9E343742-310B-4684-A24C-1D137CB4B230}" ma:internalName="LastPreviewAttemptDateLookup" ma:readOnly="true" ma:showField="LastPreviewAttemptDate" ma:web="4873beb7-5857-4685-be1f-d57550cc96cc">
-      <xsd:complexType>
-        <xsd:complexContent>
-          <xsd:extension base="dms:MultiChoiceLookup">
-            <xsd:sequence>
-              <xsd:element name="Value" type="dms:Lookup" maxOccurs="unbounded" minOccurs="0" nillable="true"/>
-            </xsd:sequence>
-          </xsd:extension>
-        </xsd:complexContent>
-      </xsd:complexType>
-    </xsd:element>
-    <xsd:element name="LastPreviewedByLookup" ma:index="58" nillable="true" ma:displayName="Last Previewed By" ma:default="" ma:list="{9E343742-310B-4684-A24C-1D137CB4B230}" ma:internalName="LastPreviewedByLookup" ma:readOnly="true" ma:showField="LastPreviewedBy" ma:web="4873beb7-5857-4685-be1f-d57550cc96cc">
-      <xsd:complexType>
-        <xsd:complexContent>
-          <xsd:extension base="dms:MultiChoiceLookup">
-            <xsd:sequence>
-              <xsd:element name="Value" type="dms:Lookup" maxOccurs="unbounded" minOccurs="0" nillable="true"/>
-            </xsd:sequence>
-          </xsd:extension>
-        </xsd:complexContent>
-      </xsd:complexType>
-    </xsd:element>
-    <xsd:element name="LastPreviewTimeLookup" ma:index="59" nillable="true" ma:displayName="Last Previewed Date" ma:default="" ma:list="{9E343742-310B-4684-A24C-1D137CB4B230}" ma:internalName="LastPreviewTimeLookup" ma:readOnly="true" ma:showField="LastPreviewTime" ma:web="4873beb7-5857-4685-be1f-d57550cc96cc">
-      <xsd:complexType>
-        <xsd:complexContent>
-          <xsd:extension base="dms:MultiChoiceLookup">
-            <xsd:sequence>
-              <xsd:element name="Value" type="dms:Lookup" maxOccurs="unbounded" minOccurs="0" nillable="true"/>
-            </xsd:sequence>
-          </xsd:extension>
-        </xsd:complexContent>
-      </xsd:complexType>
-    </xsd:element>
-    <xsd:element name="LastPreviewVersionLookup" ma:index="60" nillable="true" ma:displayName="Last Previewed Version" ma:default="" ma:list="{9E343742-310B-4684-A24C-1D137CB4B230}" ma:internalName="LastPreviewVersionLookup" ma:readOnly="true" ma:showField="LastPreviewVersion" ma:web="4873beb7-5857-4685-be1f-d57550cc96cc">
-      <xsd:complexType>
-        <xsd:complexContent>
-          <xsd:extension base="dms:MultiChoiceLookup">
-            <xsd:sequence>
-              <xsd:element name="Value" type="dms:Lookup" maxOccurs="unbounded" minOccurs="0" nillable="true"/>
-            </xsd:sequence>
-          </xsd:extension>
-        </xsd:complexContent>
-      </xsd:complexType>
-    </xsd:element>
-    <xsd:element name="LastPublishErrorLookup" ma:index="61" nillable="true" ma:displayName="Last Publish Attempt Error" ma:default="" ma:list="{9E343742-310B-4684-A24C-1D137CB4B230}" ma:internalName="LastPublishErrorLookup" ma:readOnly="true" ma:showField="LastPublishError" ma:web="4873beb7-5857-4685-be1f-d57550cc96cc">
-      <xsd:complexType>
-        <xsd:complexContent>
-          <xsd:extension base="dms:MultiChoiceLookup">
-            <xsd:sequence>
-              <xsd:element name="Value" type="dms:Lookup" maxOccurs="unbounded" minOccurs="0" nillable="true"/>
-            </xsd:sequence>
-          </xsd:extension>
-        </xsd:complexContent>
-      </xsd:complexType>
-    </xsd:element>
-    <xsd:element name="LastPublishResultLookup" ma:index="62" nillable="true" ma:displayName="Last Publish Attempt Result" ma:default="" ma:list="{9E343742-310B-4684-A24C-1D137CB4B230}" ma:internalName="LastPublishResultLookup" ma:readOnly="true" ma:showField="LastPublishResult" ma:web="4873beb7-5857-4685-be1f-d57550cc96cc">
-      <xsd:complexType>
-        <xsd:complexContent>
-          <xsd:extension base="dms:MultiChoiceLookup">
-            <xsd:sequence>
-              <xsd:element name="Value" type="dms:Lookup" maxOccurs="unbounded" minOccurs="0" nillable="true"/>
-            </xsd:sequence>
-          </xsd:extension>
-        </xsd:complexContent>
-      </xsd:complexType>
-    </xsd:element>
-    <xsd:element name="LastPublishAttemptDateLookup" ma:index="63" nillable="true" ma:displayName="Last Publish Attempted On" ma:default="" ma:list="{9E343742-310B-4684-A24C-1D137CB4B230}" ma:internalName="LastPublishAttemptDateLookup" ma:readOnly="true" ma:showField="LastPublishAttemptDate" ma:web="4873beb7-5857-4685-be1f-d57550cc96cc">
-      <xsd:complexType>
-        <xsd:complexContent>
-          <xsd:extension base="dms:MultiChoiceLookup">
-            <xsd:sequence>
-              <xsd:element name="Value" type="dms:Lookup" maxOccurs="unbounded" minOccurs="0" nillable="true"/>
-            </xsd:sequence>
-          </xsd:extension>
-        </xsd:complexContent>
-      </xsd:complexType>
-    </xsd:element>
-    <xsd:element name="LastPublishedByLookup" ma:index="64" nillable="true" ma:displayName="Last Published By" ma:default="" ma:list="{9E343742-310B-4684-A24C-1D137CB4B230}" ma:internalName="LastPublishedByLookup" ma:readOnly="true" ma:showField="LastPublishedBy" ma:web="4873beb7-5857-4685-be1f-d57550cc96cc">
-      <xsd:complexType>
-        <xsd:complexContent>
-          <xsd:extension base="dms:MultiChoiceLookup">
-            <xsd:sequence>
-              <xsd:element name="Value" type="dms:Lookup" maxOccurs="unbounded" minOccurs="0" nillable="true"/>
-            </xsd:sequence>
-          </xsd:extension>
-        </xsd:complexContent>
-      </xsd:complexType>
-    </xsd:element>
-    <xsd:element name="LastPublishTimeLookup" ma:index="65" nillable="true" ma:displayName="Last Published Date" ma:default="" ma:list="{9E343742-310B-4684-A24C-1D137CB4B230}" ma:internalName="LastPublishTimeLookup" ma:readOnly="true" ma:showField="LastPublishTime" ma:web="4873beb7-5857-4685-be1f-d57550cc96cc">
-      <xsd:complexType>
-        <xsd:complexContent>
-          <xsd:extension base="dms:MultiChoiceLookup">
-            <xsd:sequence>
-              <xsd:element name="Value" type="dms:Lookup" maxOccurs="unbounded" minOccurs="0" nillable="true"/>
-            </xsd:sequence>
-          </xsd:extension>
-        </xsd:complexContent>
-      </xsd:complexType>
-    </xsd:element>
-    <xsd:element name="LastPublishVersionLookup" ma:index="66" nillable="true" ma:displayName="Last Published Version" ma:default="" ma:list="{9E343742-310B-4684-A24C-1D137CB4B230}" ma:internalName="LastPublishVersionLookup" ma:readOnly="true" ma:showField="LastPublishVersion" ma:web="4873beb7-5857-4685-be1f-d57550cc96cc">
-      <xsd:complexType>
-        <xsd:complexContent>
-          <xsd:extension base="dms:MultiChoiceLookup">
-            <xsd:sequence>
-              <xsd:element name="Value" type="dms:Lookup" maxOccurs="unbounded" minOccurs="0" nillable="true"/>
-            </xsd:sequence>
-          </xsd:extension>
-        </xsd:complexContent>
-      </xsd:complexType>
-    </xsd:element>
-    <xsd:element name="TPLaunchHelpLinkType" ma:index="67" nillable="true" ma:displayName="Launch Help Link Type" ma:default="Template" ma:internalName="TPLaunchHelpLinkType">
-      <xsd:simpleType>
-        <xsd:restriction base="dms:Choice">
-          <xsd:enumeration value="Template"/>
-          <xsd:enumeration value="Training"/>
-          <xsd:enumeration value="URL"/>
-          <xsd:enumeration value="None"/>
-        </xsd:restriction>
-      </xsd:simpleType>
-    </xsd:element>
-    <xsd:element name="LegacyData" ma:index="68" nillable="true" ma:displayName="Legacy Data" ma:default="" ma:internalName="LegacyData" ma:readOnly="false">
-      <xsd:simpleType>
-        <xsd:restriction base="dms:Note"/>
-      </xsd:simpleType>
-    </xsd:element>
-    <xsd:element name="TPLaunchHelpLink" ma:index="69" nillable="true" ma:displayName="Link to Launch Help Topic" ma:default="" ma:internalName="TPLaunchHelpLink">
-      <xsd:simpleType>
-        <xsd:restriction base="dms:Text"/>
-      </xsd:simpleType>
-    </xsd:element>
-    <xsd:element name="LocComments" ma:index="70" nillable="true" ma:displayName="Loc Approval Comments" ma:default="" ma:internalName="LocComments" ma:readOnly="false">
-      <xsd:simpleType>
-        <xsd:restriction base="dms:Note"/>
-      </xsd:simpleType>
-    </xsd:element>
-    <xsd:element name="LocLastLocAttemptVersionLookup" ma:index="71" nillable="true" ma:displayName="Loc Last Loc Attempt Version" ma:default="" ma:list="{7DD1DCEC-E449-43D3-891F-7DC62F62AD21}" ma:internalName="LocLastLocAttemptVersionLookup" ma:readOnly="false" ma:showField="LastLocAttemptVersion" ma:web="4873beb7-5857-4685-be1f-d57550cc96cc">
-      <xsd:simpleType>
-        <xsd:restriction base="dms:Lookup"/>
-      </xsd:simpleType>
-    </xsd:element>
-    <xsd:element name="LocLastLocAttemptVersionTypeLookup" ma:index="72" nillable="true" ma:displayName="Loc Last Loc Attempt Version Type" ma:default="" ma:list="{7DD1DCEC-E449-43D3-891F-7DC62F62AD21}" ma:internalName="LocLastLocAttemptVersionTypeLookup" ma:readOnly="true" ma:showField="LastLocAttemptVersionType" ma:web="4873beb7-5857-4685-be1f-d57550cc96cc">
-      <xsd:simpleType>
-        <xsd:restriction base="dms:Lookup"/>
-      </xsd:simpleType>
-    </xsd:element>
-    <xsd:element name="LocManualTestRequired" ma:index="73" nillable="true" ma:displayName="Loc Manual Test Required" ma:default="" ma:internalName="LocManualTestRequired" ma:readOnly="false">
-      <xsd:simpleType>
-        <xsd:restriction base="dms:Boolean"/>
-      </xsd:simpleType>
-    </xsd:element>
-    <xsd:element name="LocMarketGroupTiers2" ma:index="74" nillable="true" ma:displayName="Loc Market Group Tiers" ma:internalName="LocMarketGroupTiers2" ma:readOnly="false">
-      <xsd:simpleType>
-        <xsd:restriction base="dms:Unknown"/>
-      </xsd:simpleType>
-    </xsd:element>
-    <xsd:element name="LocNewPublishedVersionLookup" ma:index="75" nillable="true" ma:displayName="Loc New Published Version Lookup" ma:default="" ma:list="{7DD1DCEC-E449-43D3-891F-7DC62F62AD21}" ma:internalName="LocNewPublishedVersionLookup" ma:readOnly="true" ma:showField="NewPublishedVersion" ma:web="4873beb7-5857-4685-be1f-d57550cc96cc">
-      <xsd:simpleType>
-        <xsd:restriction base="dms:Lookup"/>
-      </xsd:simpleType>
-    </xsd:element>
-    <xsd:element name="LocOverallHandbackStatusLookup" ma:index="76" nillable="true" ma:displayName="Loc Overall Handback Status" ma:default="" ma:list="{7DD1DCEC-E449-43D3-891F-7DC62F62AD21}" ma:internalName="LocOverallHandbackStatusLookup" ma:readOnly="true" ma:showField="OverallHandbackStatus" ma:web="4873beb7-5857-4685-be1f-d57550cc96cc">
-      <xsd:simpleType>
-        <xsd:restriction base="dms:Lookup"/>
-      </xsd:simpleType>
-    </xsd:element>
-    <xsd:element name="LocOverallLocStatusLookup" ma:index="77" nillable="true" ma:displayName="Loc Overall Localize Status" ma:default="" ma:list="{7DD1DCEC-E449-43D3-891F-7DC62F62AD21}" ma:internalName="LocOverallLocStatusLookup" ma:readOnly="true" ma:showField="OverallLocStatus" ma:web="4873beb7-5857-4685-be1f-d57550cc96cc">
-      <xsd:simpleType>
-        <xsd:restriction base="dms:Lookup"/>
-      </xsd:simpleType>
-    </xsd:element>
-    <xsd:element name="LocOverallPreviewStatusLookup" ma:index="78" nillable="true" ma:displayName="Loc Overall Preview Status" ma:default="" ma:list="{7DD1DCEC-E449-43D3-891F-7DC62F62AD21}" ma:internalName="LocOverallPreviewStatusLookup" ma:readOnly="true" ma:showField="OverallPreviewStatus" ma:web="4873beb7-5857-4685-be1f-d57550cc96cc">
-      <xsd:simpleType>
-        <xsd:restriction base="dms:Lookup"/>
-      </xsd:simpleType>
-    </xsd:element>
-    <xsd:element name="LocOverallPublishStatusLookup" ma:index="79" nillable="true" ma:displayName="Loc Overall Publish Status" ma:default="" ma:list="{7DD1DCEC-E449-43D3-891F-7DC62F62AD21}" ma:internalName="LocOverallPublishStatusLookup" ma:readOnly="true" ma:showField="OverallPublishStatus" ma:web="4873beb7-5857-4685-be1f-d57550cc96cc">
-      <xsd:simpleType>
-        <xsd:restriction base="dms:Lookup"/>
-      </xsd:simpleType>
-    </xsd:element>
-    <xsd:element name="IntlLocPriority" ma:index="80" nillable="true" ma:displayName="Loc Priority" ma:default="" ma:internalName="IntlLocPriority" ma:readOnly="false">
-      <xsd:simpleType>
-        <xsd:restriction base="dms:Unknown"/>
-      </xsd:simpleType>
-    </xsd:element>
-    <xsd:element name="LocProcessedForHandoffsLookup" ma:index="81" nillable="true" ma:displayName="Loc Processed For Handoffs" ma:default="" ma:list="{7DD1DCEC-E449-43D3-891F-7DC62F62AD21}" ma:internalName="LocProcessedForHandoffsLookup" ma:readOnly="true" ma:showField="ProcessedForHandoffs" ma:web="4873beb7-5857-4685-be1f-d57550cc96cc">
-      <xsd:simpleType>
-        <xsd:restriction base="dms:Lookup"/>
-      </xsd:simpleType>
-    </xsd:element>
-    <xsd:element name="LocProcessedForMarketsLookup" ma:index="82" nillable="true" ma:displayName="Loc Processed For Markets" ma:default="" ma:list="{7DD1DCEC-E449-43D3-891F-7DC62F62AD21}" ma:internalName="LocProcessedForMarketsLookup" ma:readOnly="true" ma:showField="ProcessedForMarkets" ma:web="4873beb7-5857-4685-be1f-d57550cc96cc">
-      <xsd:simpleType>
-        <xsd:restriction base="dms:Lookup"/>
-      </xsd:simpleType>
-    </xsd:element>
-    <xsd:element name="LocPublishedDependentAssetsLookup" ma:index="83" nillable="true" ma:displayName="Loc Published Dependent Assets" ma:default="" ma:list="{7DD1DCEC-E449-43D3-891F-7DC62F62AD21}" ma:internalName="LocPublishedDependentAssetsLookup" ma:readOnly="true" ma:showField="PublishedDependentAssets" ma:web="4873beb7-5857-4685-be1f-d57550cc96cc">
-      <xsd:simpleType>
-        <xsd:restriction base="dms:Lookup"/>
-      </xsd:simpleType>
-    </xsd:element>
-    <xsd:element name="LocPublishedLinkedAssetsLookup" ma:index="84" nillable="true" ma:displayName="Loc Published Linked Assets" ma:default="" ma:list="{7DD1DCEC-E449-43D3-891F-7DC62F62AD21}" ma:internalName="LocPublishedLinkedAssetsLookup" ma:readOnly="true" ma:showField="PublishedLinkedAssets" ma:web="4873beb7-5857-4685-be1f-d57550cc96cc">
-      <xsd:simpleType>
-        <xsd:restriction base="dms:Lookup"/>
-      </xsd:simpleType>
-    </xsd:element>
-    <xsd:element name="LocRecommendedHandoff" ma:index="85" nillable="true" ma:displayName="Loc Recommended Handoff" ma:default="" ma:indexed="true" ma:internalName="LocRecommendedHandoff" ma:readOnly="false">
-      <xsd:simpleType>
-        <xsd:restriction base="dms:Text"/>
-      </xsd:simpleType>
-    </xsd:element>
-    <xsd:element name="LocalizationTagsTaxHTField0" ma:index="87" nillable="true" ma:taxonomy="true" ma:internalName="LocalizationTagsTaxHTField0" ma:taxonomyFieldName="LocalizationTags" ma:displayName="Localization Tags" ma:readOnly="false" ma:default="" ma:fieldId="{00f02cb3-2c7c-424a-9c61-10e9b6878429}" ma:taxonomyMulti="true" ma:sspId="8f79753a-75d3-41f5-8ca3-40b843941b4f" ma:termSetId="5b7703a5-8e8b-4b58-8b31-1cea35331da3" ma:anchorId="00000000-0000-0000-0000-000000000000" ma:open="false" ma:isKeyword="false">
-      <xsd:complexType>
-        <xsd:sequence>
-          <xsd:element ref="pc:Terms" minOccurs="0" maxOccurs="1"/>
-        </xsd:sequence>
-      </xsd:complexType>
-    </xsd:element>
-    <xsd:element name="MachineTranslated" ma:index="88" nillable="true" ma:displayName="Machine Translated" ma:default="" ma:internalName="MachineTranslated" ma:readOnly="false">
-      <xsd:simpleType>
-        <xsd:restriction base="dms:Boolean"/>
-      </xsd:simpleType>
-    </xsd:element>
-    <xsd:element name="Manager" ma:index="89" nillable="true" ma:displayName="Manager" ma:hidden="true" ma:internalName="Manager" ma:readOnly="false">
-      <xsd:simpleType>
-        <xsd:restriction base="dms:Text"/>
-      </xsd:simpleType>
-    </xsd:element>
-    <xsd:element name="Markets" ma:index="90" nillable="true" ma:displayName="Markets" ma:default="" ma:description="Leave blank to show in all markets" ma:list="{2FBD1B11-2ACE-4FDC-B5A3-635D4ADF6F1B}" ma:internalName="Markets" ma:readOnly="false" ma:showField="MarketName" ma:web="4873beb7-5857-4685-be1f-d57550cc96cc">
-      <xsd:complexType>
-        <xsd:complexContent>
-          <xsd:extension base="dms:MultiChoiceLookup">
-            <xsd:sequence>
-              <xsd:element name="Value" type="dms:Lookup" maxOccurs="unbounded" minOccurs="0" nillable="true"/>
-            </xsd:sequence>
-          </xsd:extension>
-        </xsd:complexContent>
-      </xsd:complexType>
-    </xsd:element>
-    <xsd:element name="Milestone" ma:index="91" nillable="true" ma:displayName="Milestone" ma:default="" ma:internalName="Milestone" ma:readOnly="false">
-      <xsd:simpleType>
-        <xsd:restriction base="dms:Unknown"/>
-      </xsd:simpleType>
-    </xsd:element>
-    <xsd:element name="TPNamespace" ma:index="94" nillable="true" ma:displayName="Namespace" ma:default="" ma:internalName="TPNamespace">
-      <xsd:simpleType>
-        <xsd:restriction base="dms:Text"/>
-      </xsd:simpleType>
-    </xsd:element>
-    <xsd:element name="NumericId" ma:index="95" nillable="true" ma:displayName="Numeric ID" ma:default="" ma:indexed="true" ma:internalName="NumericId" ma:readOnly="false">
-      <xsd:simpleType>
-        <xsd:restriction base="dms:Number"/>
-      </xsd:simpleType>
-    </xsd:element>
-    <xsd:element name="NumOfRatingsLookup" ma:index="96" nillable="true" ma:displayName="NumOfRatings" ma:default="" ma:list="{9E343742-310B-4684-A24C-1D137CB4B230}" ma:internalName="NumOfRatingsLookup" ma:readOnly="true" ma:showField="NumOfRatings" ma:web="4873beb7-5857-4685-be1f-d57550cc96cc">
-      <xsd:complexType>
-        <xsd:complexContent>
-          <xsd:extension base="dms:MultiChoiceLookup">
-            <xsd:sequence>
-              <xsd:element name="Value" type="dms:Lookup" maxOccurs="unbounded" minOccurs="0" nillable="true"/>
-            </xsd:sequence>
-          </xsd:extension>
-        </xsd:complexContent>
-      </xsd:complexType>
-    </xsd:element>
-    <xsd:element name="OOCacheId" ma:index="97" nillable="true" ma:displayName="OOCacheId" ma:internalName="OOCacheId" ma:readOnly="false">
-      <xsd:simpleType>
-        <xsd:restriction base="dms:Text"/>
-      </xsd:simpleType>
-    </xsd:element>
-    <xsd:element name="OpenTemplate" ma:index="98" nillable="true" ma:displayName="Open Template" ma:default="true" ma:internalName="OpenTemplate">
-      <xsd:simpleType>
-        <xsd:restriction base="dms:Boolean"/>
-      </xsd:simpleType>
-    </xsd:element>
-    <xsd:element name="OriginAsset" ma:index="99" nillable="true" ma:displayName="Origin Asset" ma:default="" ma:internalName="OriginAsset" ma:readOnly="false">
-      <xsd:simpleType>
-        <xsd:restriction base="dms:Text"/>
-      </xsd:simpleType>
-    </xsd:element>
-    <xsd:element name="OriginalRelease" ma:index="100" nillable="true" ma:displayName="Original Release" ma:default="15" ma:internalName="OriginalRelease" ma:readOnly="false">
-      <xsd:simpleType>
-        <xsd:restriction base="dms:Choice">
-          <xsd:enumeration value="14"/>
-          <xsd:enumeration value="15"/>
-          <xsd:enumeration value="16"/>
-        </xsd:restriction>
-      </xsd:simpleType>
-    </xsd:element>
-    <xsd:element name="OriginalSourceMarket" ma:index="101" nillable="true" ma:displayName="Original Source Market Group" ma:default="" ma:internalName="OriginalSourceMarket" ma:readOnly="false">
-      <xsd:simpleType>
-        <xsd:restriction base="dms:Text"/>
-      </xsd:simpleType>
-    </xsd:element>
-    <xsd:element name="OutputCachingOn" ma:index="102" nillable="true" ma:displayName="Output Caching" ma:default="true" ma:hidden="true" ma:internalName="OutputCachingOn" ma:readOnly="false">
-      <xsd:simpleType>
-        <xsd:restriction base="dms:Boolean"/>
-      </xsd:simpleType>
-    </xsd:element>
-    <xsd:element name="ParentAssetId" ma:index="103" nillable="true" ma:displayName="Parent Asset Id" ma:default="" ma:internalName="ParentAssetId" ma:readOnly="false">
-      <xsd:simpleType>
-        <xsd:restriction base="dms:Text"/>
-      </xsd:simpleType>
-    </xsd:element>
-    <xsd:element name="PlannedPubDate" ma:index="104" nillable="true" ma:displayName="Planned Publish Date" ma:default="" ma:indexed="true" ma:internalName="PlannedPubDate" ma:readOnly="false">
-      <xsd:simpleType>
-        <xsd:restriction base="dms:DateTime"/>
-      </xsd:simpleType>
-    </xsd:element>
-    <xsd:element name="PolicheckWords" ma:index="105" nillable="true" ma:displayName="Policheck Words" ma:default="" ma:internalName="PolicheckWords" ma:readOnly="false">
-      <xsd:simpleType>
-        <xsd:restriction base="dms:Text"/>
-      </xsd:simpleType>
-    </xsd:element>
-    <xsd:element name="BusinessGroup" ma:index="106" nillable="true" ma:displayName="Product Division Owner" ma:default="" ma:internalName="BusinessGroup" ma:readOnly="false">
-      <xsd:simpleType>
-        <xsd:restriction base="dms:Unknown"/>
-      </xsd:simpleType>
-    </xsd:element>
-    <xsd:element name="UAProjectedTotalWords" ma:index="107" nillable="true" ma:displayName="Projected Word Count" ma:default="" ma:internalName="UAProjectedTotalWords" ma:readOnly="false">
-      <xsd:simpleType>
-        <xsd:restriction base="dms:Unknown"/>
-      </xsd:simpleType>
-    </xsd:element>
-    <xsd:element name="Provider" ma:index="108" nillable="true" ma:displayName="Provider" ma:default="" ma:internalName="Provider" ma:readOnly="false">
-      <xsd:simpleType>
-        <xsd:restriction base="dms:Unknown"/>
-      </xsd:simpleType>
-    </xsd:element>
-    <xsd:element name="Providers" ma:index="109" nillable="true" ma:displayName="Providers" ma:default="" ma:internalName="Providers">
-      <xsd:simpleType>
-        <xsd:restriction base="dms:Unknown"/>
-      </xsd:simpleType>
-    </xsd:element>
-    <xsd:element name="PublishStatusLookup" ma:index="110" nillable="true" ma:displayName="Publish Status" ma:default="" ma:list="{9E343742-310B-4684-A24C-1D137CB4B230}" ma:internalName="PublishStatusLookup" ma:readOnly="false" ma:showField="PublishStatus" ma:web="4873beb7-5857-4685-be1f-d57550cc96cc">
-      <xsd:complexType>
-        <xsd:complexContent>
-          <xsd:extension base="dms:MultiChoiceLookup">
-            <xsd:sequence>
-              <xsd:element name="Value" type="dms:Lookup" maxOccurs="unbounded" minOccurs="0" nillable="true"/>
-            </xsd:sequence>
-          </xsd:extension>
-        </xsd:complexContent>
-      </xsd:complexType>
-    </xsd:element>
-    <xsd:element name="PublishTargets" ma:index="111" nillable="true" ma:displayName="Publish Target" ma:default="OfficeOnlineVNext" ma:internalName="PublishTargets" ma:readOnly="false">
-      <xsd:simpleType>
-        <xsd:restriction base="dms:Unknown"/>
-      </xsd:simpleType>
-    </xsd:element>
-    <xsd:element name="RecommendationsModifier" ma:index="112" nillable="true" ma:displayName="Recommendations Modifier" ma:default="" ma:internalName="RecommendationsModifier" ma:readOnly="false">
-      <xsd:simpleType>
-        <xsd:restriction base="dms:Number"/>
-      </xsd:simpleType>
-    </xsd:element>
-    <xsd:element name="ArtSampleDocs" ma:index="113" nillable="true" ma:displayName="Sample Docs" ma:default="" ma:hidden="true" ma:internalName="ArtSampleDocs" ma:readOnly="false">
-      <xsd:simpleType>
-        <xsd:restriction base="dms:Text"/>
-      </xsd:simpleType>
-    </xsd:element>
-    <xsd:element name="ScenarioTagsTaxHTField0" ma:index="115" nillable="true" ma:taxonomy="true" ma:internalName="ScenarioTagsTaxHTField0" ma:taxonomyFieldName="ScenarioTags" ma:displayName="Scenarios" ma:readOnly="false" ma:default="" ma:fieldId="{93aef74d-6c78-4815-8310-51477dceeccc}" ma:taxonomyMulti="true" ma:sspId="8f79753a-75d3-41f5-8ca3-40b843941b4f" ma:termSetId="4b7d5f16-e2f2-4fc0-bab3-6e8b931e57d6" ma:anchorId="00000000-0000-0000-0000-000000000000" ma:open="false" ma:isKeyword="false">
-      <xsd:complexType>
-        <xsd:sequence>
-          <xsd:element ref="pc:Terms" minOccurs="0" maxOccurs="1"/>
-        </xsd:sequence>
-      </xsd:complexType>
-    </xsd:element>
-    <xsd:element name="ShowIn" ma:index="117" nillable="true" ma:displayName="Show In" ma:default="Show everywhere" ma:internalName="ShowIn" ma:readOnly="false">
-      <xsd:simpleType>
-        <xsd:restriction base="dms:Choice">
-          <xsd:enumeration value="Hide on web"/>
-          <xsd:enumeration value="On Web no search"/>
-          <xsd:enumeration value="Show everywhere"/>
-          <xsd:enumeration value="Special use only"/>
-        </xsd:restriction>
-      </xsd:simpleType>
-    </xsd:element>
-    <xsd:element name="SourceTitle" ma:index="118" nillable="true" ma:displayName="Source Title" ma:default="" ma:indexed="true" ma:internalName="SourceTitle" ma:readOnly="false">
-      <xsd:simpleType>
-        <xsd:restriction base="dms:Text"/>
-      </xsd:simpleType>
-    </xsd:element>
-    <xsd:element name="CSXSubmissionDate" ma:index="119" nillable="true" ma:displayName="Submission Date" ma:default="" ma:internalName="CSXSubmissionDate" ma:readOnly="false">
-      <xsd:simpleType>
-        <xsd:restriction base="dms:DateTime"/>
-      </xsd:simpleType>
-    </xsd:element>
-    <xsd:element name="SubmitterId" ma:index="120" nillable="true" ma:displayName="Submitter ID" ma:default="" ma:internalName="SubmitterId" ma:readOnly="false">
-      <xsd:simpleType>
-        <xsd:restriction base="dms:Text"/>
-      </xsd:simpleType>
-    </xsd:element>
-    <xsd:element name="TaxCatchAll" ma:index="121" nillable="true" ma:displayName="Taxonomy Catch All Column" ma:hidden="true" ma:list="{530f955b-6704-4601-bd83-f81d87f1e440}" ma:internalName="TaxCatchAll" ma:showField="CatchAllData" ma:web="4873beb7-5857-4685-be1f-d57550cc96cc">
-      <xsd:complexType>
-        <xsd:complexContent>
-          <xsd:extension base="dms:MultiChoiceLookup">
-            <xsd:sequence>
-              <xsd:element name="Value" type="dms:Lookup" maxOccurs="unbounded" minOccurs="0" nillable="true"/>
-            </xsd:sequence>
-          </xsd:extension>
-        </xsd:complexContent>
-      </xsd:complexType>
-    </xsd:element>
-    <xsd:element name="TaxCatchAllLabel" ma:index="122" nillable="true" ma:displayName="Taxonomy Catch All Column1" ma:hidden="true" ma:list="{530f955b-6704-4601-bd83-f81d87f1e440}" ma:internalName="TaxCatchAllLabel" ma:readOnly="true" ma:showField="CatchAllDataLabel" ma:web="4873beb7-5857-4685-be1f-d57550cc96cc">
-      <xsd:complexType>
-        <xsd:complexContent>
-          <xsd:extension base="dms:MultiChoiceLookup">
-            <xsd:sequence>
-              <xsd:element name="Value" type="dms:Lookup" maxOccurs="unbounded" minOccurs="0" nillable="true"/>
-            </xsd:sequence>
-          </xsd:extension>
-        </xsd:complexContent>
-      </xsd:complexType>
-    </xsd:element>
-    <xsd:element name="TemplateStatus" ma:index="123" nillable="true" ma:displayName="Template Status" ma:default="" ma:internalName="TemplateStatus">
-      <xsd:simpleType>
-        <xsd:restriction base="dms:Unknown"/>
-      </xsd:simpleType>
-    </xsd:element>
-    <xsd:element name="TemplateTemplateType" ma:index="124" nillable="true" ma:displayName="Template Type" ma:default="" ma:internalName="TemplateTemplateType">
-      <xsd:simpleType>
-        <xsd:restriction base="dms:Unknown"/>
-      </xsd:simpleType>
-    </xsd:element>
-    <xsd:element name="ThumbnailAssetId" ma:index="125" nillable="true" ma:displayName="Thumbnail Image Asset" ma:default="" ma:internalName="ThumbnailAssetId" ma:readOnly="false">
-      <xsd:simpleType>
-        <xsd:restriction base="dms:Text"/>
-      </xsd:simpleType>
-    </xsd:element>
-    <xsd:element name="TimesCloned" ma:index="126" nillable="true" ma:displayName="Times Cloned" ma:default="" ma:internalName="TimesCloned" ma:readOnly="false">
-      <xsd:simpleType>
-        <xsd:restriction base="dms:Number"/>
-      </xsd:simpleType>
-    </xsd:element>
-    <xsd:element name="TrustLevel" ma:index="128" nillable="true" ma:displayName="Trust Level" ma:default="1 Microsoft Managed Content" ma:internalName="TrustLevel" ma:readOnly="false">
-      <xsd:simpleType>
-        <xsd:restriction base="dms:Unknown"/>
-      </xsd:simpleType>
-    </xsd:element>
-    <xsd:element name="UALocComments" ma:index="129" nillable="true" ma:displayName="UA Loc Comments" ma:default="" ma:internalName="UALocComments" ma:readOnly="false">
-      <xsd:simpleType>
-        <xsd:restriction base="dms:Note"/>
-      </xsd:simpleType>
-    </xsd:element>
-    <xsd:element name="UALocRecommendation" ma:index="130" nillable="true" ma:displayName="UA Loc Recommendation" ma:default="Localize" ma:internalName="UALocRecommendation" ma:readOnly="false">
-      <xsd:simpleType>
-        <xsd:restriction base="dms:Choice">
-          <xsd:enumeration value="Localize"/>
-          <xsd:enumeration value="Never Localize"/>
-          <xsd:enumeration value="Priority Localize"/>
-        </xsd:restriction>
-      </xsd:simpleType>
-    </xsd:element>
-    <xsd:element name="UANotes" ma:index="131" nillable="true" ma:displayName="UA Notes" ma:default="" ma:internalName="UANotes" ma:readOnly="false">
-      <xsd:simpleType>
-        <xsd:restriction base="dms:Note"/>
-      </xsd:simpleType>
-    </xsd:element>
-    <xsd:element name="TPAppVersion" ma:index="132" nillable="true" ma:displayName="Version" ma:default="" ma:internalName="TPAppVersion">
-      <xsd:simpleType>
-        <xsd:restriction base="dms:Text"/>
-      </xsd:simpleType>
-    </xsd:element>
-    <xsd:element name="VoteCount" ma:index="133" nillable="true" ma:displayName="Vote Count" ma:default="" ma:internalName="VoteCount" ma:readOnly="false">
-      <xsd:simpleType>
-        <xsd:restriction base="dms:Unknown"/>
-      </xsd:simpleType>
-    </xsd:element>
-  </xsd:schema>
-  <xsd:schema xmlns="http://schemas.openxmlformats.org/package/2006/metadata/core-properties" xmlns:xsd="http://www.w3.org/2001/XMLSchema" xmlns:xsi="http://www.w3.org/2001/XMLSchema-instance" xmlns:dc="http://purl.org/dc/elements/1.1/" xmlns:dcterms="http://purl.org/dc/terms/" xmlns:odoc="http://schemas.microsoft.com/internal/obd" targetNamespace="http://schemas.openxmlformats.org/package/2006/metadata/core-properties" elementFormDefault="qualified" attributeFormDefault="unqualified" blockDefault="#all">
-    <xsd:import namespace="http://purl.org/dc/elements/1.1/" schemaLocation="http://dublincore.org/schemas/xmls/qdc/2003/04/02/dc.xsd"/>
-    <xsd:import namespace="http://purl.org/dc/terms/" schemaLocation="http://dublincore.org/schemas/xmls/qdc/2003/04/02/dcterms.xsd"/>
-    <xsd:element name="coreProperties" type="CT_coreProperties"/>
-    <xsd:complexType name="CT_coreProperties">
-      <xsd:all>
-        <xsd:element ref="dc:creator" minOccurs="0" maxOccurs="1"/>
-        <xsd:element ref="dcterms:created" minOccurs="0" maxOccurs="1"/>
-        <xsd:element ref="dc:identifier" minOccurs="0" maxOccurs="1"/>
-        <xsd:element name="contentType" minOccurs="0" maxOccurs="1" type="xsd:string" ma:index="22" ma:displayName="Content Type"/>
-        <xsd:element ref="dc:title" minOccurs="0" maxOccurs="1" ma:index="127" ma:displayName="Title"/>
-        <xsd:element ref="dc:subject" minOccurs="0" maxOccurs="1"/>
-        <xsd:element ref="dc:description" minOccurs="0" maxOccurs="1"/>
-        <xsd:element name="keywords" minOccurs="0" maxOccurs="1" type="xsd:string"/>
-        <xsd:element ref="dc:language" minOccurs="0" maxOccurs="1"/>
-        <xsd:element name="category" minOccurs="0" maxOccurs="1" type="xsd:string"/>
-        <xsd:element name="version" minOccurs="0" maxOccurs="1" type="xsd:string"/>
-        <xsd:element name="revision" minOccurs="0" maxOccurs="1" type="xsd:string">
-          <xsd:annotation>
-            <xsd:documentation>
-                        This value indicates the number of saves or revisions. The application is responsible for updating this value after each revision.
-                    </xsd:documentation>
-          </xsd:annotation>
-        </xsd:element>
-        <xsd:element name="lastModifiedBy" minOccurs="0" maxOccurs="1" type="xsd:string"/>
-        <xsd:element ref="dcterms:modified" minOccurs="0" maxOccurs="1"/>
-        <xsd:element name="contentStatus" minOccurs="0" maxOccurs="1" type="xsd:string"/>
-      </xsd:all>
-    </xsd:complexType>
-  </xsd:schema>
-  <xs:schema xmlns:pc="http://schemas.microsoft.com/office/infopath/2007/PartnerControls" xmlns:xs="http://www.w3.org/2001/XMLSchema" targetNamespace="http://schemas.microsoft.com/office/infopath/2007/PartnerControls" elementFormDefault="qualified" attributeFormDefault="unqualified">
-    <xs:element name="Person">
-      <xs:complexType>
-        <xs:sequence>
-          <xs:element ref="pc:DisplayName" minOccurs="0"/>
-          <xs:element ref="pc:AccountId" minOccurs="0"/>
-          <xs:element ref="pc:AccountType" minOccurs="0"/>
-        </xs:sequence>
-      </xs:complexType>
-    </xs:element>
-    <xs:element name="DisplayName" type="xs:string"/>
-    <xs:element name="AccountId" type="xs:string"/>
-    <xs:element name="AccountType" type="xs:string"/>
-    <xs:element name="BDCAssociatedEntity">
-      <xs:complexType>
-        <xs:sequence>
-          <xs:element ref="pc:BDCEntity" minOccurs="0" maxOccurs="unbounded"/>
-        </xs:sequence>
-        <xs:attribute ref="pc:EntityNamespace"/>
-        <xs:attribute ref="pc:EntityName"/>
-        <xs:attribute ref="pc:SystemInstanceName"/>
-        <xs:attribute ref="pc:AssociationName"/>
-      </xs:complexType>
-    </xs:element>
-    <xs:attribute name="EntityNamespace" type="xs:string"/>
-    <xs:attribute name="EntityName" type="xs:string"/>
-    <xs:attribute name="SystemInstanceName" type="xs:string"/>
-    <xs:attribute name="AssociationName" type="xs:string"/>
-    <xs:element name="BDCEntity">
-      <xs:complexType>
-        <xs:sequence>
-          <xs:element ref="pc:EntityDisplayName" minOccurs="0"/>
-          <xs:element ref="pc:EntityInstanceReference" minOccurs="0"/>
-          <xs:element ref="pc:EntityId1" minOccurs="0"/>
-          <xs:element ref="pc:EntityId2" minOccurs="0"/>
-          <xs:element ref="pc:EntityId3" minOccurs="0"/>
-          <xs:element ref="pc:EntityId4" minOccurs="0"/>
-          <xs:element ref="pc:EntityId5" minOccurs="0"/>
-        </xs:sequence>
-      </xs:complexType>
-    </xs:element>
-    <xs:element name="EntityDisplayName" type="xs:string"/>
-    <xs:element name="EntityInstanceReference" type="xs:string"/>
-    <xs:element name="EntityId1" type="xs:string"/>
-    <xs:element name="EntityId2" type="xs:string"/>
-    <xs:element name="EntityId3" type="xs:string"/>
-    <xs:element name="EntityId4" type="xs:string"/>
-    <xs:element name="EntityId5" type="xs:string"/>
-    <xs:element name="Terms">
-      <xs:complexType>
-        <xs:sequence>
-          <xs:element ref="pc:TermInfo" minOccurs="0" maxOccurs="unbounded"/>
-        </xs:sequence>
-      </xs:complexType>
-    </xs:element>
-    <xs:element name="TermInfo">
-      <xs:complexType>
-        <xs:sequence>
-          <xs:element ref="pc:TermName" minOccurs="0"/>
-          <xs:element ref="pc:TermId" minOccurs="0"/>
-        </xs:sequence>
-      </xs:complexType>
-    </xs:element>
-    <xs:element name="TermName" type="xs:string"/>
-    <xs:element name="TermId" type="xs:string"/>
-  </xs:schema>
-</ct:contentTypeSchema>
-</file>
-
 <file path=customXml/item3.xml><?xml version="1.0" encoding="utf-8"?>
 <?mso-contentType ?>
 <FormTemplates xmlns="http://schemas.microsoft.com/sharepoint/v3/contenttype/forms">
@@ -9947,16 +10465,6 @@
 </file>
 
 <file path=customXml/itemProps1.xml><?xml version="1.0" encoding="utf-8"?>
-<ds:datastoreItem xmlns:ds="http://schemas.openxmlformats.org/officeDocument/2006/customXml" ds:itemID="{7FBDB1CC-CEFB-4E46-8174-1F0AA0D30B24}">
-  <ds:schemaRefs>
-    <ds:schemaRef ds:uri="http://schemas.microsoft.com/office/2006/metadata/properties"/>
-    <ds:schemaRef ds:uri="http://schemas.microsoft.com/office/infopath/2007/PartnerControls"/>
-    <ds:schemaRef ds:uri="4873beb7-5857-4685-be1f-d57550cc96cc"/>
-  </ds:schemaRefs>
-</ds:datastoreItem>
-</file>
-
-<file path=customXml/itemProps2.xml><?xml version="1.0" encoding="utf-8"?>
 <ds:datastoreItem xmlns:ds="http://schemas.openxmlformats.org/officeDocument/2006/customXml" ds:itemID="{4B3A7E92-E05A-4924-9E8A-9F6659E5855B}">
   <ds:schemaRefs>
     <ds:schemaRef ds:uri="http://schemas.microsoft.com/office/2006/metadata/contentType"/>
@@ -9974,6 +10482,16 @@
 </ds:datastoreItem>
 </file>
 
+<file path=customXml/itemProps2.xml><?xml version="1.0" encoding="utf-8"?>
+<ds:datastoreItem xmlns:ds="http://schemas.openxmlformats.org/officeDocument/2006/customXml" ds:itemID="{7FBDB1CC-CEFB-4E46-8174-1F0AA0D30B24}">
+  <ds:schemaRefs>
+    <ds:schemaRef ds:uri="http://schemas.microsoft.com/office/2006/metadata/properties"/>
+    <ds:schemaRef ds:uri="http://schemas.microsoft.com/office/infopath/2007/PartnerControls"/>
+    <ds:schemaRef ds:uri="4873beb7-5857-4685-be1f-d57550cc96cc"/>
+  </ds:schemaRefs>
+</ds:datastoreItem>
+</file>
+
 <file path=customXml/itemProps3.xml><?xml version="1.0" encoding="utf-8"?>
 <ds:datastoreItem xmlns:ds="http://schemas.openxmlformats.org/officeDocument/2006/customXml" ds:itemID="{C01C3C56-10DB-49F7-B061-44D8728D078A}">
   <ds:schemaRefs>
